--- a/fuentes/228138_CF11_DU.docx
+++ b/fuentes/228138_CF11_DU.docx
@@ -3721,7 +3721,19 @@
         <w:rPr>
           <w:lang w:val="es-419" w:eastAsia="es-CO"/>
         </w:rPr>
-        <w:t xml:space="preserve"> de red, dispositivos de almacenamiento y también el software correspondiente no específico de la nube que se ejecuta en los servidores y otros equipos como sistemas operativos host, hipervisores, controladores de dispositivos y </w:t>
+        <w:t xml:space="preserve"> de red, dispositivos de almacenamiento y también el </w:t>
+      </w:r>
+      <w:r>
+        <w:rPr>
+          <w:rStyle w:val="Extranjerismo"/>
+        </w:rPr>
+        <w:t>software</w:t>
+      </w:r>
+      <w:r>
+        <w:rPr>
+          <w:lang w:val="es-419" w:eastAsia="es-CO"/>
+        </w:rPr>
+        <w:t xml:space="preserve"> correspondiente no específico de la nube que se ejecuta en los servidores y otros equipos como sistemas operativos host, hipervisores, controladores de dispositivos y </w:t>
       </w:r>
       <w:r>
         <w:rPr>
@@ -6119,10 +6131,10 @@
           <w:lang w:val="es-419" w:eastAsia="es-CO"/>
         </w:rPr>
         <w:drawing>
-          <wp:inline distT="0" distB="0" distL="0" distR="0" wp14:anchorId="05E75B0B" wp14:editId="4E751414">
-            <wp:extent cx="6286500" cy="3610758"/>
-            <wp:effectExtent l="0" t="0" r="0" b="8890"/>
-            <wp:docPr id="1142634575" name="Gráfico 5" descr="La figura presenta un diagrama donde se definen los conceptos que se muestran debajo de la imagen.&#10;&#10;"/>
+          <wp:inline distT="0" distB="0" distL="0" distR="0" wp14:anchorId="7C86FA87" wp14:editId="0763DB4D">
+            <wp:extent cx="6332220" cy="3528695"/>
+            <wp:effectExtent l="0" t="0" r="0" b="0"/>
+            <wp:docPr id="1104539376" name="Gráfico 5" descr="La figura presenta un diagrama donde se definen los conceptos que se muestran debajo de la imagen."/>
             <wp:cNvGraphicFramePr>
               <a:graphicFrameLocks xmlns:a="http://schemas.openxmlformats.org/drawingml/2006/main" noChangeAspect="1"/>
             </wp:cNvGraphicFramePr>
@@ -6130,10 +6142,10 @@
               <a:graphicData uri="http://schemas.openxmlformats.org/drawingml/2006/picture">
                 <pic:pic xmlns:pic="http://schemas.openxmlformats.org/drawingml/2006/picture">
                   <pic:nvPicPr>
-                    <pic:cNvPr id="1142634575" name="Gráfico 5" descr="La figura presenta un diagrama donde se definen los conceptos que se muestran debajo de la imagen.&#10;&#10;"/>
+                    <pic:cNvPr id="1104539376" name="Gráfico 5" descr="La figura presenta un diagrama donde se definen los conceptos que se muestran debajo de la imagen."/>
                     <pic:cNvPicPr/>
                   </pic:nvPicPr>
-                  <pic:blipFill rotWithShape="1">
+                  <pic:blipFill>
                     <a:blip r:embed="rId16">
                       <a:extLst>
                         <a:ext uri="{96DAC541-7B7A-43D3-8B79-37D633B846F1}">
@@ -6141,25 +6153,18 @@
                         </a:ext>
                       </a:extLst>
                     </a:blip>
-                    <a:srcRect l="1203" r="1775"/>
-                    <a:stretch/>
+                    <a:stretch>
+                      <a:fillRect/>
+                    </a:stretch>
                   </pic:blipFill>
-                  <pic:spPr bwMode="auto">
+                  <pic:spPr>
                     <a:xfrm>
                       <a:off x="0" y="0"/>
-                      <a:ext cx="6288126" cy="3611692"/>
+                      <a:ext cx="6332220" cy="3528695"/>
                     </a:xfrm>
                     <a:prstGeom prst="rect">
                       <a:avLst/>
                     </a:prstGeom>
-                    <a:ln>
-                      <a:noFill/>
-                    </a:ln>
-                    <a:extLst>
-                      <a:ext uri="{53640926-AAD7-44D8-BBD7-CCE9431645EC}">
-                        <a14:shadowObscured xmlns:a14="http://schemas.microsoft.com/office/drawing/2010/main"/>
-                      </a:ext>
-                    </a:extLst>
                   </pic:spPr>
                 </pic:pic>
               </a:graphicData>
@@ -10746,7 +10751,19 @@
         <w:rPr>
           <w:lang w:val="es-419" w:eastAsia="es-CO"/>
         </w:rPr>
-        <w:t xml:space="preserve">Instalar y configurar el software necesario para ejecutar y respaldar las implementaciones de servicios en la nube. Esto incluye la aplicación de correcciones, actualizaciones y mejoras a ese </w:t>
+        <w:t xml:space="preserve">Instalar y configurar el </w:t>
+      </w:r>
+      <w:r>
+        <w:rPr>
+          <w:rStyle w:val="Extranjerismo"/>
+        </w:rPr>
+        <w:t>software</w:t>
+      </w:r>
+      <w:r>
+        <w:rPr>
+          <w:lang w:val="es-419" w:eastAsia="es-CO"/>
+        </w:rPr>
+        <w:t xml:space="preserve"> necesario para ejecutar y respaldar las implementaciones de servicios en la nube. Esto incluye la aplicación de correcciones, actualizaciones y mejoras a ese </w:t>
       </w:r>
       <w:r>
         <w:rPr>
@@ -12696,7 +12713,19 @@
         <w:rPr>
           <w:lang w:val="es-419" w:eastAsia="es-CO"/>
         </w:rPr>
-        <w:t>Socio que cuenta con un equipo técnico capacitado, certificado por el proveedor y que es capaz de brindar consultoría en cuanto a la mejor utilización de los recursos de la nube pública, servicios de optimización de costos, integración de software de terceros, arquitectura para diferentes cargas de trabajo, entre otro tipo de apoyos.</w:t>
+        <w:t xml:space="preserve">Socio que cuenta con un equipo técnico capacitado, certificado por el proveedor y que es capaz de brindar consultoría en cuanto a la mejor utilización de los recursos de la nube pública, servicios de optimización de costos, integración de </w:t>
+      </w:r>
+      <w:r>
+        <w:rPr>
+          <w:rStyle w:val="Extranjerismo"/>
+        </w:rPr>
+        <w:t xml:space="preserve">software </w:t>
+      </w:r>
+      <w:r>
+        <w:rPr>
+          <w:lang w:val="es-419" w:eastAsia="es-CO"/>
+        </w:rPr>
+        <w:t>de terceros, arquitectura para diferentes cargas de trabajo, entre otro tipo de apoyos.</w:t>
       </w:r>
     </w:p>
     <w:p>
@@ -14392,10 +14421,10 @@
         </w:rPr>
         <w:lastRenderedPageBreak/>
         <w:drawing>
-          <wp:inline distT="0" distB="0" distL="0" distR="0" wp14:anchorId="100F6714" wp14:editId="61433409">
-            <wp:extent cx="6207260" cy="5466522"/>
-            <wp:effectExtent l="0" t="0" r="0" b="1270"/>
-            <wp:docPr id="1121743520" name="Gráfico 4" descr="El diagrama presenta los temas y conceptos abordados en el componente formativo Arquitectura y Servicios en la nube."/>
+          <wp:inline distT="0" distB="0" distL="0" distR="0" wp14:anchorId="73B4EECF" wp14:editId="33CC39DE">
+            <wp:extent cx="6366073" cy="5954232"/>
+            <wp:effectExtent l="0" t="0" r="0" b="8890"/>
+            <wp:docPr id="763419605" name="Imagen 6" descr="El diagrama presenta los temas y conceptos abordados en el componente formativo Arquitectura y Servicios en la nube."/>
             <wp:cNvGraphicFramePr>
               <a:graphicFrameLocks xmlns:a="http://schemas.openxmlformats.org/drawingml/2006/main" noChangeAspect="1"/>
             </wp:cNvGraphicFramePr>
@@ -14403,29 +14432,36 @@
               <a:graphicData uri="http://schemas.openxmlformats.org/drawingml/2006/picture">
                 <pic:pic xmlns:pic="http://schemas.openxmlformats.org/drawingml/2006/picture">
                   <pic:nvPicPr>
-                    <pic:cNvPr id="1121743520" name="Gráfico 4" descr="El diagrama presenta los temas y conceptos abordados en el componente formativo Arquitectura y Servicios en la nube."/>
+                    <pic:cNvPr id="763419605" name="Imagen 6" descr="El diagrama presenta los temas y conceptos abordados en el componente formativo Arquitectura y Servicios en la nube."/>
                     <pic:cNvPicPr/>
                   </pic:nvPicPr>
-                  <pic:blipFill>
+                  <pic:blipFill rotWithShape="1">
                     <a:blip r:embed="rId20">
                       <a:extLst>
-                        <a:ext uri="{96DAC541-7B7A-43D3-8B79-37D633B846F1}">
-                          <asvg:svgBlip xmlns:asvg="http://schemas.microsoft.com/office/drawing/2016/SVG/main" r:embed="rId21"/>
+                        <a:ext uri="{28A0092B-C50C-407E-A947-70E740481C1C}">
+                          <a14:useLocalDpi xmlns:a14="http://schemas.microsoft.com/office/drawing/2010/main" val="0"/>
                         </a:ext>
                       </a:extLst>
                     </a:blip>
-                    <a:stretch>
-                      <a:fillRect/>
-                    </a:stretch>
+                    <a:srcRect l="3527"/>
+                    <a:stretch/>
                   </pic:blipFill>
-                  <pic:spPr>
+                  <pic:spPr bwMode="auto">
                     <a:xfrm>
                       <a:off x="0" y="0"/>
-                      <a:ext cx="6216281" cy="5474467"/>
+                      <a:ext cx="6371113" cy="5958946"/>
                     </a:xfrm>
                     <a:prstGeom prst="rect">
                       <a:avLst/>
                     </a:prstGeom>
+                    <a:ln>
+                      <a:noFill/>
+                    </a:ln>
+                    <a:extLst>
+                      <a:ext uri="{53640926-AAD7-44D8-BBD7-CCE9431645EC}">
+                        <a14:shadowObscured xmlns:a14="http://schemas.microsoft.com/office/drawing/2010/main"/>
+                      </a:ext>
+                    </a:extLst>
                   </pic:spPr>
                 </pic:pic>
               </a:graphicData>
@@ -14436,6 +14472,14 @@
     </w:p>
     <w:p>
       <w:pPr>
+        <w:ind w:firstLine="0"/>
+        <w:rPr>
+          <w:lang w:val="es-419" w:eastAsia="es-CO"/>
+        </w:rPr>
+      </w:pPr>
+    </w:p>
+    <w:p>
+      <w:pPr>
         <w:rPr>
           <w:lang w:val="es-419" w:eastAsia="es-CO"/>
         </w:rPr>
@@ -14482,29 +14526,180 @@
         </w:rPr>
         <w:t xml:space="preserve"> </w:t>
       </w:r>
+      <w:r>
+        <w:t>A</w:t>
+      </w:r>
+      <w:r>
+        <w:t xml:space="preserve">mazon Web </w:t>
+      </w:r>
       <w:proofErr w:type="spellStart"/>
       <w:r>
+        <w:t>Services</w:t>
+      </w:r>
+      <w:proofErr w:type="spellEnd"/>
+      <w:r>
         <w:rPr>
           <w:rStyle w:val="Extranjerismo"/>
           <w:lang w:val="es-419" w:eastAsia="es-CO"/>
         </w:rPr>
-        <w:t>amazon</w:t>
+        <w:t>:</w:t>
+      </w:r>
+      <w:r>
+        <w:rPr>
+          <w:lang w:val="es-419" w:eastAsia="es-CO"/>
+        </w:rPr>
+        <w:t xml:space="preserve"> servicios de </w:t>
+      </w:r>
+      <w:proofErr w:type="spellStart"/>
+      <w:r>
+        <w:rPr>
+          <w:rStyle w:val="Extranjerismo"/>
+          <w:lang w:val="es-419" w:eastAsia="es-CO"/>
+        </w:rPr>
+        <w:t>cloud</w:t>
       </w:r>
       <w:proofErr w:type="spellEnd"/>
       <w:r>
         <w:rPr>
+          <w:lang w:val="es-419" w:eastAsia="es-CO"/>
+        </w:rPr>
+        <w:t xml:space="preserve"> ofrecidos por Amazon.</w:t>
+      </w:r>
+    </w:p>
+    <w:p>
+      <w:pPr>
+        <w:rPr>
+          <w:lang w:val="es-419" w:eastAsia="es-CO"/>
+        </w:rPr>
+      </w:pPr>
+      <w:r>
+        <w:t>Azure</w:t>
+      </w:r>
+      <w:r>
+        <w:rPr>
           <w:rStyle w:val="Extranjerismo"/>
           <w:lang w:val="es-419" w:eastAsia="es-CO"/>
         </w:rPr>
-        <w:t xml:space="preserve"> Web </w:t>
-      </w:r>
+        <w:t>:</w:t>
+      </w:r>
+      <w:r>
+        <w:rPr>
+          <w:lang w:val="es-419" w:eastAsia="es-CO"/>
+        </w:rPr>
+        <w:t xml:space="preserve"> servicios de computación en la nube de Microsoft.</w:t>
+      </w:r>
+    </w:p>
+    <w:p>
+      <w:pPr>
+        <w:rPr>
+          <w:lang w:val="es-419" w:eastAsia="es-CO"/>
+        </w:rPr>
+      </w:pPr>
       <w:proofErr w:type="spellStart"/>
       <w:r>
+        <w:t>CapEx</w:t>
+      </w:r>
+      <w:proofErr w:type="spellEnd"/>
+      <w:r>
         <w:rPr>
           <w:rStyle w:val="Extranjerismo"/>
           <w:lang w:val="es-419" w:eastAsia="es-CO"/>
         </w:rPr>
-        <w:t>Services</w:t>
+        <w:t>:</w:t>
+      </w:r>
+      <w:r>
+        <w:rPr>
+          <w:lang w:val="es-419" w:eastAsia="es-CO"/>
+        </w:rPr>
+        <w:t xml:space="preserve"> en los sistemas de TI es una inversión a largo plazo que inmoviliza una gran suma de dinero en una sola inversión.</w:t>
+      </w:r>
+    </w:p>
+    <w:p>
+      <w:pPr>
+        <w:rPr>
+          <w:lang w:val="es-419" w:eastAsia="es-CO"/>
+        </w:rPr>
+      </w:pPr>
+      <w:r>
+        <w:t>CSC</w:t>
+      </w:r>
+      <w:r>
+        <w:rPr>
+          <w:rStyle w:val="Extranjerismo"/>
+          <w:lang w:val="es-419" w:eastAsia="es-CO"/>
+        </w:rPr>
+        <w:t>:</w:t>
+      </w:r>
+      <w:r>
+        <w:rPr>
+          <w:lang w:val="es-419" w:eastAsia="es-CO"/>
+        </w:rPr>
+        <w:t xml:space="preserve"> cliente de Servicios </w:t>
+      </w:r>
+      <w:r>
+        <w:rPr>
+          <w:rStyle w:val="Extranjerismo"/>
+          <w:lang w:val="es-419" w:eastAsia="es-CO"/>
+        </w:rPr>
+        <w:t>Cloud.</w:t>
+      </w:r>
+    </w:p>
+    <w:p>
+      <w:pPr>
+        <w:rPr>
+          <w:lang w:val="es-419" w:eastAsia="es-CO"/>
+        </w:rPr>
+      </w:pPr>
+      <w:r>
+        <w:t>CSP</w:t>
+      </w:r>
+      <w:r>
+        <w:rPr>
+          <w:rStyle w:val="Extranjerismo"/>
+          <w:lang w:val="es-419" w:eastAsia="es-CO"/>
+        </w:rPr>
+        <w:t>:</w:t>
+      </w:r>
+      <w:r>
+        <w:rPr>
+          <w:lang w:val="es-419" w:eastAsia="es-CO"/>
+        </w:rPr>
+        <w:t xml:space="preserve"> proveedor de Servicios </w:t>
+      </w:r>
+      <w:r>
+        <w:rPr>
+          <w:rStyle w:val="Extranjerismo"/>
+          <w:lang w:val="es-419" w:eastAsia="es-CO"/>
+        </w:rPr>
+        <w:t>Cloud.</w:t>
+      </w:r>
+    </w:p>
+    <w:p>
+      <w:pPr>
+        <w:rPr>
+          <w:rStyle w:val="Extranjerismo"/>
+          <w:lang w:val="es-419" w:eastAsia="es-CO"/>
+        </w:rPr>
+      </w:pPr>
+      <w:r>
+        <w:t>GCP:</w:t>
+      </w:r>
+      <w:r>
+        <w:rPr>
+          <w:rStyle w:val="Extranjerismo"/>
+          <w:lang w:val="es-419" w:eastAsia="es-CO"/>
+        </w:rPr>
+        <w:t xml:space="preserve"> </w:t>
+      </w:r>
+      <w:r>
+        <w:t>G</w:t>
+      </w:r>
+      <w:r>
+        <w:t xml:space="preserve">oogle Cloud </w:t>
+      </w:r>
+      <w:proofErr w:type="spellStart"/>
+      <w:r>
+        <w:t>Platform</w:t>
       </w:r>
       <w:proofErr w:type="spellEnd"/>
       <w:r>
@@ -14512,191 +14707,32 @@
           <w:rStyle w:val="Extranjerismo"/>
           <w:lang w:val="es-419" w:eastAsia="es-CO"/>
         </w:rPr>
-        <w:t>:</w:t>
-      </w:r>
-      <w:r>
-        <w:rPr>
-          <w:lang w:val="es-419" w:eastAsia="es-CO"/>
-        </w:rPr>
-        <w:t xml:space="preserve"> servicios de </w:t>
-      </w:r>
-      <w:proofErr w:type="spellStart"/>
+        <w:t>.</w:t>
+      </w:r>
+    </w:p>
+    <w:p>
+      <w:pPr>
+        <w:rPr>
+          <w:lang w:val="es-419" w:eastAsia="es-CO"/>
+        </w:rPr>
+      </w:pPr>
+      <w:r>
+        <w:rPr>
+          <w:lang w:val="es-419" w:eastAsia="es-CO"/>
+        </w:rPr>
+        <w:t xml:space="preserve">Hipervisor: un hipervisor, conocido también como monitor de máquina virtual (VMM), es un </w:t>
+      </w:r>
       <w:r>
         <w:rPr>
           <w:rStyle w:val="Extranjerismo"/>
-          <w:lang w:val="es-419" w:eastAsia="es-CO"/>
-        </w:rPr>
-        <w:t>cloud</w:t>
-      </w:r>
-      <w:proofErr w:type="spellEnd"/>
-      <w:r>
-        <w:rPr>
-          <w:lang w:val="es-419" w:eastAsia="es-CO"/>
-        </w:rPr>
-        <w:t xml:space="preserve"> ofrecidos por Amazon.</w:t>
-      </w:r>
-    </w:p>
-    <w:p>
-      <w:pPr>
-        <w:rPr>
-          <w:lang w:val="es-419" w:eastAsia="es-CO"/>
-        </w:rPr>
-      </w:pPr>
-      <w:r>
-        <w:rPr>
-          <w:rStyle w:val="Extranjerismo"/>
-          <w:lang w:val="es-419" w:eastAsia="es-CO"/>
-        </w:rPr>
-        <w:t>Azure:</w:t>
-      </w:r>
-      <w:r>
-        <w:rPr>
-          <w:lang w:val="es-419" w:eastAsia="es-CO"/>
-        </w:rPr>
-        <w:t xml:space="preserve"> servicios de computación en la nube de Microsoft.</w:t>
-      </w:r>
-    </w:p>
-    <w:p>
-      <w:pPr>
-        <w:rPr>
-          <w:lang w:val="es-419" w:eastAsia="es-CO"/>
-        </w:rPr>
-      </w:pPr>
-      <w:proofErr w:type="spellStart"/>
-      <w:r>
-        <w:rPr>
-          <w:rStyle w:val="Extranjerismo"/>
-          <w:lang w:val="es-419" w:eastAsia="es-CO"/>
-        </w:rPr>
-        <w:t>CapEx</w:t>
-      </w:r>
-      <w:proofErr w:type="spellEnd"/>
-      <w:r>
-        <w:rPr>
-          <w:rStyle w:val="Extranjerismo"/>
-          <w:lang w:val="es-419" w:eastAsia="es-CO"/>
-        </w:rPr>
-        <w:t>:</w:t>
-      </w:r>
-      <w:r>
-        <w:rPr>
-          <w:lang w:val="es-419" w:eastAsia="es-CO"/>
-        </w:rPr>
-        <w:t xml:space="preserve"> en los sistemas de TI es una inversión a largo plazo que inmoviliza una gran suma de dinero en una sola inversión.</w:t>
-      </w:r>
-    </w:p>
-    <w:p>
-      <w:pPr>
-        <w:rPr>
-          <w:lang w:val="es-419" w:eastAsia="es-CO"/>
-        </w:rPr>
-      </w:pPr>
-      <w:r>
-        <w:rPr>
-          <w:rStyle w:val="Extranjerismo"/>
-          <w:lang w:val="es-419" w:eastAsia="es-CO"/>
-        </w:rPr>
-        <w:t>CSC:</w:t>
-      </w:r>
-      <w:r>
-        <w:rPr>
-          <w:lang w:val="es-419" w:eastAsia="es-CO"/>
-        </w:rPr>
-        <w:t xml:space="preserve"> cliente de Servicios </w:t>
-      </w:r>
-      <w:r>
-        <w:rPr>
-          <w:rStyle w:val="Extranjerismo"/>
-          <w:lang w:val="es-419" w:eastAsia="es-CO"/>
-        </w:rPr>
-        <w:t>Cloud.</w:t>
-      </w:r>
-    </w:p>
-    <w:p>
-      <w:pPr>
-        <w:rPr>
-          <w:lang w:val="es-419" w:eastAsia="es-CO"/>
-        </w:rPr>
-      </w:pPr>
-      <w:r>
-        <w:rPr>
-          <w:rStyle w:val="Extranjerismo"/>
-          <w:lang w:val="es-419" w:eastAsia="es-CO"/>
-        </w:rPr>
-        <w:t>CSP:</w:t>
-      </w:r>
-      <w:r>
-        <w:rPr>
-          <w:lang w:val="es-419" w:eastAsia="es-CO"/>
-        </w:rPr>
-        <w:t xml:space="preserve"> proveedor de Servicios </w:t>
-      </w:r>
-      <w:r>
-        <w:rPr>
-          <w:rStyle w:val="Extranjerismo"/>
-          <w:lang w:val="es-419" w:eastAsia="es-CO"/>
-        </w:rPr>
-        <w:t>Cloud.</w:t>
-      </w:r>
-    </w:p>
-    <w:p>
-      <w:pPr>
-        <w:rPr>
-          <w:rStyle w:val="Extranjerismo"/>
-          <w:lang w:val="es-419" w:eastAsia="es-CO"/>
-        </w:rPr>
-      </w:pPr>
-      <w:r>
-        <w:rPr>
-          <w:rStyle w:val="Extranjerismo"/>
-          <w:lang w:val="es-419" w:eastAsia="es-CO"/>
-        </w:rPr>
-        <w:t xml:space="preserve">GCP: </w:t>
-      </w:r>
-      <w:proofErr w:type="spellStart"/>
-      <w:r>
-        <w:rPr>
-          <w:rStyle w:val="Extranjerismo"/>
-          <w:lang w:val="es-419" w:eastAsia="es-CO"/>
-        </w:rPr>
-        <w:t>google</w:t>
-      </w:r>
-      <w:proofErr w:type="spellEnd"/>
-      <w:r>
-        <w:rPr>
-          <w:rStyle w:val="Extranjerismo"/>
-          <w:lang w:val="es-419" w:eastAsia="es-CO"/>
-        </w:rPr>
-        <w:t xml:space="preserve"> Cloud </w:t>
-      </w:r>
-      <w:proofErr w:type="spellStart"/>
-      <w:r>
-        <w:rPr>
-          <w:rStyle w:val="Extranjerismo"/>
-          <w:lang w:val="es-419" w:eastAsia="es-CO"/>
-        </w:rPr>
-        <w:t>Platform</w:t>
-      </w:r>
-      <w:proofErr w:type="spellEnd"/>
-      <w:r>
-        <w:rPr>
-          <w:rStyle w:val="Extranjerismo"/>
-          <w:lang w:val="es-419" w:eastAsia="es-CO"/>
-        </w:rPr>
-        <w:t>.</w:t>
-      </w:r>
-    </w:p>
-    <w:p>
-      <w:pPr>
-        <w:rPr>
-          <w:lang w:val="es-419" w:eastAsia="es-CO"/>
-        </w:rPr>
-      </w:pPr>
-      <w:r>
-        <w:rPr>
-          <w:lang w:val="es-419" w:eastAsia="es-CO"/>
-        </w:rPr>
-        <w:t>Hipervisor: un hipervisor, conocido también como monitor de máquina virtual (VMM), es un software que crea y ejecuta máquinas virtuales (VM) y que, además, aísla su sistema operativo y recursos de las máquinas virtuales y permite crearlas y gestionarlas.</w:t>
+        </w:rPr>
+        <w:t>software</w:t>
+      </w:r>
+      <w:r>
+        <w:rPr>
+          <w:lang w:val="es-419" w:eastAsia="es-CO"/>
+        </w:rPr>
+        <w:t xml:space="preserve"> que crea y ejecuta máquinas virtuales (VM) y que, además, aísla su sistema operativo y recursos de las máquinas virtuales y permite crearlas y gestionarlas.</w:t>
       </w:r>
     </w:p>
     <w:p>
@@ -15106,12 +15142,15 @@
         </w:rPr>
         <w:t xml:space="preserve"> </w:t>
       </w:r>
-      <w:r>
-        <w:rPr>
-          <w:lang w:val="es-419" w:eastAsia="es-CO"/>
-        </w:rPr>
-        <w:t>https://www.pragma.com.co/blog/como-ha-evolucionado-la-computacion-en-la-nube-a-traves-del-tiempo</w:t>
-      </w:r>
+      <w:hyperlink r:id="rId21" w:history="1">
+        <w:r>
+          <w:rPr>
+            <w:rStyle w:val="Hipervnculo"/>
+            <w:lang w:val="es-419" w:eastAsia="es-CO"/>
+          </w:rPr>
+          <w:t>https://www.pragma.com.co/blog/como-ha-evolucionado-la-computacion-en-la-nube-a-traves-del-tiempo</w:t>
+        </w:r>
+      </w:hyperlink>
     </w:p>
     <w:p>
       <w:pPr>
@@ -23400,10 +23439,6 @@
 </file>
 
 <file path=customXml/item1.xml><?xml version="1.0" encoding="utf-8"?>
-<b:Sources xmlns:b="http://schemas.openxmlformats.org/officeDocument/2006/bibliography" xmlns="http://schemas.openxmlformats.org/officeDocument/2006/bibliography" SelectedStyle="\APASixthEditionOfficeOnline.xsl" StyleName="APA" Version="6"/>
-</file>
-
-<file path=customXml/item2.xml><?xml version="1.0" encoding="utf-8"?>
 <ct:contentTypeSchema xmlns:ct="http://schemas.microsoft.com/office/2006/metadata/contentType" xmlns:ma="http://schemas.microsoft.com/office/2006/metadata/properties/metaAttributes" ct:_="" ma:_="" ma:contentTypeName="Documento" ma:contentTypeID="0x01010049282E1EDBE9234EA9E6D38F720E265F" ma:contentTypeVersion="15" ma:contentTypeDescription="Crear nuevo documento." ma:contentTypeScope="" ma:versionID="b31c7aa9eaf043a08b87120b3c4916e3">
   <xsd:schema xmlns:xsd="http://www.w3.org/2001/XMLSchema" xmlns:xs="http://www.w3.org/2001/XMLSchema" xmlns:p="http://schemas.microsoft.com/office/2006/metadata/properties" xmlns:ns2="cb45339b-ced9-4d0d-8f64-77573914d53b" xmlns:ns3="43a3ca16-9c26-4813-b83f-4aec9927b43f" targetNamespace="http://schemas.microsoft.com/office/2006/metadata/properties" ma:root="true" ma:fieldsID="3533d065b04d75c457075bc55f1f5315" ns2:_="" ns3:_="">
     <xsd:import namespace="cb45339b-ced9-4d0d-8f64-77573914d53b"/>
@@ -23638,16 +23673,11 @@
 </ct:contentTypeSchema>
 </file>
 
-<file path=customXml/item3.xml><?xml version="1.0" encoding="utf-8"?>
-<?mso-contentType ?>
-<FormTemplates xmlns="http://schemas.microsoft.com/sharepoint/v3/contenttype/forms">
-  <Display>DocumentLibraryForm</Display>
-  <Edit>DocumentLibraryForm</Edit>
-  <New>DocumentLibraryForm</New>
-</FormTemplates>
+<file path=customXml/item2.xml><?xml version="1.0" encoding="utf-8"?>
+<b:Sources xmlns:b="http://schemas.openxmlformats.org/officeDocument/2006/bibliography" xmlns="http://schemas.openxmlformats.org/officeDocument/2006/bibliography" SelectedStyle="\APASixthEditionOfficeOnline.xsl" StyleName="APA" Version="6"/>
 </file>
 
-<file path=customXml/item4.xml><?xml version="1.0" encoding="utf-8"?>
+<file path=customXml/item3.xml><?xml version="1.0" encoding="utf-8"?>
 <p:properties xmlns:p="http://schemas.microsoft.com/office/2006/metadata/properties" xmlns:xsi="http://www.w3.org/2001/XMLSchema-instance" xmlns:pc="http://schemas.microsoft.com/office/infopath/2007/PartnerControls">
   <documentManagement>
     <TaxCatchAll xmlns="cb45339b-ced9-4d0d-8f64-77573914d53b" xsi:nil="true"/>
@@ -23658,7 +23688,20 @@
 </p:properties>
 </file>
 
+<file path=customXml/item4.xml><?xml version="1.0" encoding="utf-8"?>
+<?mso-contentType ?>
+<FormTemplates xmlns="http://schemas.microsoft.com/sharepoint/v3/contenttype/forms">
+  <Display>DocumentLibraryForm</Display>
+  <Edit>DocumentLibraryForm</Edit>
+  <New>DocumentLibraryForm</New>
+</FormTemplates>
+</file>
+
 <file path=customXml/itemProps1.xml><?xml version="1.0" encoding="utf-8"?>
+<ds:datastoreItem xmlns:ds="http://schemas.openxmlformats.org/officeDocument/2006/customXml" ds:itemID="{032C648A-2C5B-4D00-8B3F-7C8FEB46F1C8}"/>
+</file>
+
+<file path=customXml/itemProps2.xml><?xml version="1.0" encoding="utf-8"?>
 <ds:datastoreItem xmlns:ds="http://schemas.openxmlformats.org/officeDocument/2006/customXml" ds:itemID="{6EE93F23-A60C-6441-8020-95AD6C655D55}">
   <ds:schemaRefs>
     <ds:schemaRef ds:uri="http://schemas.openxmlformats.org/officeDocument/2006/bibliography"/>
@@ -23666,19 +23709,7 @@
 </ds:datastoreItem>
 </file>
 
-<file path=customXml/itemProps2.xml><?xml version="1.0" encoding="utf-8"?>
-<ds:datastoreItem xmlns:ds="http://schemas.openxmlformats.org/officeDocument/2006/customXml" ds:itemID="{CE631211-38B6-45E4-9FC3-87B0BDAF4F96}"/>
-</file>
-
 <file path=customXml/itemProps3.xml><?xml version="1.0" encoding="utf-8"?>
-<ds:datastoreItem xmlns:ds="http://schemas.openxmlformats.org/officeDocument/2006/customXml" ds:itemID="{D7305D16-6962-45C9-942D-73C046144103}">
-  <ds:schemaRefs>
-    <ds:schemaRef ds:uri="http://schemas.microsoft.com/sharepoint/v3/contenttype/forms"/>
-  </ds:schemaRefs>
-</ds:datastoreItem>
-</file>
-
-<file path=customXml/itemProps4.xml><?xml version="1.0" encoding="utf-8"?>
 <ds:datastoreItem xmlns:ds="http://schemas.openxmlformats.org/officeDocument/2006/customXml" ds:itemID="{DB5DA925-33C7-47E6-A085-589C03EE541A}">
   <ds:schemaRefs>
     <ds:schemaRef ds:uri="http://schemas.microsoft.com/office/2006/metadata/properties"/>
@@ -23687,4 +23718,12 @@
     <ds:schemaRef ds:uri="43a3ca16-9c26-4813-b83f-4aec9927b43f"/>
   </ds:schemaRefs>
 </ds:datastoreItem>
+</file>
+
+<file path=customXml/itemProps4.xml><?xml version="1.0" encoding="utf-8"?>
+<ds:datastoreItem xmlns:ds="http://schemas.openxmlformats.org/officeDocument/2006/customXml" ds:itemID="{D7305D16-6962-45C9-942D-73C046144103}">
+  <ds:schemaRefs>
+    <ds:schemaRef ds:uri="http://schemas.microsoft.com/sharepoint/v3/contenttype/forms"/>
+  </ds:schemaRefs>
+</ds:datastoreItem>
 </file>
--- a/fuentes/228138_CF11_DU.docx
+++ b/fuentes/228138_CF11_DU.docx
@@ -542,7 +542,7 @@
           <w:r>
             <w:fldChar w:fldCharType="separate"/>
           </w:r>
-          <w:hyperlink w:anchor="_Toc171928114" w:history="1">
+          <w:hyperlink w:anchor="_Toc172649184" w:history="1">
             <w:r>
               <w:rPr>
                 <w:rStyle w:val="Hipervnculo"/>
@@ -569,7 +569,7 @@
                 <w:noProof/>
                 <w:webHidden/>
               </w:rPr>
-              <w:instrText xml:space="preserve"> PAGEREF _Toc171928114 \h </w:instrText>
+              <w:instrText xml:space="preserve"> PAGEREF _Toc172649184 \h </w:instrText>
             </w:r>
             <w:r>
               <w:rPr>
@@ -615,7 +615,7 @@
               <w:lang w:eastAsia="es-CO"/>
             </w:rPr>
           </w:pPr>
-          <w:hyperlink w:anchor="_Toc171928115" w:history="1">
+          <w:hyperlink w:anchor="_Toc172649185" w:history="1">
             <w:r>
               <w:rPr>
                 <w:rStyle w:val="Hipervnculo"/>
@@ -668,7 +668,7 @@
                 <w:noProof/>
                 <w:webHidden/>
               </w:rPr>
-              <w:instrText xml:space="preserve"> PAGEREF _Toc171928115 \h </w:instrText>
+              <w:instrText xml:space="preserve"> PAGEREF _Toc172649185 \h </w:instrText>
             </w:r>
             <w:r>
               <w:rPr>
@@ -710,7 +710,7 @@
               <w:lang w:eastAsia="es-CO"/>
             </w:rPr>
           </w:pPr>
-          <w:hyperlink w:anchor="_Toc171928116" w:history="1">
+          <w:hyperlink w:anchor="_Toc172649186" w:history="1">
             <w:r>
               <w:rPr>
                 <w:rStyle w:val="Hipervnculo"/>
@@ -763,7 +763,7 @@
                 <w:noProof/>
                 <w:webHidden/>
               </w:rPr>
-              <w:instrText xml:space="preserve"> PAGEREF _Toc171928116 \h </w:instrText>
+              <w:instrText xml:space="preserve"> PAGEREF _Toc172649186 \h </w:instrText>
             </w:r>
             <w:r>
               <w:rPr>
@@ -805,7 +805,7 @@
               <w:lang w:eastAsia="es-CO"/>
             </w:rPr>
           </w:pPr>
-          <w:hyperlink w:anchor="_Toc171928117" w:history="1">
+          <w:hyperlink w:anchor="_Toc172649187" w:history="1">
             <w:r>
               <w:rPr>
                 <w:rStyle w:val="Hipervnculo"/>
@@ -849,7 +849,7 @@
                 <w:noProof/>
                 <w:webHidden/>
               </w:rPr>
-              <w:instrText xml:space="preserve"> PAGEREF _Toc171928117 \h </w:instrText>
+              <w:instrText xml:space="preserve"> PAGEREF _Toc172649187 \h </w:instrText>
             </w:r>
             <w:r>
               <w:rPr>
@@ -891,7 +891,7 @@
               <w:lang w:eastAsia="es-CO"/>
             </w:rPr>
           </w:pPr>
-          <w:hyperlink w:anchor="_Toc171928118" w:history="1">
+          <w:hyperlink w:anchor="_Toc172649188" w:history="1">
             <w:r>
               <w:rPr>
                 <w:rStyle w:val="Hipervnculo"/>
@@ -935,7 +935,7 @@
                 <w:noProof/>
                 <w:webHidden/>
               </w:rPr>
-              <w:instrText xml:space="preserve"> PAGEREF _Toc171928118 \h </w:instrText>
+              <w:instrText xml:space="preserve"> PAGEREF _Toc172649188 \h </w:instrText>
             </w:r>
             <w:r>
               <w:rPr>
@@ -977,7 +977,7 @@
               <w:lang w:eastAsia="es-CO"/>
             </w:rPr>
           </w:pPr>
-          <w:hyperlink w:anchor="_Toc171928119" w:history="1">
+          <w:hyperlink w:anchor="_Toc172649189" w:history="1">
             <w:r>
               <w:rPr>
                 <w:rStyle w:val="Hipervnculo"/>
@@ -1021,7 +1021,7 @@
                 <w:noProof/>
                 <w:webHidden/>
               </w:rPr>
-              <w:instrText xml:space="preserve"> PAGEREF _Toc171928119 \h </w:instrText>
+              <w:instrText xml:space="preserve"> PAGEREF _Toc172649189 \h </w:instrText>
             </w:r>
             <w:r>
               <w:rPr>
@@ -1067,7 +1067,7 @@
               <w:lang w:eastAsia="es-CO"/>
             </w:rPr>
           </w:pPr>
-          <w:hyperlink w:anchor="_Toc171928120" w:history="1">
+          <w:hyperlink w:anchor="_Toc172649190" w:history="1">
             <w:r>
               <w:rPr>
                 <w:rStyle w:val="Hipervnculo"/>
@@ -1111,7 +1111,7 @@
                 <w:noProof/>
                 <w:webHidden/>
               </w:rPr>
-              <w:instrText xml:space="preserve"> PAGEREF _Toc171928120 \h </w:instrText>
+              <w:instrText xml:space="preserve"> PAGEREF _Toc172649190 \h </w:instrText>
             </w:r>
             <w:r>
               <w:rPr>
@@ -1153,7 +1153,7 @@
               <w:lang w:eastAsia="es-CO"/>
             </w:rPr>
           </w:pPr>
-          <w:hyperlink w:anchor="_Toc171928121" w:history="1">
+          <w:hyperlink w:anchor="_Toc172649191" w:history="1">
             <w:r>
               <w:rPr>
                 <w:rStyle w:val="Hipervnculo"/>
@@ -1197,7 +1197,7 @@
                 <w:noProof/>
                 <w:webHidden/>
               </w:rPr>
-              <w:instrText xml:space="preserve"> PAGEREF _Toc171928121 \h </w:instrText>
+              <w:instrText xml:space="preserve"> PAGEREF _Toc172649191 \h </w:instrText>
             </w:r>
             <w:r>
               <w:rPr>
@@ -1239,7 +1239,7 @@
               <w:lang w:eastAsia="es-CO"/>
             </w:rPr>
           </w:pPr>
-          <w:hyperlink w:anchor="_Toc171928122" w:history="1">
+          <w:hyperlink w:anchor="_Toc172649192" w:history="1">
             <w:r>
               <w:rPr>
                 <w:rStyle w:val="Hipervnculo"/>
@@ -1283,7 +1283,7 @@
                 <w:noProof/>
                 <w:webHidden/>
               </w:rPr>
-              <w:instrText xml:space="preserve"> PAGEREF _Toc171928122 \h </w:instrText>
+              <w:instrText xml:space="preserve"> PAGEREF _Toc172649192 \h </w:instrText>
             </w:r>
             <w:r>
               <w:rPr>
@@ -1325,7 +1325,7 @@
               <w:lang w:eastAsia="es-CO"/>
             </w:rPr>
           </w:pPr>
-          <w:hyperlink w:anchor="_Toc171928123" w:history="1">
+          <w:hyperlink w:anchor="_Toc172649193" w:history="1">
             <w:r>
               <w:rPr>
                 <w:rStyle w:val="Hipervnculo"/>
@@ -1378,7 +1378,7 @@
                 <w:noProof/>
                 <w:webHidden/>
               </w:rPr>
-              <w:instrText xml:space="preserve"> PAGEREF _Toc171928123 \h </w:instrText>
+              <w:instrText xml:space="preserve"> PAGEREF _Toc172649193 \h </w:instrText>
             </w:r>
             <w:r>
               <w:rPr>
@@ -1420,7 +1420,7 @@
               <w:lang w:eastAsia="es-CO"/>
             </w:rPr>
           </w:pPr>
-          <w:hyperlink w:anchor="_Toc171928124" w:history="1">
+          <w:hyperlink w:anchor="_Toc172649194" w:history="1">
             <w:r>
               <w:rPr>
                 <w:rStyle w:val="Hipervnculo"/>
@@ -1464,7 +1464,7 @@
                 <w:noProof/>
                 <w:webHidden/>
               </w:rPr>
-              <w:instrText xml:space="preserve"> PAGEREF _Toc171928124 \h </w:instrText>
+              <w:instrText xml:space="preserve"> PAGEREF _Toc172649194 \h </w:instrText>
             </w:r>
             <w:r>
               <w:rPr>
@@ -1506,7 +1506,7 @@
               <w:lang w:eastAsia="es-CO"/>
             </w:rPr>
           </w:pPr>
-          <w:hyperlink w:anchor="_Toc171928125" w:history="1">
+          <w:hyperlink w:anchor="_Toc172649195" w:history="1">
             <w:r>
               <w:rPr>
                 <w:rStyle w:val="Hipervnculo"/>
@@ -1550,7 +1550,7 @@
                 <w:noProof/>
                 <w:webHidden/>
               </w:rPr>
-              <w:instrText xml:space="preserve"> PAGEREF _Toc171928125 \h </w:instrText>
+              <w:instrText xml:space="preserve"> PAGEREF _Toc172649195 \h </w:instrText>
             </w:r>
             <w:r>
               <w:rPr>
@@ -1595,7 +1595,7 @@
               <w:lang w:eastAsia="es-CO"/>
             </w:rPr>
           </w:pPr>
-          <w:hyperlink w:anchor="_Toc171928126" w:history="1">
+          <w:hyperlink w:anchor="_Toc172649196" w:history="1">
             <w:r>
               <w:rPr>
                 <w:rStyle w:val="Hipervnculo"/>
@@ -1622,7 +1622,7 @@
                 <w:noProof/>
                 <w:webHidden/>
               </w:rPr>
-              <w:instrText xml:space="preserve"> PAGEREF _Toc171928126 \h </w:instrText>
+              <w:instrText xml:space="preserve"> PAGEREF _Toc172649196 \h </w:instrText>
             </w:r>
             <w:r>
               <w:rPr>
@@ -1667,7 +1667,7 @@
               <w:lang w:eastAsia="es-CO"/>
             </w:rPr>
           </w:pPr>
-          <w:hyperlink w:anchor="_Toc171928127" w:history="1">
+          <w:hyperlink w:anchor="_Toc172649197" w:history="1">
             <w:r>
               <w:rPr>
                 <w:rStyle w:val="Hipervnculo"/>
@@ -1694,7 +1694,7 @@
                 <w:noProof/>
                 <w:webHidden/>
               </w:rPr>
-              <w:instrText xml:space="preserve"> PAGEREF _Toc171928127 \h </w:instrText>
+              <w:instrText xml:space="preserve"> PAGEREF _Toc172649197 \h </w:instrText>
             </w:r>
             <w:r>
               <w:rPr>
@@ -1739,7 +1739,7 @@
               <w:lang w:eastAsia="es-CO"/>
             </w:rPr>
           </w:pPr>
-          <w:hyperlink w:anchor="_Toc171928128" w:history="1">
+          <w:hyperlink w:anchor="_Toc172649198" w:history="1">
             <w:r>
               <w:rPr>
                 <w:rStyle w:val="Hipervnculo"/>
@@ -1766,7 +1766,7 @@
                 <w:noProof/>
                 <w:webHidden/>
               </w:rPr>
-              <w:instrText xml:space="preserve"> PAGEREF _Toc171928128 \h </w:instrText>
+              <w:instrText xml:space="preserve"> PAGEREF _Toc172649198 \h </w:instrText>
             </w:r>
             <w:r>
               <w:rPr>
@@ -1811,7 +1811,7 @@
               <w:lang w:eastAsia="es-CO"/>
             </w:rPr>
           </w:pPr>
-          <w:hyperlink w:anchor="_Toc171928129" w:history="1">
+          <w:hyperlink w:anchor="_Toc172649199" w:history="1">
             <w:r>
               <w:rPr>
                 <w:rStyle w:val="Hipervnculo"/>
@@ -1838,7 +1838,7 @@
                 <w:noProof/>
                 <w:webHidden/>
               </w:rPr>
-              <w:instrText xml:space="preserve"> PAGEREF _Toc171928129 \h </w:instrText>
+              <w:instrText xml:space="preserve"> PAGEREF _Toc172649199 \h </w:instrText>
             </w:r>
             <w:r>
               <w:rPr>
@@ -1915,7 +1915,7 @@
           <w:numId w:val="0"/>
         </w:numPr>
       </w:pPr>
-      <w:bookmarkStart w:id="0" w:name="_Toc171928114"/>
+      <w:bookmarkStart w:id="0" w:name="_Toc172649184"/>
       <w:r>
         <w:lastRenderedPageBreak/>
         <w:t>Introducción</w:t>
@@ -2494,7 +2494,7 @@
       <w:pPr>
         <w:pStyle w:val="Ttulo1"/>
       </w:pPr>
-      <w:bookmarkStart w:id="1" w:name="_Toc171928115"/>
+      <w:bookmarkStart w:id="1" w:name="_Toc172649185"/>
       <w:r>
         <w:lastRenderedPageBreak/>
         <w:t xml:space="preserve">Arquitectura </w:t>
@@ -2531,7 +2531,7 @@
       <w:pPr>
         <w:pStyle w:val="Ttulo2"/>
       </w:pPr>
-      <w:bookmarkStart w:id="2" w:name="_Toc171928116"/>
+      <w:bookmarkStart w:id="2" w:name="_Toc172649186"/>
       <w:r>
         <w:t xml:space="preserve">Tipos de servicios y modelos </w:t>
       </w:r>
@@ -2588,7 +2588,19 @@
         <w:rPr>
           <w:lang w:val="es-419" w:eastAsia="es-CO"/>
         </w:rPr>
-        <w:t xml:space="preserve"> de desarrollo, bases de datos entre otros.</w:t>
+        <w:t xml:space="preserve"> de desarrollo, bases de datos</w:t>
+      </w:r>
+      <w:r>
+        <w:rPr>
+          <w:lang w:val="es-419" w:eastAsia="es-CO"/>
+        </w:rPr>
+        <w:t>,</w:t>
+      </w:r>
+      <w:r>
+        <w:rPr>
+          <w:lang w:val="es-419" w:eastAsia="es-CO"/>
+        </w:rPr>
+        <w:t xml:space="preserve"> entre otros.</w:t>
       </w:r>
     </w:p>
     <w:p>
@@ -2608,7 +2620,19 @@
         <w:rPr>
           <w:lang w:val="es-419" w:eastAsia="es-CO"/>
         </w:rPr>
-        <w:t xml:space="preserve"> Es el acceso a Aplicaciones o plataformas totalmente administradas por el proveedor, el cliente solo requiere de un navegador y conexión a internet para acceder a los servicios contratados.</w:t>
+        <w:t xml:space="preserve"> Es el acceso a </w:t>
+      </w:r>
+      <w:r>
+        <w:rPr>
+          <w:lang w:val="es-419" w:eastAsia="es-CO"/>
+        </w:rPr>
+        <w:t>a</w:t>
+      </w:r>
+      <w:r>
+        <w:rPr>
+          <w:lang w:val="es-419" w:eastAsia="es-CO"/>
+        </w:rPr>
+        <w:t>plicaciones o plataformas totalmente administradas por el proveedor, el cliente solo requiere de un navegador y conexión a internet para acceder a los servicios contratados.</w:t>
       </w:r>
     </w:p>
     <w:p>
@@ -2706,20 +2730,7 @@
           <w:lang w:val="es-419" w:eastAsia="es-CO"/>
         </w:rPr>
         <w:lastRenderedPageBreak/>
-        <w:t>Los proveedores de servicios de computación en la nube (CSP) actuales, ofrecen una variedad de servicios disponibles y listos para dar respuesta a los problemas o necesidades del cliente, estos servicios pueden ser adquiridos solos, independientes o en combinación de varios de ellos, la oferta va desde algunos considerados “básicos” se conocen de esta manera porque proporcionan una capa de abstracción sobre los recursos físicos en el centro de datos en la nube.</w:t>
-      </w:r>
-    </w:p>
-    <w:p>
-      <w:pPr>
-        <w:rPr>
-          <w:lang w:val="es-419" w:eastAsia="es-CO"/>
-        </w:rPr>
-      </w:pPr>
-      <w:r>
-        <w:rPr>
-          <w:lang w:val="es-419" w:eastAsia="es-CO"/>
-        </w:rPr>
-        <w:t>En términos generales los servicios más importantes son: servicios de cómputo, almacenamiento y redes, a continuación</w:t>
+        <w:t>Los proveedores de servicios de computación en la nube (CSP) actuales, ofrecen una variedad de servicios disponibles y listos para dar respuesta a los problemas o necesidades del cliente, estos servicios pueden ser adquiridos solos, independientes o en combinación de varios de ellos, la oferta va desde algunos considerados “básicos”</w:t>
       </w:r>
       <w:r>
         <w:rPr>
@@ -2731,6 +2742,43 @@
         <w:rPr>
           <w:lang w:val="es-419" w:eastAsia="es-CO"/>
         </w:rPr>
+        <w:t xml:space="preserve"> se conocen de esta manera porque proporcionan una capa de abstracción sobre los recursos físicos en el centro de datos en la nube.</w:t>
+      </w:r>
+    </w:p>
+    <w:p>
+      <w:pPr>
+        <w:rPr>
+          <w:lang w:val="es-419" w:eastAsia="es-CO"/>
+        </w:rPr>
+      </w:pPr>
+      <w:r>
+        <w:rPr>
+          <w:lang w:val="es-419" w:eastAsia="es-CO"/>
+        </w:rPr>
+        <w:t>En términos generales</w:t>
+      </w:r>
+      <w:r>
+        <w:rPr>
+          <w:lang w:val="es-419" w:eastAsia="es-CO"/>
+        </w:rPr>
+        <w:t>,</w:t>
+      </w:r>
+      <w:r>
+        <w:rPr>
+          <w:lang w:val="es-419" w:eastAsia="es-CO"/>
+        </w:rPr>
+        <w:t xml:space="preserve"> los servicios más importantes son: servicios de cómputo, almacenamiento y redes, a continuación</w:t>
+      </w:r>
+      <w:r>
+        <w:rPr>
+          <w:lang w:val="es-419" w:eastAsia="es-CO"/>
+        </w:rPr>
+        <w:t>,</w:t>
+      </w:r>
+      <w:r>
+        <w:rPr>
+          <w:lang w:val="es-419" w:eastAsia="es-CO"/>
+        </w:rPr>
         <w:t xml:space="preserve"> se mencionan de manera general algunos de los servicios más comunes o de mayor demanda por parte de los clientes:</w:t>
       </w:r>
     </w:p>
@@ -2898,7 +2946,23 @@
           <w:bCs/>
           <w:lang w:val="es-419" w:eastAsia="es-CO"/>
         </w:rPr>
-        <w:t xml:space="preserve">Servicios se </w:t>
+        <w:t xml:space="preserve">Servicios </w:t>
+      </w:r>
+      <w:r>
+        <w:rPr>
+          <w:b/>
+          <w:bCs/>
+          <w:lang w:val="es-419" w:eastAsia="es-CO"/>
+        </w:rPr>
+        <w:t>d</w:t>
+      </w:r>
+      <w:r>
+        <w:rPr>
+          <w:b/>
+          <w:bCs/>
+          <w:lang w:val="es-419" w:eastAsia="es-CO"/>
+        </w:rPr>
+        <w:t xml:space="preserve">e </w:t>
       </w:r>
       <w:r>
         <w:rPr>
@@ -2977,7 +3041,7 @@
         <w:rPr>
           <w:lang w:val="es-419" w:eastAsia="es-CO"/>
         </w:rPr>
-        <w:t xml:space="preserve">El gran crecimiento en los datos que con lleva a la generación de la </w:t>
+        <w:t xml:space="preserve">El gran crecimiento en los datos que lleva a la generación de la </w:t>
       </w:r>
       <w:proofErr w:type="spellStart"/>
       <w:r>
@@ -2993,7 +3057,21 @@
           <w:rStyle w:val="Extranjerismo"/>
           <w:lang w:val="es-419" w:eastAsia="es-CO"/>
         </w:rPr>
-        <w:t xml:space="preserve"> Data</w:t>
+        <w:t xml:space="preserve"> </w:t>
+      </w:r>
+      <w:r>
+        <w:rPr>
+          <w:rStyle w:val="Extranjerismo"/>
+          <w:lang w:val="es-419" w:eastAsia="es-CO"/>
+        </w:rPr>
+        <w:t>d</w:t>
+      </w:r>
+      <w:r>
+        <w:rPr>
+          <w:rStyle w:val="Extranjerismo"/>
+          <w:lang w:val="es-419" w:eastAsia="es-CO"/>
+        </w:rPr>
+        <w:t>ata</w:t>
       </w:r>
       <w:r>
         <w:rPr>
@@ -3015,7 +3093,21 @@
           <w:rStyle w:val="Extranjerismo"/>
           <w:lang w:val="es-419" w:eastAsia="es-CO"/>
         </w:rPr>
-        <w:t xml:space="preserve"> Data.</w:t>
+        <w:t xml:space="preserve"> </w:t>
+      </w:r>
+      <w:r>
+        <w:rPr>
+          <w:rStyle w:val="Extranjerismo"/>
+          <w:lang w:val="es-419" w:eastAsia="es-CO"/>
+        </w:rPr>
+        <w:t>d</w:t>
+      </w:r>
+      <w:r>
+        <w:rPr>
+          <w:rStyle w:val="Extranjerismo"/>
+          <w:lang w:val="es-419" w:eastAsia="es-CO"/>
+        </w:rPr>
+        <w:t>ata.</w:t>
       </w:r>
     </w:p>
     <w:p>
@@ -3053,14 +3145,12 @@
         </w:rPr>
         <w:t xml:space="preserve">Se ofrecen herramientas de control de acceso basado en roles, por supuesto la seguridad debe ser parte fundamental en el acceso a los servicios, por lo que el control de la </w:t>
       </w:r>
-      <w:proofErr w:type="gramStart"/>
-      <w:r>
-        <w:rPr>
-          <w:lang w:val="es-419" w:eastAsia="es-CO"/>
-        </w:rPr>
-        <w:t>identidad,</w:t>
-      </w:r>
-      <w:proofErr w:type="gramEnd"/>
+      <w:r>
+        <w:rPr>
+          <w:lang w:val="es-419" w:eastAsia="es-CO"/>
+        </w:rPr>
+        <w:t>identidad</w:t>
+      </w:r>
       <w:r>
         <w:rPr>
           <w:lang w:val="es-419" w:eastAsia="es-CO"/>
@@ -3235,7 +3325,7 @@
       <w:pPr>
         <w:pStyle w:val="Ttulo2"/>
       </w:pPr>
-      <w:bookmarkStart w:id="3" w:name="_Toc171928117"/>
+      <w:bookmarkStart w:id="3" w:name="_Toc172649187"/>
       <w:r>
         <w:t>Capas funcionales: usuario, acceso, servicio y recurso</w:t>
       </w:r>
@@ -3310,14 +3400,38 @@
         <w:rPr>
           <w:lang w:val="es-419" w:eastAsia="es-CO"/>
         </w:rPr>
-        <w:t>sub-roles</w:t>
+        <w:t>subroles</w:t>
       </w:r>
       <w:proofErr w:type="spellEnd"/>
       <w:r>
         <w:rPr>
           <w:lang w:val="es-419" w:eastAsia="es-CO"/>
         </w:rPr>
-        <w:t xml:space="preserve"> involucrados, de acuerdo con una abstracción más general la arquitectura funcional define unos componentes funcionales divididos en capas en las cuales cada una determina unas funciones específicas y existe una conexión sucesiva entre cada capa dada a través </w:t>
+        <w:t xml:space="preserve"> involucrados, de acuerdo con una abstracción más general</w:t>
+      </w:r>
+      <w:r>
+        <w:rPr>
+          <w:lang w:val="es-419" w:eastAsia="es-CO"/>
+        </w:rPr>
+        <w:t>,</w:t>
+      </w:r>
+      <w:r>
+        <w:rPr>
+          <w:lang w:val="es-419" w:eastAsia="es-CO"/>
+        </w:rPr>
+        <w:t xml:space="preserve"> la arquitectura funcional define unos componentes funcionales divididos en capas</w:t>
+      </w:r>
+      <w:r>
+        <w:rPr>
+          <w:lang w:val="es-419" w:eastAsia="es-CO"/>
+        </w:rPr>
+        <w:t>,</w:t>
+      </w:r>
+      <w:r>
+        <w:rPr>
+          <w:lang w:val="es-419" w:eastAsia="es-CO"/>
+        </w:rPr>
+        <w:t xml:space="preserve"> en las cuales cada una determina unas funciones específicas y existe una conexión sucesiva entre cada capa dada a través </w:t>
       </w:r>
       <w:r>
         <w:t>de interfaces.</w:t>
@@ -3509,7 +3623,31 @@
         <w:rPr>
           <w:lang w:val="es-419" w:eastAsia="es-CO"/>
         </w:rPr>
-        <w:t>) en el tráfico procedente de la capa de usuario (por ejemplo, las solicitudes de servicio que se realizan al proveedor) y, en sentido inverso, el tráfico hacia la capa de usuario (p.ej. salida de los servicios en la nube). Transmite solicitudes validadas a los componentes de la capa de servicios. La capa de acceso acepta las solicitudes del cliente o del proveedor para el consumo de los servicios en la nube, y así acceder a los servicios y recursos de los proveedores de servicios.</w:t>
+        <w:t>) en el tráfico procedente de la capa de usuario (por ejemplo, las solicitudes de servicio que se realizan al proveedor) y, en sentido inverso, el tráfico hacia la capa de usuario (p</w:t>
+      </w:r>
+      <w:r>
+        <w:rPr>
+          <w:lang w:val="es-419" w:eastAsia="es-CO"/>
+        </w:rPr>
+        <w:t xml:space="preserve">or </w:t>
+      </w:r>
+      <w:r>
+        <w:rPr>
+          <w:lang w:val="es-419" w:eastAsia="es-CO"/>
+        </w:rPr>
+        <w:t>ej</w:t>
+      </w:r>
+      <w:r>
+        <w:rPr>
+          <w:lang w:val="es-419" w:eastAsia="es-CO"/>
+        </w:rPr>
+        <w:t>emplo,</w:t>
+      </w:r>
+      <w:r>
+        <w:rPr>
+          <w:lang w:val="es-419" w:eastAsia="es-CO"/>
+        </w:rPr>
+        <w:t xml:space="preserve"> salida de los servicios en la nube). Transmite solicitudes validadas a los componentes de la capa de servicios. La capa de acceso acepta las solicitudes del cliente o del proveedor para el consumo de los servicios en la nube, y así acceder a los servicios y recursos de los proveedores de servicios.</w:t>
       </w:r>
     </w:p>
     <w:p>
@@ -3582,11 +3720,14 @@
         <w:t xml:space="preserve"> de implementación de servicios en esta capa, a su vez, se basa en las capacidades disponibles en la capa de recursos, para proporcionar los servicios que se ofrecen y así garantizar que se cumplan los requisitos de cualquier acuerdo de nivel de servicio </w:t>
       </w:r>
       <w:r>
+        <w:t>(</w:t>
+      </w:r>
+      <w:r>
         <w:rPr>
           <w:rStyle w:val="Extranjerismo"/>
           <w:lang w:val="es-419" w:eastAsia="es-CO"/>
         </w:rPr>
-        <w:t>(SLA-</w:t>
+        <w:t>SLA-</w:t>
       </w:r>
       <w:proofErr w:type="spellStart"/>
       <w:r>
@@ -3630,17 +3771,13 @@
       </w:r>
       <w:proofErr w:type="spellEnd"/>
       <w:r>
-        <w:rPr>
-          <w:rStyle w:val="Extranjerismo"/>
-          <w:lang w:val="es-419" w:eastAsia="es-CO"/>
-        </w:rPr>
-        <w:t>)</w:t>
-      </w:r>
-      <w:r>
-        <w:rPr>
-          <w:lang w:val="es-419" w:eastAsia="es-CO"/>
-        </w:rPr>
-        <w:t>, por ejemplo, mediante el uso de suficientes recursos.</w:t>
+        <w:t>),</w:t>
+      </w:r>
+      <w:r>
+        <w:rPr>
+          <w:lang w:val="es-419" w:eastAsia="es-CO"/>
+        </w:rPr>
+        <w:t xml:space="preserve"> por ejemplo, mediante el uso de suficientes recursos.</w:t>
       </w:r>
     </w:p>
     <w:p>
@@ -3988,7 +4125,7 @@
       <w:pPr>
         <w:pStyle w:val="Ttulo2"/>
       </w:pPr>
-      <w:bookmarkStart w:id="4" w:name="_Toc171928118"/>
+      <w:bookmarkStart w:id="4" w:name="_Toc172649188"/>
       <w:r>
         <w:lastRenderedPageBreak/>
         <w:t>Relaciones entre la vista del usuario y la funcionalidad</w:t>
@@ -4270,7 +4407,7 @@
         <w:rPr>
           <w:lang w:val="es-419" w:eastAsia="es-CO"/>
         </w:rPr>
-        <w:t>sub-rol</w:t>
+        <w:t>subrol</w:t>
       </w:r>
       <w:proofErr w:type="spellEnd"/>
       <w:r>
@@ -4284,7 +4421,7 @@
         <w:rPr>
           <w:lang w:val="es-419" w:eastAsia="es-CO"/>
         </w:rPr>
-        <w:t>sub-roles</w:t>
+        <w:t>subroles</w:t>
       </w:r>
       <w:proofErr w:type="spellEnd"/>
       <w:r>
@@ -4514,7 +4651,19 @@
         <w:rPr>
           <w:lang w:val="es-419" w:eastAsia="es-CO"/>
         </w:rPr>
-        <w:t>Aquí, el proveedor proporciona la plataforma para el desarrollo de aplicaciones, así como su mantenimiento y gestión. Es decir, ofrece todo lo que se necesita para completar el ciclo de vida y despliegue de dichas aplicaciones o servicios web. El usuario carece de control sobre la infraestructura de almacenamiento o redes.</w:t>
+        <w:t xml:space="preserve">Aquí, el proveedor proporciona la plataforma para el desarrollo de aplicaciones, así como su mantenimiento y gestión. Es decir, ofrece todo lo que se necesita para completar el ciclo de vida y despliegue de dichas aplicaciones o servicios </w:t>
+      </w:r>
+      <w:r>
+        <w:rPr>
+          <w:rStyle w:val="Extranjerismo"/>
+        </w:rPr>
+        <w:t>web</w:t>
+      </w:r>
+      <w:r>
+        <w:rPr>
+          <w:lang w:val="es-419" w:eastAsia="es-CO"/>
+        </w:rPr>
+        <w:t>. El usuario carece de control sobre la infraestructura de almacenamiento o redes.</w:t>
       </w:r>
     </w:p>
     <w:p>
@@ -4965,27 +5114,35 @@
     <w:p>
       <w:pPr>
         <w:rPr>
-          <w:lang w:val="es-419" w:eastAsia="es-CO"/>
-        </w:rPr>
-      </w:pPr>
-    </w:p>
-    <w:p>
-      <w:pPr>
-        <w:rPr>
-          <w:lang w:val="es-419" w:eastAsia="es-CO"/>
-        </w:rPr>
-      </w:pPr>
-    </w:p>
-    <w:p>
-      <w:pPr>
-        <w:rPr>
-          <w:lang w:val="es-419" w:eastAsia="es-CO"/>
-        </w:rPr>
-      </w:pPr>
-    </w:p>
-    <w:p>
-      <w:pPr>
-        <w:rPr>
+          <w:b/>
+          <w:bCs/>
+          <w:lang w:val="es-419" w:eastAsia="es-CO"/>
+        </w:rPr>
+      </w:pPr>
+    </w:p>
+    <w:p>
+      <w:pPr>
+        <w:rPr>
+          <w:b/>
+          <w:bCs/>
+          <w:lang w:val="es-419" w:eastAsia="es-CO"/>
+        </w:rPr>
+      </w:pPr>
+    </w:p>
+    <w:p>
+      <w:pPr>
+        <w:rPr>
+          <w:b/>
+          <w:bCs/>
+          <w:lang w:val="es-419" w:eastAsia="es-CO"/>
+        </w:rPr>
+      </w:pPr>
+    </w:p>
+    <w:p>
+      <w:pPr>
+        <w:rPr>
+          <w:b/>
+          <w:bCs/>
           <w:lang w:val="es-419" w:eastAsia="es-CO"/>
         </w:rPr>
       </w:pPr>
@@ -5480,7 +5637,19 @@
           <w:lang w:val="es-419" w:eastAsia="es-CO"/>
         </w:rPr>
         <w:lastRenderedPageBreak/>
-        <w:t>En algunos casos, este componente funcional podría ser tan simple como un navegador que se ejecuta en un dispositivo de usuario. En otros casos, podría implicar un sistema empresarial sofisticado que ejecute procesos de negocio, aplicaciones, middleware e infraestructura asociada.</w:t>
+        <w:t xml:space="preserve">En algunos casos, este componente funcional podría ser tan simple como un navegador que se ejecuta en un dispositivo de usuario. En otros casos, podría implicar un sistema empresarial sofisticado que ejecute procesos de negocio, aplicaciones, </w:t>
+      </w:r>
+      <w:r>
+        <w:rPr>
+          <w:rStyle w:val="Extranjerismo"/>
+        </w:rPr>
+        <w:t>middleware</w:t>
+      </w:r>
+      <w:r>
+        <w:rPr>
+          <w:lang w:val="es-419" w:eastAsia="es-CO"/>
+        </w:rPr>
+        <w:t xml:space="preserve"> e infraestructura asociada.</w:t>
       </w:r>
     </w:p>
     <w:p>
@@ -6051,7 +6220,7 @@
       <w:pPr>
         <w:pStyle w:val="Ttulo2"/>
       </w:pPr>
-      <w:bookmarkStart w:id="6" w:name="_Toc171928119"/>
+      <w:bookmarkStart w:id="6" w:name="_Toc172649189"/>
       <w:r>
         <w:t>Consideraciones operativas de los servicios en la nube</w:t>
       </w:r>
@@ -6081,7 +6250,7 @@
         <w:rPr>
           <w:lang w:val="es-419" w:eastAsia="es-CO"/>
         </w:rPr>
-        <w:t>sub-roles</w:t>
+        <w:t>subroles</w:t>
       </w:r>
       <w:proofErr w:type="spellEnd"/>
       <w:r>
@@ -6102,6 +6271,19 @@
           <w:lang w:val="es-419" w:eastAsia="es-CO"/>
         </w:rPr>
         <w:t>Un ejemplo de aspecto transversal es la seguridad porque aplica a la infraestructura, los servicios, los proveedores de servicios en la nube, los clientes de servicios en la nube y los socios de servicios en la nube (auditores de la nube, desarrolladores de servicios en la nube, etc.).</w:t>
+      </w:r>
+    </w:p>
+    <w:p>
+      <w:pPr>
+        <w:rPr>
+          <w:lang w:val="es-419" w:eastAsia="es-CO"/>
+        </w:rPr>
+      </w:pPr>
+      <w:r>
+        <w:rPr>
+          <w:lang w:val="es-419" w:eastAsia="es-CO"/>
+        </w:rPr>
+        <w:t>Aunque la seguridad es transversal, el proceso, implementación y gestión de esta es distinta dependiendo de la capa del servicio y del nivel funcional, (figura 2). A continuación, se mencionarán de manera general los diferentes aspectos que de manera transversal intervienen en la computación en la nube.</w:t>
       </w:r>
     </w:p>
     <w:p>
@@ -6194,6 +6376,7 @@
           <w:bCs/>
           <w:lang w:val="es-419" w:eastAsia="es-CO"/>
         </w:rPr>
+        <w:lastRenderedPageBreak/>
         <w:t>Auditabilidad:</w:t>
       </w:r>
       <w:r>
@@ -6227,120 +6410,654 @@
     </w:p>
     <w:p>
       <w:pPr>
+        <w:ind w:firstLine="708"/>
+        <w:rPr>
+          <w:lang w:val="es-419" w:eastAsia="es-CO"/>
+        </w:rPr>
+      </w:pPr>
+      <w:r>
+        <w:rPr>
+          <w:b/>
+          <w:bCs/>
+          <w:lang w:val="es-419" w:eastAsia="es-CO"/>
+        </w:rPr>
+        <w:t>Gobernanza:</w:t>
+      </w:r>
+      <w:r>
+        <w:rPr>
+          <w:lang w:val="es-419" w:eastAsia="es-CO"/>
+        </w:rPr>
+        <w:t xml:space="preserve"> Dirección y prestación del servicio</w:t>
+      </w:r>
+    </w:p>
+    <w:p>
+      <w:pPr>
+        <w:ind w:firstLine="708"/>
+        <w:rPr>
+          <w:lang w:val="es-419" w:eastAsia="es-CO"/>
+        </w:rPr>
+      </w:pPr>
+      <w:r>
+        <w:rPr>
+          <w:b/>
+          <w:bCs/>
+          <w:lang w:val="es-419" w:eastAsia="es-CO"/>
+        </w:rPr>
+        <w:t>Interoperabilidad:</w:t>
+      </w:r>
+      <w:r>
+        <w:rPr>
+          <w:lang w:val="es-419" w:eastAsia="es-CO"/>
+        </w:rPr>
+        <w:t xml:space="preserve"> Interacción o intercambio de información.</w:t>
+      </w:r>
+    </w:p>
+    <w:p>
+      <w:pPr>
+        <w:ind w:firstLine="708"/>
+        <w:rPr>
+          <w:lang w:val="es-419" w:eastAsia="es-CO"/>
+        </w:rPr>
+      </w:pPr>
+      <w:r>
+        <w:rPr>
+          <w:b/>
+          <w:bCs/>
+          <w:lang w:val="es-419" w:eastAsia="es-CO"/>
+        </w:rPr>
+        <w:t>Control de versiones:</w:t>
+      </w:r>
+      <w:r>
+        <w:rPr>
+          <w:lang w:val="es-419" w:eastAsia="es-CO"/>
+        </w:rPr>
+        <w:t xml:space="preserve"> Reparación, actualización y control del servicio.</w:t>
+      </w:r>
+    </w:p>
+    <w:p>
+      <w:pPr>
+        <w:ind w:firstLine="708"/>
+        <w:rPr>
+          <w:lang w:val="es-419" w:eastAsia="es-CO"/>
+        </w:rPr>
+      </w:pPr>
+      <w:r>
+        <w:rPr>
+          <w:b/>
+          <w:bCs/>
+          <w:lang w:val="es-419" w:eastAsia="es-CO"/>
+        </w:rPr>
+        <w:t>Portabilidad:</w:t>
+      </w:r>
+      <w:r>
+        <w:rPr>
+          <w:lang w:val="es-419" w:eastAsia="es-CO"/>
+        </w:rPr>
+        <w:t xml:space="preserve"> Traslado a otros proveedores.</w:t>
+      </w:r>
+    </w:p>
+    <w:p>
+      <w:pPr>
+        <w:ind w:firstLine="708"/>
+        <w:rPr>
+          <w:lang w:val="es-419" w:eastAsia="es-CO"/>
+        </w:rPr>
+      </w:pPr>
+      <w:r>
+        <w:rPr>
+          <w:b/>
+          <w:bCs/>
+          <w:lang w:val="es-419" w:eastAsia="es-CO"/>
+        </w:rPr>
+        <w:t>Protección de la información de la identidad personal</w:t>
+      </w:r>
+      <w:r>
+        <w:rPr>
+          <w:b/>
+          <w:bCs/>
+          <w:lang w:val="es-419" w:eastAsia="es-CO"/>
+        </w:rPr>
+        <w:t>:</w:t>
+      </w:r>
+      <w:r>
+        <w:rPr>
+          <w:b/>
+          <w:bCs/>
+          <w:lang w:val="es-419" w:eastAsia="es-CO"/>
+        </w:rPr>
+        <w:t xml:space="preserve"> </w:t>
+      </w:r>
+      <w:r>
+        <w:rPr>
+          <w:lang w:val="es-419" w:eastAsia="es-CO"/>
+        </w:rPr>
+        <w:t>Garantía de protección a la información.</w:t>
+      </w:r>
+    </w:p>
+    <w:p>
+      <w:pPr>
+        <w:ind w:firstLine="708"/>
+        <w:rPr>
+          <w:lang w:val="es-419" w:eastAsia="es-CO"/>
+        </w:rPr>
+      </w:pPr>
+      <w:r>
+        <w:rPr>
+          <w:b/>
+          <w:bCs/>
+          <w:lang w:val="es-419" w:eastAsia="es-CO"/>
+        </w:rPr>
+        <w:t>Resiliencia:</w:t>
+      </w:r>
+      <w:r>
+        <w:rPr>
+          <w:lang w:val="es-419" w:eastAsia="es-CO"/>
+        </w:rPr>
+        <w:t xml:space="preserve"> </w:t>
+      </w:r>
+      <w:r>
+        <w:rPr>
+          <w:lang w:val="es-419" w:eastAsia="es-CO"/>
+        </w:rPr>
+        <w:t>C</w:t>
+      </w:r>
+      <w:r>
+        <w:rPr>
+          <w:lang w:val="es-419" w:eastAsia="es-CO"/>
+        </w:rPr>
+        <w:t>apacidad de proporcionar un nivel aceptable de servicio.</w:t>
+      </w:r>
+    </w:p>
+    <w:p>
+      <w:pPr>
+        <w:ind w:firstLine="708"/>
+        <w:rPr>
+          <w:lang w:val="es-419" w:eastAsia="es-CO"/>
+        </w:rPr>
+      </w:pPr>
+      <w:proofErr w:type="spellStart"/>
+      <w:r>
+        <w:rPr>
+          <w:b/>
+          <w:bCs/>
+          <w:lang w:val="es-419" w:eastAsia="es-CO"/>
+        </w:rPr>
+        <w:t>Reservisibilidad</w:t>
+      </w:r>
+      <w:proofErr w:type="spellEnd"/>
+      <w:r>
+        <w:rPr>
+          <w:b/>
+          <w:bCs/>
+          <w:lang w:val="es-419" w:eastAsia="es-CO"/>
+        </w:rPr>
+        <w:t>:</w:t>
+      </w:r>
+      <w:r>
+        <w:rPr>
+          <w:lang w:val="es-419" w:eastAsia="es-CO"/>
+        </w:rPr>
+        <w:t xml:space="preserve"> Recuperación de datos del cliente y componentes de aplicaciones en la nube.</w:t>
+      </w:r>
+    </w:p>
+    <w:p>
+      <w:pPr>
+        <w:ind w:firstLine="708"/>
+        <w:rPr>
+          <w:lang w:val="es-419" w:eastAsia="es-CO"/>
+        </w:rPr>
+      </w:pPr>
+    </w:p>
+    <w:p>
+      <w:pPr>
+        <w:ind w:firstLine="708"/>
+        <w:rPr>
+          <w:b/>
+          <w:bCs/>
+          <w:lang w:val="es-419" w:eastAsia="es-CO"/>
+        </w:rPr>
+      </w:pPr>
+      <w:r>
+        <w:rPr>
+          <w:b/>
+          <w:bCs/>
+          <w:lang w:val="es-419" w:eastAsia="es-CO"/>
+        </w:rPr>
+        <w:t>Auditabilidad</w:t>
+      </w:r>
+    </w:p>
+    <w:p>
+      <w:pPr>
+        <w:ind w:firstLine="708"/>
+        <w:rPr>
+          <w:lang w:val="es-419" w:eastAsia="es-CO"/>
+        </w:rPr>
+      </w:pPr>
+      <w:r>
+        <w:rPr>
+          <w:lang w:val="es-419" w:eastAsia="es-CO"/>
+        </w:rPr>
+        <w:t>Hace referencia a la propiedad o capacidad de poder auditarse, este es un aspecto que se refiere a la capacidad de recopilar y poner a disposición la información probatoria necesaria relacionada con la operación y el uso de un servicio en la nube, con el objetivo de realizar una auditoría.</w:t>
+      </w:r>
+    </w:p>
+    <w:p>
+      <w:pPr>
+        <w:ind w:firstLine="708"/>
+        <w:rPr>
+          <w:lang w:val="es-419" w:eastAsia="es-CO"/>
+        </w:rPr>
+      </w:pPr>
+      <w:r>
+        <w:rPr>
+          <w:lang w:val="es-419" w:eastAsia="es-CO"/>
+        </w:rPr>
+        <w:t xml:space="preserve">Está relacionado con la gobernanza de los servicios en nube como garantía que esos servicios se prestan y utilizan en coherencia con los acuerdos de servicios asociados entre los clientes, proveedores y </w:t>
+      </w:r>
+      <w:proofErr w:type="spellStart"/>
+      <w:r>
+        <w:rPr>
+          <w:rStyle w:val="Extranjerismo"/>
+          <w:lang w:val="es-419" w:eastAsia="es-CO"/>
+        </w:rPr>
+        <w:t>Partners</w:t>
+      </w:r>
+      <w:proofErr w:type="spellEnd"/>
+      <w:r>
+        <w:rPr>
+          <w:lang w:val="es-419" w:eastAsia="es-CO"/>
+        </w:rPr>
+        <w:t xml:space="preserve"> de servicios en la nube. Por tanto, </w:t>
+      </w:r>
+      <w:r>
+        <w:rPr>
+          <w:lang w:val="es-419" w:eastAsia="es-CO"/>
+        </w:rPr>
+        <w:lastRenderedPageBreak/>
+        <w:t>esta garantía se logra con mayor frecuencia mediante auditorías independientes de servicios.</w:t>
+      </w:r>
+    </w:p>
+    <w:p>
+      <w:pPr>
+        <w:ind w:firstLine="708"/>
+        <w:rPr>
+          <w:lang w:val="es-419" w:eastAsia="es-CO"/>
+        </w:rPr>
+      </w:pPr>
+      <w:r>
+        <w:rPr>
+          <w:lang w:val="es-419" w:eastAsia="es-CO"/>
+        </w:rPr>
+        <w:t>Una auditoría generalmente produce como resultado final un informe de auditoría que incluye algún tipo de recomendación o aval de certificación final y que se pone a disposición de las partes de los acuerdos de servicios asociados, la auditoría en sí depende de la disponibilidad de datos y pruebas que sostienen la evidencia en el uso, el entorno, la disponibilidad y el rendimiento de los servicios y los recursos asociados.</w:t>
+      </w:r>
+    </w:p>
+    <w:p>
+      <w:pPr>
+        <w:ind w:firstLine="708"/>
+        <w:rPr>
+          <w:lang w:val="es-419" w:eastAsia="es-CO"/>
+        </w:rPr>
+      </w:pPr>
+      <w:r>
+        <w:rPr>
+          <w:lang w:val="es-419" w:eastAsia="es-CO"/>
+        </w:rPr>
+        <w:t>Como garantía de la auditabilidad esta información documentada debe recopilarse y mantenerse de manera segura, por tanto, el objetivo de la auditoría de la computación en la nube es:</w:t>
+      </w:r>
+    </w:p>
+    <w:p>
+      <w:pPr>
+        <w:pStyle w:val="Prrafodelista"/>
+        <w:numPr>
+          <w:ilvl w:val="0"/>
+          <w:numId w:val="17"/>
+        </w:numPr>
+        <w:rPr>
+          <w:lang w:val="es-419" w:eastAsia="es-CO"/>
+        </w:rPr>
+      </w:pPr>
+      <w:r>
+        <w:rPr>
+          <w:lang w:val="es-419" w:eastAsia="es-CO"/>
+        </w:rPr>
+        <w:t>Proporcionar a las partes interesadas una evaluación de la eficacia de los controles internos y la seguridad del proveedor de servicios de computación en la nube.</w:t>
+      </w:r>
+    </w:p>
+    <w:p>
+      <w:pPr>
+        <w:pStyle w:val="Prrafodelista"/>
+        <w:numPr>
+          <w:ilvl w:val="0"/>
+          <w:numId w:val="17"/>
+        </w:numPr>
+        <w:rPr>
+          <w:lang w:val="es-419" w:eastAsia="es-CO"/>
+        </w:rPr>
+      </w:pPr>
+      <w:r>
+        <w:rPr>
+          <w:lang w:val="es-419" w:eastAsia="es-CO"/>
+        </w:rPr>
+        <w:t>Identificar las deficiencias del control interno dentro de la organización del cliente y su interfaz con el proveedor de servicios.</w:t>
+      </w:r>
+    </w:p>
+    <w:p>
+      <w:pPr>
+        <w:pStyle w:val="Prrafodelista"/>
+        <w:numPr>
+          <w:ilvl w:val="0"/>
+          <w:numId w:val="17"/>
+        </w:numPr>
+        <w:rPr>
+          <w:lang w:val="es-419" w:eastAsia="es-CO"/>
+        </w:rPr>
+      </w:pPr>
+      <w:r>
+        <w:rPr>
+          <w:lang w:val="es-419" w:eastAsia="es-CO"/>
+        </w:rPr>
+        <w:t>Proporcionar a las partes interesadas de la auditoría una evaluación de la calidad y su capacidad para confiar en las certificaciones del proveedor de servicios con respecto a los controles internos.</w:t>
+      </w:r>
+    </w:p>
+    <w:p>
+      <w:pPr>
+        <w:pStyle w:val="Prrafodelista"/>
+        <w:numPr>
+          <w:ilvl w:val="0"/>
+          <w:numId w:val="17"/>
+        </w:numPr>
+        <w:rPr>
+          <w:lang w:val="es-419" w:eastAsia="es-CO"/>
+        </w:rPr>
+      </w:pPr>
+      <w:r>
+        <w:rPr>
+          <w:lang w:val="es-419" w:eastAsia="es-CO"/>
+        </w:rPr>
+        <w:t>La auditoría no está diseñada para reemplazar o enfocarse en aspectos de auditoría relacionados con procesos de aplicación específicos y excluye la garantía de la funcionalidad e idoneidad de una aplicación en sí misma.</w:t>
+      </w:r>
+    </w:p>
+    <w:p>
+      <w:pPr>
+        <w:pStyle w:val="Prrafodelista"/>
+        <w:numPr>
+          <w:ilvl w:val="0"/>
+          <w:numId w:val="17"/>
+        </w:numPr>
+        <w:rPr>
+          <w:lang w:val="es-419" w:eastAsia="es-CO"/>
+        </w:rPr>
+      </w:pPr>
+      <w:r>
+        <w:rPr>
+          <w:lang w:val="es-419" w:eastAsia="es-CO"/>
+        </w:rPr>
+        <w:t>El alcance de la auditoría se centrará esencialmente en aspectos relacionados con:</w:t>
+      </w:r>
+    </w:p>
+    <w:p>
+      <w:pPr>
+        <w:pStyle w:val="Prrafodelista"/>
+        <w:numPr>
+          <w:ilvl w:val="0"/>
+          <w:numId w:val="18"/>
+        </w:numPr>
+        <w:rPr>
+          <w:lang w:val="es-419" w:eastAsia="es-CO"/>
+        </w:rPr>
+      </w:pPr>
+      <w:r>
+        <w:rPr>
+          <w:lang w:val="es-419" w:eastAsia="es-CO"/>
+        </w:rPr>
+        <w:t>La gobernanza que afecta a la computación en la nube</w:t>
+      </w:r>
+      <w:r>
+        <w:rPr>
+          <w:lang w:val="es-419" w:eastAsia="es-CO"/>
+        </w:rPr>
+        <w:t>.</w:t>
+      </w:r>
+    </w:p>
+    <w:p>
+      <w:pPr>
+        <w:pStyle w:val="Prrafodelista"/>
+        <w:numPr>
+          <w:ilvl w:val="0"/>
+          <w:numId w:val="18"/>
+        </w:numPr>
+        <w:rPr>
+          <w:lang w:val="es-419" w:eastAsia="es-CO"/>
+        </w:rPr>
+      </w:pPr>
+      <w:r>
+        <w:rPr>
+          <w:lang w:val="es-419" w:eastAsia="es-CO"/>
+        </w:rPr>
+        <w:lastRenderedPageBreak/>
+        <w:t>El cumplimiento contractual entre el prestador de servicios y el cliente</w:t>
+      </w:r>
+      <w:r>
+        <w:rPr>
+          <w:lang w:val="es-419" w:eastAsia="es-CO"/>
+        </w:rPr>
+        <w:t>.</w:t>
+      </w:r>
+    </w:p>
+    <w:p>
+      <w:pPr>
+        <w:pStyle w:val="Prrafodelista"/>
+        <w:numPr>
+          <w:ilvl w:val="0"/>
+          <w:numId w:val="18"/>
+        </w:numPr>
+        <w:rPr>
+          <w:lang w:val="es-419" w:eastAsia="es-CO"/>
+        </w:rPr>
+      </w:pPr>
+      <w:r>
+        <w:rPr>
+          <w:lang w:val="es-419" w:eastAsia="es-CO"/>
+        </w:rPr>
+        <w:t>Controlar problemas específicos de la computación en nub</w:t>
+      </w:r>
+      <w:r>
+        <w:rPr>
+          <w:lang w:val="es-419" w:eastAsia="es-CO"/>
+        </w:rPr>
+        <w:t>e.</w:t>
+      </w:r>
+    </w:p>
+    <w:p>
+      <w:pPr>
+        <w:pStyle w:val="Prrafodelista"/>
+        <w:numPr>
+          <w:ilvl w:val="0"/>
+          <w:numId w:val="17"/>
+        </w:numPr>
+        <w:rPr>
+          <w:lang w:val="es-419" w:eastAsia="es-CO"/>
+        </w:rPr>
+      </w:pPr>
+      <w:r>
+        <w:rPr>
+          <w:lang w:val="es-419" w:eastAsia="es-CO"/>
+        </w:rPr>
+        <w:t>Dado que las áreas bajo revisión dependen en gran medida de la efectividad de los controles generales de TI básicos, se suelen realizar revisiones de aseguramiento de las siguientes áreas previas a la ejecución de la revisión propiamente dicha de los servicios de nube.</w:t>
+      </w:r>
+    </w:p>
+    <w:p>
+      <w:pPr>
+        <w:rPr>
+          <w:lang w:val="es-419" w:eastAsia="es-CO"/>
+        </w:rPr>
+      </w:pPr>
+    </w:p>
+    <w:p>
+      <w:pPr>
+        <w:rPr>
+          <w:lang w:val="es-419" w:eastAsia="es-CO"/>
+        </w:rPr>
+      </w:pPr>
+      <w:r>
+        <w:rPr>
+          <w:lang w:val="es-419" w:eastAsia="es-CO"/>
+        </w:rPr>
+        <w:t>Entre estas áreas se destacan:</w:t>
+      </w:r>
+    </w:p>
+    <w:p>
+      <w:pPr>
+        <w:pStyle w:val="Prrafodelista"/>
+        <w:numPr>
+          <w:ilvl w:val="0"/>
+          <w:numId w:val="19"/>
+        </w:numPr>
+        <w:rPr>
+          <w:lang w:val="es-419" w:eastAsia="es-CO"/>
+        </w:rPr>
+      </w:pPr>
+      <w:r>
+        <w:rPr>
+          <w:lang w:val="es-419" w:eastAsia="es-CO"/>
+        </w:rPr>
+        <w:t>Gestión de la identidad, si el sistema de gestión de la identidad de la organización está integrado con el sistema de computación en la nube.</w:t>
+      </w:r>
+    </w:p>
+    <w:p>
+      <w:pPr>
+        <w:pStyle w:val="Prrafodelista"/>
+        <w:numPr>
+          <w:ilvl w:val="0"/>
+          <w:numId w:val="19"/>
+        </w:numPr>
+        <w:rPr>
+          <w:lang w:val="es-419" w:eastAsia="es-CO"/>
+        </w:rPr>
+      </w:pPr>
+      <w:r>
+        <w:rPr>
+          <w:lang w:val="es-419" w:eastAsia="es-CO"/>
+        </w:rPr>
+        <w:t>Gestión de incidentes de seguridad y su interacción y gestión con los incidentes de computación en la nube.</w:t>
+      </w:r>
+    </w:p>
+    <w:p>
+      <w:pPr>
+        <w:pStyle w:val="Prrafodelista"/>
+        <w:numPr>
+          <w:ilvl w:val="0"/>
+          <w:numId w:val="19"/>
+        </w:numPr>
+        <w:rPr>
+          <w:lang w:val="es-419" w:eastAsia="es-CO"/>
+        </w:rPr>
+      </w:pPr>
+      <w:r>
+        <w:rPr>
+          <w:lang w:val="es-419" w:eastAsia="es-CO"/>
+        </w:rPr>
+        <w:t>Seguridad del perímetro de la red al ser el punto de acceso típico a Internet.</w:t>
+      </w:r>
+    </w:p>
+    <w:p>
+      <w:pPr>
+        <w:pStyle w:val="Prrafodelista"/>
+        <w:numPr>
+          <w:ilvl w:val="0"/>
+          <w:numId w:val="19"/>
+        </w:numPr>
+        <w:rPr>
+          <w:lang w:val="es-419" w:eastAsia="es-CO"/>
+        </w:rPr>
+      </w:pPr>
+      <w:r>
+        <w:rPr>
+          <w:lang w:val="es-419" w:eastAsia="es-CO"/>
+        </w:rPr>
+        <w:t>Desarrollo de sistemas para aquellos en los que la nube es parte de la infraestructura de la aplicación.</w:t>
+      </w:r>
+    </w:p>
+    <w:p>
+      <w:pPr>
+        <w:pStyle w:val="Prrafodelista"/>
+        <w:numPr>
+          <w:ilvl w:val="0"/>
+          <w:numId w:val="19"/>
+        </w:numPr>
+        <w:rPr>
+          <w:lang w:val="es-419" w:eastAsia="es-CO"/>
+        </w:rPr>
+      </w:pPr>
+      <w:r>
+        <w:rPr>
+          <w:lang w:val="es-419" w:eastAsia="es-CO"/>
+        </w:rPr>
+        <w:t>Gestión de proyectos.</w:t>
+      </w:r>
+    </w:p>
+    <w:p>
+      <w:pPr>
+        <w:pStyle w:val="Prrafodelista"/>
+        <w:numPr>
+          <w:ilvl w:val="0"/>
+          <w:numId w:val="19"/>
+        </w:numPr>
+        <w:rPr>
+          <w:lang w:val="es-419" w:eastAsia="es-CO"/>
+        </w:rPr>
+      </w:pPr>
+      <w:r>
+        <w:rPr>
+          <w:lang w:val="es-419" w:eastAsia="es-CO"/>
+        </w:rPr>
+        <w:t>Gestión de riesgos de TI.</w:t>
+      </w:r>
+    </w:p>
+    <w:p>
+      <w:pPr>
+        <w:pStyle w:val="Prrafodelista"/>
+        <w:numPr>
+          <w:ilvl w:val="0"/>
+          <w:numId w:val="19"/>
+        </w:numPr>
+        <w:rPr>
+          <w:lang w:val="es-419" w:eastAsia="es-CO"/>
+        </w:rPr>
+      </w:pPr>
+      <w:r>
+        <w:rPr>
+          <w:lang w:val="es-419" w:eastAsia="es-CO"/>
+        </w:rPr>
+        <w:t>Gestión de datos para aquellos que son transmitidos y almacenados en sistemas en la nube.</w:t>
+      </w:r>
+    </w:p>
+    <w:p>
+      <w:pPr>
+        <w:pStyle w:val="Prrafodelista"/>
+        <w:numPr>
+          <w:ilvl w:val="0"/>
+          <w:numId w:val="19"/>
+        </w:numPr>
+        <w:rPr>
+          <w:lang w:val="es-419" w:eastAsia="es-CO"/>
+        </w:rPr>
+      </w:pPr>
+      <w:r>
+        <w:rPr>
+          <w:lang w:val="es-419" w:eastAsia="es-CO"/>
+        </w:rPr>
+        <w:t>Gestión de vulnerabilidades.</w:t>
+      </w:r>
+    </w:p>
+    <w:p>
+      <w:pPr>
         <w:ind w:firstLine="0"/>
         <w:rPr>
           <w:lang w:val="es-419" w:eastAsia="es-CO"/>
         </w:rPr>
       </w:pPr>
-    </w:p>
-    <w:p>
-      <w:pPr>
-        <w:ind w:firstLine="708"/>
-        <w:rPr>
-          <w:lang w:val="es-419" w:eastAsia="es-CO"/>
-        </w:rPr>
-      </w:pPr>
-      <w:r>
-        <w:rPr>
-          <w:b/>
-          <w:bCs/>
-          <w:lang w:val="es-419" w:eastAsia="es-CO"/>
-        </w:rPr>
-        <w:lastRenderedPageBreak/>
-        <w:t>Gobernanza:</w:t>
-      </w:r>
-      <w:r>
-        <w:rPr>
-          <w:lang w:val="es-419" w:eastAsia="es-CO"/>
-        </w:rPr>
-        <w:t xml:space="preserve"> Dirección y prestación del servicio</w:t>
-      </w:r>
-    </w:p>
-    <w:p>
-      <w:pPr>
-        <w:ind w:firstLine="708"/>
-        <w:rPr>
-          <w:lang w:val="es-419" w:eastAsia="es-CO"/>
-        </w:rPr>
-      </w:pPr>
-      <w:r>
-        <w:rPr>
-          <w:b/>
-          <w:bCs/>
-          <w:lang w:val="es-419" w:eastAsia="es-CO"/>
-        </w:rPr>
-        <w:t>Interoperabilidad:</w:t>
-      </w:r>
-      <w:r>
-        <w:rPr>
-          <w:lang w:val="es-419" w:eastAsia="es-CO"/>
-        </w:rPr>
-        <w:t xml:space="preserve"> Interacción o intercambio de información.</w:t>
-      </w:r>
-    </w:p>
-    <w:p>
-      <w:pPr>
-        <w:ind w:firstLine="708"/>
-        <w:rPr>
-          <w:lang w:val="es-419" w:eastAsia="es-CO"/>
-        </w:rPr>
-      </w:pPr>
-      <w:r>
-        <w:rPr>
-          <w:b/>
-          <w:bCs/>
-          <w:lang w:val="es-419" w:eastAsia="es-CO"/>
-        </w:rPr>
-        <w:t>Control de versiones:</w:t>
-      </w:r>
-      <w:r>
-        <w:rPr>
-          <w:lang w:val="es-419" w:eastAsia="es-CO"/>
-        </w:rPr>
-        <w:t xml:space="preserve"> Reparación, actualización y control del servicio.</w:t>
-      </w:r>
-    </w:p>
-    <w:p>
-      <w:pPr>
-        <w:ind w:firstLine="708"/>
-        <w:rPr>
-          <w:lang w:val="es-419" w:eastAsia="es-CO"/>
-        </w:rPr>
-      </w:pPr>
-      <w:r>
-        <w:rPr>
-          <w:b/>
-          <w:bCs/>
-          <w:lang w:val="es-419" w:eastAsia="es-CO"/>
-        </w:rPr>
-        <w:t>Portabilidad:</w:t>
-      </w:r>
-      <w:r>
-        <w:rPr>
-          <w:lang w:val="es-419" w:eastAsia="es-CO"/>
-        </w:rPr>
-        <w:t xml:space="preserve"> Traslado a otros proveedores.</w:t>
-      </w:r>
-    </w:p>
-    <w:p>
-      <w:pPr>
-        <w:ind w:firstLine="708"/>
-        <w:rPr>
-          <w:lang w:val="es-419" w:eastAsia="es-CO"/>
-        </w:rPr>
-      </w:pPr>
-      <w:r>
-        <w:rPr>
-          <w:b/>
-          <w:bCs/>
-          <w:lang w:val="es-419" w:eastAsia="es-CO"/>
-        </w:rPr>
-        <w:t>Protección de la información de la identidad personal.</w:t>
-      </w:r>
-      <w:r>
-        <w:rPr>
-          <w:b/>
-          <w:bCs/>
+      <w:r>
+        <w:rPr>
           <w:lang w:val="es-419" w:eastAsia="es-CO"/>
         </w:rPr>
         <w:t xml:space="preserve"> </w:t>
@@ -6349,535 +7066,8 @@
         <w:rPr>
           <w:lang w:val="es-419" w:eastAsia="es-CO"/>
         </w:rPr>
-        <w:t>Garantía de protección a la información.</w:t>
-      </w:r>
-    </w:p>
-    <w:p>
-      <w:pPr>
-        <w:ind w:firstLine="708"/>
-        <w:rPr>
-          <w:lang w:val="es-419" w:eastAsia="es-CO"/>
-        </w:rPr>
-      </w:pPr>
-      <w:r>
-        <w:rPr>
-          <w:b/>
-          <w:bCs/>
-          <w:lang w:val="es-419" w:eastAsia="es-CO"/>
-        </w:rPr>
-        <w:t>Resiliencia:</w:t>
-      </w:r>
-      <w:r>
-        <w:rPr>
-          <w:lang w:val="es-419" w:eastAsia="es-CO"/>
-        </w:rPr>
-        <w:t xml:space="preserve"> capacidad de proporcionar un nivel aceptable de servicio.</w:t>
-      </w:r>
-    </w:p>
-    <w:p>
-      <w:pPr>
-        <w:ind w:firstLine="708"/>
-        <w:rPr>
-          <w:lang w:val="es-419" w:eastAsia="es-CO"/>
-        </w:rPr>
-      </w:pPr>
-      <w:proofErr w:type="spellStart"/>
-      <w:r>
-        <w:rPr>
-          <w:b/>
-          <w:bCs/>
-          <w:lang w:val="es-419" w:eastAsia="es-CO"/>
-        </w:rPr>
-        <w:t>Reservisibilidad</w:t>
-      </w:r>
-      <w:proofErr w:type="spellEnd"/>
-      <w:r>
-        <w:rPr>
-          <w:b/>
-          <w:bCs/>
-          <w:lang w:val="es-419" w:eastAsia="es-CO"/>
-        </w:rPr>
-        <w:t>:</w:t>
-      </w:r>
-      <w:r>
-        <w:rPr>
-          <w:lang w:val="es-419" w:eastAsia="es-CO"/>
-        </w:rPr>
-        <w:t xml:space="preserve"> Recuperación de datos del cliente y componentes de aplicaciones en la nube.</w:t>
-      </w:r>
-    </w:p>
-    <w:p>
-      <w:pPr>
-        <w:ind w:firstLine="708"/>
-        <w:rPr>
-          <w:lang w:val="es-419" w:eastAsia="es-CO"/>
-        </w:rPr>
-      </w:pPr>
-    </w:p>
-    <w:p>
-      <w:pPr>
-        <w:ind w:firstLine="708"/>
-        <w:rPr>
-          <w:b/>
-          <w:bCs/>
-          <w:lang w:val="es-419" w:eastAsia="es-CO"/>
-        </w:rPr>
-      </w:pPr>
-      <w:r>
-        <w:rPr>
-          <w:b/>
-          <w:bCs/>
-          <w:lang w:val="es-419" w:eastAsia="es-CO"/>
-        </w:rPr>
-        <w:t>Auditabilidad</w:t>
-      </w:r>
-    </w:p>
-    <w:p>
-      <w:pPr>
-        <w:ind w:firstLine="708"/>
-        <w:rPr>
-          <w:lang w:val="es-419" w:eastAsia="es-CO"/>
-        </w:rPr>
-      </w:pPr>
-      <w:r>
-        <w:rPr>
-          <w:lang w:val="es-419" w:eastAsia="es-CO"/>
-        </w:rPr>
-        <w:t>Hace referencia a la propiedad o capacidad de poder auditarse, este es un aspecto que se refiere a la capacidad de recopilar y poner a disposición la información probatoria necesaria relacionada con la operación y el uso de un servicio en la nube, con el objetivo de realizar una auditoría.</w:t>
-      </w:r>
-    </w:p>
-    <w:p>
-      <w:pPr>
-        <w:ind w:firstLine="708"/>
-        <w:rPr>
-          <w:lang w:val="es-419" w:eastAsia="es-CO"/>
-        </w:rPr>
-      </w:pPr>
-      <w:r>
-        <w:rPr>
-          <w:lang w:val="es-419" w:eastAsia="es-CO"/>
-        </w:rPr>
-        <w:t xml:space="preserve">Está relacionado con la gobernanza de los servicios en nube como garantía que esos servicios se prestan y utilizan en coherencia con los acuerdos de servicios asociados entre los clientes, proveedores y </w:t>
-      </w:r>
-      <w:proofErr w:type="spellStart"/>
-      <w:r>
-        <w:rPr>
-          <w:rStyle w:val="Extranjerismo"/>
-          <w:lang w:val="es-419" w:eastAsia="es-CO"/>
-        </w:rPr>
-        <w:t>Partners</w:t>
-      </w:r>
-      <w:proofErr w:type="spellEnd"/>
-      <w:r>
-        <w:rPr>
-          <w:lang w:val="es-419" w:eastAsia="es-CO"/>
-        </w:rPr>
-        <w:t xml:space="preserve"> de servicios en la nube. Por tanto, esta garantía se logra con mayor frecuencia mediante auditorías independientes de servicios.</w:t>
-      </w:r>
-    </w:p>
-    <w:p>
-      <w:pPr>
-        <w:ind w:firstLine="708"/>
-        <w:rPr>
-          <w:lang w:val="es-419" w:eastAsia="es-CO"/>
-        </w:rPr>
-      </w:pPr>
-      <w:r>
-        <w:rPr>
-          <w:lang w:val="es-419" w:eastAsia="es-CO"/>
-        </w:rPr>
-        <w:lastRenderedPageBreak/>
-        <w:t>Una auditoría generalmente produce como resultado final un informe de auditoría que incluye algún tipo de recomendación o aval de certificación final y que se pone a disposición de las partes de los acuerdos de servicios asociados, la auditoría en sí depende de la disponibilidad de datos y pruebas que sostienen la evidencia en el uso, el entorno, la disponibilidad y el rendimiento de los servicios y los recursos asociados.</w:t>
-      </w:r>
-    </w:p>
-    <w:p>
-      <w:pPr>
-        <w:ind w:firstLine="708"/>
-        <w:rPr>
-          <w:lang w:val="es-419" w:eastAsia="es-CO"/>
-        </w:rPr>
-      </w:pPr>
-      <w:r>
-        <w:rPr>
-          <w:lang w:val="es-419" w:eastAsia="es-CO"/>
-        </w:rPr>
-        <w:t>Como garantía de la auditabilidad esta información documentada debe recopilarse y mantenerse de manera segura, por tanto, el objetivo de la auditoría de la computación en la nube es:</w:t>
-      </w:r>
-    </w:p>
-    <w:p>
-      <w:pPr>
-        <w:pStyle w:val="Prrafodelista"/>
-        <w:numPr>
-          <w:ilvl w:val="0"/>
-          <w:numId w:val="17"/>
-        </w:numPr>
-        <w:rPr>
-          <w:lang w:val="es-419" w:eastAsia="es-CO"/>
-        </w:rPr>
-      </w:pPr>
-      <w:r>
-        <w:rPr>
-          <w:lang w:val="es-419" w:eastAsia="es-CO"/>
-        </w:rPr>
-        <w:t>Proporcionar a las partes interesadas una evaluación de la eficacia de los controles internos y la seguridad del proveedor de servicios de computación en la nube.</w:t>
-      </w:r>
-    </w:p>
-    <w:p>
-      <w:pPr>
-        <w:pStyle w:val="Prrafodelista"/>
-        <w:numPr>
-          <w:ilvl w:val="0"/>
-          <w:numId w:val="17"/>
-        </w:numPr>
-        <w:rPr>
-          <w:lang w:val="es-419" w:eastAsia="es-CO"/>
-        </w:rPr>
-      </w:pPr>
-      <w:r>
-        <w:rPr>
-          <w:lang w:val="es-419" w:eastAsia="es-CO"/>
-        </w:rPr>
-        <w:t>Identificar las deficiencias del control interno dentro de la organización del cliente y su interfaz con el proveedor de servicios.</w:t>
-      </w:r>
-    </w:p>
-    <w:p>
-      <w:pPr>
-        <w:pStyle w:val="Prrafodelista"/>
-        <w:numPr>
-          <w:ilvl w:val="0"/>
-          <w:numId w:val="17"/>
-        </w:numPr>
-        <w:rPr>
-          <w:lang w:val="es-419" w:eastAsia="es-CO"/>
-        </w:rPr>
-      </w:pPr>
-      <w:r>
-        <w:rPr>
-          <w:lang w:val="es-419" w:eastAsia="es-CO"/>
-        </w:rPr>
-        <w:t>Proporcionar a las partes interesadas de la auditoría una evaluación de la calidad y su capacidad para confiar en las certificaciones del proveedor de servicios con respecto a los controles internos.</w:t>
-      </w:r>
-    </w:p>
-    <w:p>
-      <w:pPr>
-        <w:pStyle w:val="Prrafodelista"/>
-        <w:numPr>
-          <w:ilvl w:val="0"/>
-          <w:numId w:val="17"/>
-        </w:numPr>
-        <w:rPr>
-          <w:lang w:val="es-419" w:eastAsia="es-CO"/>
-        </w:rPr>
-      </w:pPr>
-      <w:r>
-        <w:rPr>
-          <w:lang w:val="es-419" w:eastAsia="es-CO"/>
-        </w:rPr>
-        <w:t>La auditoría no está diseñada para reemplazar o enfocarse en aspectos de auditoría relacionados con procesos de aplicación específicos y excluye la garantía de la funcionalidad e idoneidad de una aplicación en sí misma.</w:t>
-      </w:r>
-    </w:p>
-    <w:p>
-      <w:pPr>
-        <w:pStyle w:val="Prrafodelista"/>
-        <w:numPr>
-          <w:ilvl w:val="0"/>
-          <w:numId w:val="17"/>
-        </w:numPr>
-        <w:rPr>
-          <w:lang w:val="es-419" w:eastAsia="es-CO"/>
-        </w:rPr>
-      </w:pPr>
-      <w:r>
-        <w:rPr>
-          <w:lang w:val="es-419" w:eastAsia="es-CO"/>
-        </w:rPr>
-        <w:t>El alcance de la auditoría se centrará esencialmente en aspectos relacionados con:</w:t>
-      </w:r>
-    </w:p>
-    <w:p>
-      <w:pPr>
-        <w:pStyle w:val="Prrafodelista"/>
-        <w:numPr>
-          <w:ilvl w:val="0"/>
-          <w:numId w:val="18"/>
-        </w:numPr>
-        <w:rPr>
-          <w:lang w:val="es-419" w:eastAsia="es-CO"/>
-        </w:rPr>
-      </w:pPr>
-      <w:r>
-        <w:rPr>
-          <w:lang w:val="es-419" w:eastAsia="es-CO"/>
-        </w:rPr>
-        <w:t>La gobernanza que afecta a la computación en la nube</w:t>
-      </w:r>
-      <w:r>
-        <w:rPr>
-          <w:lang w:val="es-419" w:eastAsia="es-CO"/>
-        </w:rPr>
-        <w:t>.</w:t>
-      </w:r>
-    </w:p>
-    <w:p>
-      <w:pPr>
-        <w:pStyle w:val="Prrafodelista"/>
-        <w:numPr>
-          <w:ilvl w:val="0"/>
-          <w:numId w:val="18"/>
-        </w:numPr>
-        <w:rPr>
-          <w:lang w:val="es-419" w:eastAsia="es-CO"/>
-        </w:rPr>
-      </w:pPr>
-      <w:r>
-        <w:rPr>
-          <w:lang w:val="es-419" w:eastAsia="es-CO"/>
-        </w:rPr>
-        <w:t>El cumplimiento contractual entre el prestador de servicios y el cliente</w:t>
-      </w:r>
-      <w:r>
-        <w:rPr>
-          <w:lang w:val="es-419" w:eastAsia="es-CO"/>
-        </w:rPr>
-        <w:t>.</w:t>
-      </w:r>
-    </w:p>
-    <w:p>
-      <w:pPr>
-        <w:pStyle w:val="Prrafodelista"/>
-        <w:numPr>
-          <w:ilvl w:val="0"/>
-          <w:numId w:val="18"/>
-        </w:numPr>
-        <w:rPr>
-          <w:lang w:val="es-419" w:eastAsia="es-CO"/>
-        </w:rPr>
-      </w:pPr>
-      <w:r>
-        <w:rPr>
-          <w:lang w:val="es-419" w:eastAsia="es-CO"/>
-        </w:rPr>
-        <w:t>Controlar problemas específicos de la computación en nub</w:t>
-      </w:r>
-      <w:r>
-        <w:rPr>
-          <w:lang w:val="es-419" w:eastAsia="es-CO"/>
-        </w:rPr>
-        <w:t>e.</w:t>
-      </w:r>
-    </w:p>
-    <w:p>
-      <w:pPr>
-        <w:pStyle w:val="Prrafodelista"/>
-        <w:numPr>
-          <w:ilvl w:val="0"/>
-          <w:numId w:val="17"/>
-        </w:numPr>
-        <w:rPr>
-          <w:lang w:val="es-419" w:eastAsia="es-CO"/>
-        </w:rPr>
-      </w:pPr>
-      <w:r>
-        <w:rPr>
-          <w:lang w:val="es-419" w:eastAsia="es-CO"/>
-        </w:rPr>
-        <w:lastRenderedPageBreak/>
-        <w:t>Dado que las áreas bajo revisión dependen en gran medida de la efectividad de los controles generales de TI básicos, se suelen realizar revisiones de aseguramiento de las siguientes áreas previas a la ejecución de la revisión propiamente dicha de los servicios de nube.</w:t>
-      </w:r>
-    </w:p>
-    <w:p>
-      <w:pPr>
-        <w:rPr>
-          <w:lang w:val="es-419" w:eastAsia="es-CO"/>
-        </w:rPr>
-      </w:pPr>
-    </w:p>
-    <w:p>
-      <w:pPr>
-        <w:rPr>
-          <w:lang w:val="es-419" w:eastAsia="es-CO"/>
-        </w:rPr>
-      </w:pPr>
-      <w:r>
-        <w:rPr>
-          <w:lang w:val="es-419" w:eastAsia="es-CO"/>
-        </w:rPr>
-        <w:t>Entre estas áreas se destacan:</w:t>
-      </w:r>
-    </w:p>
-    <w:p>
-      <w:pPr>
-        <w:pStyle w:val="Prrafodelista"/>
-        <w:numPr>
-          <w:ilvl w:val="0"/>
-          <w:numId w:val="19"/>
-        </w:numPr>
-        <w:rPr>
-          <w:lang w:val="es-419" w:eastAsia="es-CO"/>
-        </w:rPr>
-      </w:pPr>
-      <w:r>
-        <w:rPr>
-          <w:lang w:val="es-419" w:eastAsia="es-CO"/>
-        </w:rPr>
-        <w:t>Gestión de la identidad, si el sistema de gestión de la identidad de la organización está integrado con el sistema de computación en la nube.</w:t>
-      </w:r>
-    </w:p>
-    <w:p>
-      <w:pPr>
-        <w:pStyle w:val="Prrafodelista"/>
-        <w:numPr>
-          <w:ilvl w:val="0"/>
-          <w:numId w:val="19"/>
-        </w:numPr>
-        <w:rPr>
-          <w:lang w:val="es-419" w:eastAsia="es-CO"/>
-        </w:rPr>
-      </w:pPr>
-      <w:r>
-        <w:rPr>
-          <w:lang w:val="es-419" w:eastAsia="es-CO"/>
-        </w:rPr>
-        <w:t>Gestión de incidentes de seguridad y su interacción y gestión con los incidentes de computación en la nube.</w:t>
-      </w:r>
-    </w:p>
-    <w:p>
-      <w:pPr>
-        <w:pStyle w:val="Prrafodelista"/>
-        <w:numPr>
-          <w:ilvl w:val="0"/>
-          <w:numId w:val="19"/>
-        </w:numPr>
-        <w:rPr>
-          <w:lang w:val="es-419" w:eastAsia="es-CO"/>
-        </w:rPr>
-      </w:pPr>
-      <w:r>
-        <w:rPr>
-          <w:lang w:val="es-419" w:eastAsia="es-CO"/>
-        </w:rPr>
-        <w:t>Seguridad del perímetro de la red al ser el punto de acceso típico a Internet.</w:t>
-      </w:r>
-    </w:p>
-    <w:p>
-      <w:pPr>
-        <w:pStyle w:val="Prrafodelista"/>
-        <w:numPr>
-          <w:ilvl w:val="0"/>
-          <w:numId w:val="19"/>
-        </w:numPr>
-        <w:rPr>
-          <w:lang w:val="es-419" w:eastAsia="es-CO"/>
-        </w:rPr>
-      </w:pPr>
-      <w:r>
-        <w:rPr>
-          <w:lang w:val="es-419" w:eastAsia="es-CO"/>
-        </w:rPr>
-        <w:t>Desarrollo de sistemas para aquellos en los que la nube es parte de la infraestructura de la aplicación.</w:t>
-      </w:r>
-    </w:p>
-    <w:p>
-      <w:pPr>
-        <w:pStyle w:val="Prrafodelista"/>
-        <w:numPr>
-          <w:ilvl w:val="0"/>
-          <w:numId w:val="19"/>
-        </w:numPr>
-        <w:rPr>
-          <w:lang w:val="es-419" w:eastAsia="es-CO"/>
-        </w:rPr>
-      </w:pPr>
-      <w:r>
-        <w:rPr>
-          <w:lang w:val="es-419" w:eastAsia="es-CO"/>
-        </w:rPr>
-        <w:t>Gestión de proyectos.</w:t>
-      </w:r>
-    </w:p>
-    <w:p>
-      <w:pPr>
-        <w:pStyle w:val="Prrafodelista"/>
-        <w:numPr>
-          <w:ilvl w:val="0"/>
-          <w:numId w:val="19"/>
-        </w:numPr>
-        <w:rPr>
-          <w:lang w:val="es-419" w:eastAsia="es-CO"/>
-        </w:rPr>
-      </w:pPr>
-      <w:r>
-        <w:rPr>
-          <w:lang w:val="es-419" w:eastAsia="es-CO"/>
-        </w:rPr>
-        <w:t>Gestión de riesgos de TI.</w:t>
-      </w:r>
-    </w:p>
-    <w:p>
-      <w:pPr>
-        <w:pStyle w:val="Prrafodelista"/>
-        <w:numPr>
-          <w:ilvl w:val="0"/>
-          <w:numId w:val="19"/>
-        </w:numPr>
-        <w:rPr>
-          <w:lang w:val="es-419" w:eastAsia="es-CO"/>
-        </w:rPr>
-      </w:pPr>
-      <w:r>
-        <w:rPr>
-          <w:lang w:val="es-419" w:eastAsia="es-CO"/>
-        </w:rPr>
-        <w:t>Gestión de datos para aquellos que son transmitidos y almacenados en sistemas en la nube.</w:t>
-      </w:r>
-    </w:p>
-    <w:p>
-      <w:pPr>
-        <w:pStyle w:val="Prrafodelista"/>
-        <w:numPr>
-          <w:ilvl w:val="0"/>
-          <w:numId w:val="19"/>
-        </w:numPr>
-        <w:rPr>
-          <w:lang w:val="es-419" w:eastAsia="es-CO"/>
-        </w:rPr>
-      </w:pPr>
-      <w:r>
-        <w:rPr>
-          <w:lang w:val="es-419" w:eastAsia="es-CO"/>
-        </w:rPr>
-        <w:t>Gestión de vulnerabilidades.</w:t>
-      </w:r>
-    </w:p>
-    <w:p>
-      <w:pPr>
-        <w:ind w:firstLine="0"/>
-        <w:rPr>
-          <w:lang w:val="es-419" w:eastAsia="es-CO"/>
-        </w:rPr>
-      </w:pPr>
-      <w:r>
-        <w:rPr>
-          <w:lang w:val="es-419" w:eastAsia="es-CO"/>
-        </w:rPr>
-        <w:t xml:space="preserve"> </w:t>
-      </w:r>
-      <w:r>
-        <w:rPr>
-          <w:lang w:val="es-419" w:eastAsia="es-CO"/>
-        </w:rPr>
         <w:tab/>
       </w:r>
-    </w:p>
-    <w:p>
-      <w:pPr>
-        <w:ind w:firstLine="708"/>
-        <w:rPr>
-          <w:b/>
-          <w:bCs/>
-          <w:lang w:val="es-419" w:eastAsia="es-CO"/>
-        </w:rPr>
-      </w:pPr>
     </w:p>
     <w:p>
       <w:pPr>
@@ -7620,14 +7810,38 @@
         <w:rPr>
           <w:lang w:val="es-419" w:eastAsia="es-CO"/>
         </w:rPr>
-        <w:t xml:space="preserve">El denominado versionado se refiere al etiquetado adecuado de un servicio o de los propios componentes que lo componen según su nivel de complejidad y/o atomización (p.ej. típicas de arquitecturas de microservicios o realizada en función de las capas que lo componen como el nivel de sistema operativo utilizado en un servicio </w:t>
+        <w:t>El denominado versionado se refiere al etiquetado adecuado de un servicio o de los propios componentes que lo componen según su nivel de complejidad y/o atomización (p</w:t>
+      </w:r>
+      <w:r>
+        <w:rPr>
+          <w:lang w:val="es-419" w:eastAsia="es-CO"/>
+        </w:rPr>
+        <w:t xml:space="preserve">or </w:t>
+      </w:r>
+      <w:r>
+        <w:rPr>
+          <w:lang w:val="es-419" w:eastAsia="es-CO"/>
+        </w:rPr>
+        <w:t>ej</w:t>
+      </w:r>
+      <w:r>
+        <w:rPr>
+          <w:lang w:val="es-419" w:eastAsia="es-CO"/>
+        </w:rPr>
+        <w:t>emplo,</w:t>
+      </w:r>
+      <w:r>
+        <w:rPr>
+          <w:lang w:val="es-419" w:eastAsia="es-CO"/>
+        </w:rPr>
+        <w:t xml:space="preserve"> típicas de arquitecturas de microservicios o realizada en función de las capas que lo componen como el nivel de sistema operativo utilizado en </w:t>
       </w:r>
       <w:r>
         <w:rPr>
           <w:lang w:val="es-419" w:eastAsia="es-CO"/>
         </w:rPr>
         <w:lastRenderedPageBreak/>
-        <w:t>IaaS), de tal modo que el cliente tenga claro qué se está utilizando en una versión en particular.</w:t>
+        <w:t>un servicio IaaS), de tal modo que el cliente tenga claro qué se está utilizando en una versión en particular.</w:t>
       </w:r>
     </w:p>
     <w:p>
@@ -8098,7 +8312,7 @@
       <w:pPr>
         <w:pStyle w:val="Ttulo1"/>
       </w:pPr>
-      <w:bookmarkStart w:id="7" w:name="_Toc171928120"/>
+      <w:bookmarkStart w:id="7" w:name="_Toc172649190"/>
       <w:r>
         <w:lastRenderedPageBreak/>
         <w:t>Roles y responsabilidades en la nube</w:t>
@@ -8226,7 +8440,7 @@
       <w:pPr>
         <w:pStyle w:val="Ttulo2"/>
       </w:pPr>
-      <w:bookmarkStart w:id="8" w:name="_Toc171928121"/>
+      <w:bookmarkStart w:id="8" w:name="_Toc172649191"/>
       <w:r>
         <w:t>Roles asociados al cliente</w:t>
       </w:r>
@@ -8262,7 +8476,7 @@
         <w:rPr>
           <w:lang w:val="es-419" w:eastAsia="es-CO"/>
         </w:rPr>
-        <w:t>sub-roles</w:t>
+        <w:t>subroles</w:t>
       </w:r>
       <w:proofErr w:type="spellEnd"/>
       <w:r>
@@ -8352,20 +8566,20 @@
           <w:bCs/>
           <w:lang w:val="es-419" w:eastAsia="es-CO"/>
         </w:rPr>
+        <w:t>Administrador</w:t>
+      </w:r>
+    </w:p>
+    <w:p>
+      <w:pPr>
+        <w:rPr>
+          <w:lang w:val="es-419" w:eastAsia="es-CO"/>
+        </w:rPr>
+      </w:pPr>
+      <w:r>
+        <w:rPr>
+          <w:lang w:val="es-419" w:eastAsia="es-CO"/>
+        </w:rPr>
         <w:lastRenderedPageBreak/>
-        <w:t>Administrador</w:t>
-      </w:r>
-    </w:p>
-    <w:p>
-      <w:pPr>
-        <w:rPr>
-          <w:lang w:val="es-419" w:eastAsia="es-CO"/>
-        </w:rPr>
-      </w:pPr>
-      <w:r>
-        <w:rPr>
-          <w:lang w:val="es-419" w:eastAsia="es-CO"/>
-        </w:rPr>
         <w:t>El objetivo principal de administrador de los servicios en la nube contratados es la de garantizar el buen funcionamiento del uso de los servicios en la nube por parte del cliente, adicionalmente, los servicios contratados deben funcionar bien con los sistemas y aplicaciones TIC existentes en el lado del cliente, bien en propiedad o también en nube.</w:t>
       </w:r>
     </w:p>
@@ -8496,36 +8710,42 @@
           <w:bCs/>
           <w:lang w:val="es-419" w:eastAsia="es-CO"/>
         </w:rPr>
+        <w:t>Servicio de monitoreo</w:t>
+      </w:r>
+      <w:r>
+        <w:rPr>
+          <w:b/>
+          <w:bCs/>
+          <w:lang w:val="es-419" w:eastAsia="es-CO"/>
+        </w:rPr>
+        <w:t>.</w:t>
+      </w:r>
+      <w:r>
+        <w:rPr>
+          <w:b/>
+          <w:bCs/>
+          <w:lang w:val="es-419" w:eastAsia="es-CO"/>
+        </w:rPr>
+        <w:t xml:space="preserve"> </w:t>
+      </w:r>
+      <w:r>
+        <w:rPr>
+          <w:lang w:val="es-419" w:eastAsia="es-CO"/>
+        </w:rPr>
+        <w:t>S</w:t>
+      </w:r>
+      <w:r>
+        <w:rPr>
+          <w:lang w:val="es-419" w:eastAsia="es-CO"/>
+        </w:rPr>
+        <w:t xml:space="preserve">upervisa la calidad del servicio prestado con respecto a los niveles de servicio según se define en el acuerdo de nivel de servicio (SLA) entre el cliente y el proveedor. Como vimos en el modelo de </w:t>
+      </w:r>
+      <w:r>
+        <w:rPr>
+          <w:lang w:val="es-419" w:eastAsia="es-CO"/>
+        </w:rPr>
         <w:lastRenderedPageBreak/>
-        <w:t>Servicio de monitoreo</w:t>
-      </w:r>
-      <w:r>
-        <w:rPr>
-          <w:b/>
-          <w:bCs/>
-          <w:lang w:val="es-419" w:eastAsia="es-CO"/>
-        </w:rPr>
-        <w:t>.</w:t>
-      </w:r>
-      <w:r>
-        <w:rPr>
-          <w:b/>
-          <w:bCs/>
-          <w:lang w:val="es-419" w:eastAsia="es-CO"/>
-        </w:rPr>
-        <w:t xml:space="preserve"> </w:t>
-      </w:r>
-      <w:r>
-        <w:rPr>
-          <w:lang w:val="es-419" w:eastAsia="es-CO"/>
-        </w:rPr>
-        <w:t>S</w:t>
-      </w:r>
-      <w:r>
-        <w:rPr>
-          <w:lang w:val="es-419" w:eastAsia="es-CO"/>
-        </w:rPr>
-        <w:t>upervisa la calidad del servicio prestado con respecto a los niveles de servicio según se define en el acuerdo de nivel de servicio (SLA) entre el cliente y el proveedor. Como vimos en el modelo de arquitectura de capas y multicapa, esta actividad utiliza funciones intrínsecas del sistema en la nube. Esta actividad implica:</w:t>
+        <w:t>arquitectura de capas y multicapa, esta actividad utiliza funciones intrínsecas del sistema en la nube. Esta actividad implica:</w:t>
       </w:r>
     </w:p>
     <w:p>
@@ -8695,25 +8915,25 @@
         <w:rPr>
           <w:lang w:val="es-419" w:eastAsia="es-CO"/>
         </w:rPr>
+        <w:t>Administración de las políticas de seguridad.</w:t>
+      </w:r>
+    </w:p>
+    <w:p>
+      <w:pPr>
+        <w:pStyle w:val="Prrafodelista"/>
+        <w:numPr>
+          <w:ilvl w:val="0"/>
+          <w:numId w:val="23"/>
+        </w:numPr>
+        <w:rPr>
+          <w:lang w:val="es-419" w:eastAsia="es-CO"/>
+        </w:rPr>
+      </w:pPr>
+      <w:r>
+        <w:rPr>
+          <w:lang w:val="es-419" w:eastAsia="es-CO"/>
+        </w:rPr>
         <w:lastRenderedPageBreak/>
-        <w:t>Administración de las políticas de seguridad.</w:t>
-      </w:r>
-    </w:p>
-    <w:p>
-      <w:pPr>
-        <w:pStyle w:val="Prrafodelista"/>
-        <w:numPr>
-          <w:ilvl w:val="0"/>
-          <w:numId w:val="23"/>
-        </w:numPr>
-        <w:rPr>
-          <w:lang w:val="es-419" w:eastAsia="es-CO"/>
-        </w:rPr>
-      </w:pPr>
-      <w:r>
-        <w:rPr>
-          <w:lang w:val="es-419" w:eastAsia="es-CO"/>
-        </w:rPr>
         <w:t>Definir tecnologías de encriptación e integridad para aplicar a los datos del cliente del servicio en la nube tanto en reposo como en movimiento.</w:t>
       </w:r>
     </w:p>
@@ -9618,7 +9838,7 @@
       <w:pPr>
         <w:pStyle w:val="Ttulo2"/>
       </w:pPr>
-      <w:bookmarkStart w:id="9" w:name="_Toc171928122"/>
+      <w:bookmarkStart w:id="9" w:name="_Toc172649192"/>
       <w:r>
         <w:t>Roles y actividades asociadas al proveedor</w:t>
       </w:r>
@@ -9676,7 +9896,7 @@
         <w:rPr>
           <w:lang w:val="es-419" w:eastAsia="es-CO"/>
         </w:rPr>
-        <w:t>sub-roles</w:t>
+        <w:t>subroles</w:t>
       </w:r>
       <w:proofErr w:type="spellEnd"/>
       <w:r>
@@ -10042,7 +10262,13 @@
         <w:rPr>
           <w:lang w:val="es-419" w:eastAsia="es-CO"/>
         </w:rPr>
-        <w:t>Consiste en gestionar los datos de inventario y activos de la empresa.</w:t>
+        <w:t>c</w:t>
+      </w:r>
+      <w:r>
+        <w:rPr>
+          <w:lang w:val="es-419" w:eastAsia="es-CO"/>
+        </w:rPr>
+        <w:t>onsiste en gestionar los datos de inventario y activos de la empresa.</w:t>
       </w:r>
     </w:p>
     <w:p>
@@ -10126,7 +10352,13 @@
         <w:rPr>
           <w:lang w:val="es-419" w:eastAsia="es-CO"/>
         </w:rPr>
-        <w:t>Consiste en la recopilación y provisión de datos relevantes para una solicitud de auditoría, como la relacionada con los controles de seguridad o el desempeño del servicio. Los datos solicitados dependerán del esquema o estándar de auditoría que se esté utilizando.</w:t>
+        <w:t>c</w:t>
+      </w:r>
+      <w:r>
+        <w:rPr>
+          <w:lang w:val="es-419" w:eastAsia="es-CO"/>
+        </w:rPr>
+        <w:t>onsiste en la recopilación y provisión de datos relevantes para una solicitud de auditoría, como la relacionada con los controles de seguridad o el desempeño del servicio. Los datos solicitados dependerán del esquema o estándar de auditoría que se esté utilizando.</w:t>
       </w:r>
     </w:p>
     <w:p>
@@ -11893,7 +12125,19 @@
           <w:lang w:val="es-419" w:eastAsia="es-CO"/>
         </w:rPr>
         <w:lastRenderedPageBreak/>
-        <w:t>La intermediación consiste en una oferta desde un proveedor que ofrece un servicio en la nube acondicionando o mejorando el servicio en la nube de un proveedor original similar, por ejemplo, incluyendo la gestión del acceso a los servicios en la nube, proporcionando un frontal web más atractivo con una interfaz de programación de aplicaciones (API) de servicios en la nube, gestión de identidades, informes de rendimiento, seguridad mejorada, entre otros posibles.</w:t>
+        <w:t xml:space="preserve">La intermediación consiste en una oferta desde un proveedor que ofrece un servicio en la nube acondicionando o mejorando el servicio en la nube de un proveedor original similar, por ejemplo, incluyendo la gestión del acceso a los servicios en la nube, proporcionando un frontal </w:t>
+      </w:r>
+      <w:r>
+        <w:rPr>
+          <w:rStyle w:val="Extranjerismo"/>
+        </w:rPr>
+        <w:t>web</w:t>
+      </w:r>
+      <w:r>
+        <w:rPr>
+          <w:lang w:val="es-419" w:eastAsia="es-CO"/>
+        </w:rPr>
+        <w:t xml:space="preserve"> más atractivo con una interfaz de programación de aplicaciones (API) de servicios en la nube, gestión de identidades, informes de rendimiento, seguridad mejorada, entre otros posibles.</w:t>
       </w:r>
     </w:p>
     <w:p>
@@ -12029,7 +12273,19 @@
         <w:rPr>
           <w:lang w:val="es-419" w:eastAsia="es-CO"/>
         </w:rPr>
-        <w:t>Definir los riesgos de seguridad de la información relacionados con el servicio en la nube y detectar aquellos riesgos relacionados con el cumplimiento de los objetivos comerciales del proveedor Como consideración importante, indicada en el tema sobre rentabilidad en la nube y modelos económicos del cliente y del proveedor, es que la gestión de los riesgos de seguridad de la información tiene un costo asociado. En consecuencia, el proveedor podría asumir la posición comercial de no manejar algunos riesgos, dejando la responsabilidad de esos riesgos al cliente mediante el contrato de servicio, con el fin de no asumir estos costes directamente y redirigiéndolos a otras partes del mercado.</w:t>
+        <w:t>Definir los riesgos de seguridad de la información relacionados con el servicio en la nube y detectar aquellos riesgos relacionados con el cumplimiento de los objetivos comerciales del proveedor</w:t>
+      </w:r>
+      <w:r>
+        <w:rPr>
+          <w:lang w:val="es-419" w:eastAsia="es-CO"/>
+        </w:rPr>
+        <w:t>.</w:t>
+      </w:r>
+      <w:r>
+        <w:rPr>
+          <w:lang w:val="es-419" w:eastAsia="es-CO"/>
+        </w:rPr>
+        <w:t xml:space="preserve"> Como consideración importante, indicada en el tema sobre rentabilidad en la nube y modelos económicos del cliente y del proveedor, es que la gestión de los riesgos de seguridad de la información tiene un costo asociado. En consecuencia, el proveedor podría asumir la posición comercial de no manejar algunos riesgos, dejando la responsabilidad de esos riesgos al cliente mediante el contrato de servicio, con el fin de no asumir estos costes directamente y redirigiéndolos a otras partes del mercado.</w:t>
       </w:r>
     </w:p>
     <w:p>
@@ -12567,17 +12823,11 @@
     </w:p>
     <w:p>
       <w:pPr>
-        <w:rPr>
-          <w:lang w:val="es-419" w:eastAsia="es-CO"/>
-        </w:rPr>
-      </w:pPr>
-    </w:p>
-    <w:p>
-      <w:pPr>
         <w:pStyle w:val="Ttulo2"/>
       </w:pPr>
-      <w:bookmarkStart w:id="10" w:name="_Toc171928123"/>
-      <w:r>
+      <w:bookmarkStart w:id="10" w:name="_Toc172649193"/>
+      <w:r>
+        <w:lastRenderedPageBreak/>
         <w:t xml:space="preserve">Roles y actividades asociadas a los </w:t>
       </w:r>
       <w:r>
@@ -12788,26 +13038,375 @@
           <w:lang w:val="es-419" w:eastAsia="es-CO"/>
         </w:rPr>
       </w:pPr>
-    </w:p>
-    <w:p>
-      <w:pPr>
-        <w:rPr>
-          <w:lang w:val="es-419" w:eastAsia="es-CO"/>
-        </w:rPr>
-      </w:pPr>
-    </w:p>
-    <w:p>
-      <w:pPr>
-        <w:rPr>
-          <w:lang w:val="es-419" w:eastAsia="es-CO"/>
-        </w:rPr>
-      </w:pPr>
-      <w:r>
-        <w:rPr>
+      <w:r>
+        <w:rPr>
+          <w:lang w:val="es-419" w:eastAsia="es-CO"/>
+        </w:rPr>
+        <w:t xml:space="preserve">Entre los beneficios típicos destacados por los propios </w:t>
+      </w:r>
+      <w:proofErr w:type="spellStart"/>
+      <w:r>
+        <w:rPr>
+          <w:rStyle w:val="Extranjerismo"/>
+          <w:lang w:val="es-419" w:eastAsia="es-CO"/>
+        </w:rPr>
+        <w:t>partners</w:t>
+      </w:r>
+      <w:proofErr w:type="spellEnd"/>
+      <w:r>
+        <w:rPr>
+          <w:rStyle w:val="Extranjerismo"/>
+          <w:lang w:val="es-419" w:eastAsia="es-CO"/>
+        </w:rPr>
+        <w:t xml:space="preserve"> </w:t>
+      </w:r>
+      <w:r>
+        <w:rPr>
+          <w:lang w:val="es-419" w:eastAsia="es-CO"/>
+        </w:rPr>
+        <w:t>a los clientes se encuentran:</w:t>
+      </w:r>
+    </w:p>
+    <w:p>
+      <w:pPr>
+        <w:pStyle w:val="Prrafodelista"/>
+        <w:numPr>
+          <w:ilvl w:val="0"/>
+          <w:numId w:val="45"/>
+        </w:numPr>
+        <w:rPr>
+          <w:lang w:val="es-419" w:eastAsia="es-CO"/>
+        </w:rPr>
+      </w:pPr>
+      <w:r>
+        <w:rPr>
+          <w:b/>
+          <w:bCs/>
           <w:lang w:val="es-419" w:eastAsia="es-CO"/>
         </w:rPr>
         <w:lastRenderedPageBreak/>
-        <w:t xml:space="preserve">Entre los beneficios típicos destacados por los propios </w:t>
+        <w:t xml:space="preserve">Optimización de gastos y más flexibilidad. </w:t>
+      </w:r>
+      <w:r>
+        <w:rPr>
+          <w:lang w:val="es-419" w:eastAsia="es-CO"/>
+        </w:rPr>
+        <w:t>La compra de servicios por el cliente directamente del proveedor público de la nube o a través del socio es inicialmente exactamente el mismo al ser un modelo de pago por uso de los recursos consumidos. Sin embargo, en algunos casos un socio puede ofrecer mejores precios mediante la negociación directa con el proveedor, además del asesoramiento sobre las técnicas y enfoques efectivos de optimización de costos.</w:t>
+      </w:r>
+    </w:p>
+    <w:p>
+      <w:pPr>
+        <w:pStyle w:val="Prrafodelista"/>
+        <w:ind w:left="1429" w:firstLine="0"/>
+        <w:rPr>
+          <w:lang w:val="es-419" w:eastAsia="es-CO"/>
+        </w:rPr>
+      </w:pPr>
+      <w:r>
+        <w:rPr>
+          <w:lang w:val="es-419" w:eastAsia="es-CO"/>
+        </w:rPr>
+        <w:t>La estrategia de compra por volumen, es decir, alta concentración de clientes y/o servicios el mismo proveedor o en un número reducido de ellos, se consigue que la facturación proporcionada por el socio sea más reducida, los socios pueden aportar más flexibilidad en los métodos de pago y en las fechas de vencimiento, entre otros aspectos relevantes a la fiscalidad o riesgos de fluctuación en los cambios de las monedas proporcionando una facturación en la moneda local.</w:t>
+      </w:r>
+    </w:p>
+    <w:p>
+      <w:pPr>
+        <w:pStyle w:val="Prrafodelista"/>
+        <w:numPr>
+          <w:ilvl w:val="0"/>
+          <w:numId w:val="45"/>
+        </w:numPr>
+        <w:rPr>
+          <w:lang w:val="es-419" w:eastAsia="es-CO"/>
+        </w:rPr>
+      </w:pPr>
+      <w:r>
+        <w:rPr>
+          <w:b/>
+          <w:bCs/>
+          <w:lang w:val="es-419" w:eastAsia="es-CO"/>
+        </w:rPr>
+        <w:t xml:space="preserve">El socio se ocupa de tu </w:t>
+      </w:r>
+      <w:r>
+        <w:rPr>
+          <w:rStyle w:val="Extranjerismo"/>
+          <w:b/>
+          <w:bCs/>
+          <w:lang w:val="es-419" w:eastAsia="es-CO"/>
+        </w:rPr>
+        <w:t>Cloud</w:t>
+      </w:r>
+      <w:r>
+        <w:rPr>
+          <w:rStyle w:val="Extranjerismo"/>
+          <w:b/>
+          <w:bCs/>
+        </w:rPr>
+        <w:t>.</w:t>
+      </w:r>
+      <w:r>
+        <w:rPr>
+          <w:lang w:val="es-419" w:eastAsia="es-CO"/>
+        </w:rPr>
+        <w:t xml:space="preserve"> </w:t>
+      </w:r>
+      <w:r>
+        <w:rPr>
+          <w:lang w:val="es-419" w:eastAsia="es-CO"/>
+        </w:rPr>
+        <w:t>Los proveedores desarrollan una red de asociaciones con el objetivo de crear centros de excelencia. Un socio calificado tiene un amplio conocimiento de los diferentes servicios ofrecidos por el proveedor y puede asesorarlo sobre las mejores prácticas y brindarle soporte de migración y planificación arquitectónica.</w:t>
+      </w:r>
+    </w:p>
+    <w:p>
+      <w:pPr>
+        <w:pStyle w:val="Prrafodelista"/>
+        <w:ind w:left="1429" w:firstLine="0"/>
+        <w:rPr>
+          <w:lang w:val="es-419" w:eastAsia="es-CO"/>
+        </w:rPr>
+      </w:pPr>
+      <w:r>
+        <w:rPr>
+          <w:lang w:val="es-419" w:eastAsia="es-CO"/>
+        </w:rPr>
+        <w:t>También puede consultar temas de desarrollo y operación, seguridad y estrategia de salida. De esta manera, el cliente puede concentrarse totalmente en las actividades de su negocio mientras un socio de confianza se encarga de los aspectos y habilitación de las funcionalidades de los servicios en la nube en su lugar.</w:t>
+      </w:r>
+    </w:p>
+    <w:p>
+      <w:pPr>
+        <w:pStyle w:val="Prrafodelista"/>
+        <w:numPr>
+          <w:ilvl w:val="0"/>
+          <w:numId w:val="45"/>
+        </w:numPr>
+        <w:rPr>
+          <w:b/>
+          <w:bCs/>
+          <w:lang w:val="es-419" w:eastAsia="es-CO"/>
+        </w:rPr>
+      </w:pPr>
+      <w:r>
+        <w:rPr>
+          <w:b/>
+          <w:bCs/>
+          <w:lang w:val="es-419" w:eastAsia="es-CO"/>
+        </w:rPr>
+        <w:lastRenderedPageBreak/>
+        <w:t>Especialistas disponibles en cualquier momento que los necesite.</w:t>
+      </w:r>
+      <w:r>
+        <w:rPr>
+          <w:b/>
+          <w:bCs/>
+          <w:lang w:val="es-419" w:eastAsia="es-CO"/>
+        </w:rPr>
+        <w:t xml:space="preserve"> </w:t>
+      </w:r>
+      <w:r>
+        <w:rPr>
+          <w:lang w:val="es-419" w:eastAsia="es-CO"/>
+        </w:rPr>
+        <w:t xml:space="preserve">La escasez de personal preparado complica a las organizaciones la disponibilidad de profesionales a los equipos de infraestructura o de desarrollo de aplicaciones en entornos actuales como </w:t>
+      </w:r>
+      <w:r>
+        <w:rPr>
+          <w:rStyle w:val="Extranjerismo"/>
+          <w:lang w:val="es-419" w:eastAsia="es-CO"/>
+        </w:rPr>
+        <w:t xml:space="preserve">DevOps, </w:t>
+      </w:r>
+      <w:r>
+        <w:rPr>
+          <w:lang w:val="es-419" w:eastAsia="es-CO"/>
+        </w:rPr>
+        <w:t>un socio puede evitar la espera de meses de contratación asignando miembros de su equipo cuando sea requerido. Además de las habilidades necesarias, estos miembros estarían respaldados por otros arquitectos y expertos de soluciones certificados de alto nivel y directamente del proveedor.</w:t>
+      </w:r>
+    </w:p>
+    <w:p>
+      <w:pPr>
+        <w:pStyle w:val="Prrafodelista"/>
+        <w:numPr>
+          <w:ilvl w:val="0"/>
+          <w:numId w:val="45"/>
+        </w:numPr>
+        <w:rPr>
+          <w:lang w:val="es-419" w:eastAsia="es-CO"/>
+        </w:rPr>
+      </w:pPr>
+      <w:r>
+        <w:rPr>
+          <w:b/>
+          <w:bCs/>
+          <w:lang w:val="es-419" w:eastAsia="es-CO"/>
+        </w:rPr>
+        <w:t>Soporte 24/7</w:t>
+      </w:r>
+      <w:r>
+        <w:rPr>
+          <w:b/>
+          <w:bCs/>
+          <w:lang w:val="es-419" w:eastAsia="es-CO"/>
+        </w:rPr>
+        <w:t xml:space="preserve">. </w:t>
+      </w:r>
+      <w:r>
+        <w:rPr>
+          <w:lang w:val="es-419" w:eastAsia="es-CO"/>
+        </w:rPr>
+        <w:t>Los socios pueden ofrecer asistencia las 24 horas, los 7 días de la semana en el idioma local y dentro de su zona horaria. El soporte de un socio es proporcionado por consultores y arquitectos certificados y capacitados y su objetivo es resolver el problema sin necesidad de planteárselo al proveedor.</w:t>
+      </w:r>
+    </w:p>
+    <w:p>
+      <w:pPr>
+        <w:pStyle w:val="Prrafodelista"/>
+        <w:ind w:left="1429" w:firstLine="0"/>
+        <w:rPr>
+          <w:lang w:val="es-419" w:eastAsia="es-CO"/>
+        </w:rPr>
+      </w:pPr>
+      <w:r>
+        <w:rPr>
+          <w:lang w:val="es-419" w:eastAsia="es-CO"/>
+        </w:rPr>
+        <w:t xml:space="preserve">En último término, un socio puede presentar el </w:t>
+      </w:r>
+      <w:proofErr w:type="gramStart"/>
+      <w:r>
+        <w:rPr>
+          <w:rStyle w:val="Extranjerismo"/>
+          <w:lang w:val="es-419" w:eastAsia="es-CO"/>
+        </w:rPr>
+        <w:t>ticket</w:t>
+      </w:r>
+      <w:proofErr w:type="gramEnd"/>
+      <w:r>
+        <w:rPr>
+          <w:rStyle w:val="Extranjerismo"/>
+          <w:lang w:val="es-419" w:eastAsia="es-CO"/>
+        </w:rPr>
+        <w:t xml:space="preserve"> </w:t>
+      </w:r>
+      <w:r>
+        <w:rPr>
+          <w:lang w:val="es-419" w:eastAsia="es-CO"/>
+        </w:rPr>
+        <w:t>en nombre del cliente directamente con el proveedor y escalar el problema a instancias superiores dentro de la organización de soporte del proveedor si es necesario.</w:t>
+      </w:r>
+    </w:p>
+    <w:p>
+      <w:pPr>
+        <w:pStyle w:val="Prrafodelista"/>
+        <w:ind w:left="1429" w:firstLine="0"/>
+        <w:rPr>
+          <w:lang w:val="es-419" w:eastAsia="es-CO"/>
+        </w:rPr>
+      </w:pPr>
+      <w:r>
+        <w:rPr>
+          <w:lang w:val="es-419" w:eastAsia="es-CO"/>
+        </w:rPr>
+        <w:t>E</w:t>
+      </w:r>
+      <w:r>
+        <w:rPr>
+          <w:lang w:val="es-419" w:eastAsia="es-CO"/>
+        </w:rPr>
+        <w:t>xiste una gran variedad de programas de atención al cliente disponibles con la planificación proactiva de las actividades futuras con el cliente en los más avanzados.</w:t>
+      </w:r>
+    </w:p>
+    <w:p>
+      <w:pPr>
+        <w:pStyle w:val="Prrafodelista"/>
+        <w:numPr>
+          <w:ilvl w:val="0"/>
+          <w:numId w:val="45"/>
+        </w:numPr>
+        <w:rPr>
+          <w:lang w:val="es-419" w:eastAsia="es-CO"/>
+        </w:rPr>
+      </w:pPr>
+      <w:r>
+        <w:rPr>
+          <w:b/>
+          <w:bCs/>
+          <w:lang w:val="es-419" w:eastAsia="es-CO"/>
+        </w:rPr>
+        <w:t>Servicios gestionados.</w:t>
+      </w:r>
+      <w:r>
+        <w:rPr>
+          <w:b/>
+          <w:bCs/>
+          <w:lang w:val="es-419" w:eastAsia="es-CO"/>
+        </w:rPr>
+        <w:t xml:space="preserve"> </w:t>
+      </w:r>
+      <w:r>
+        <w:rPr>
+          <w:lang w:val="es-419" w:eastAsia="es-CO"/>
+        </w:rPr>
+        <w:t>La forma más avanzada de asociación con el proveedor es la provisión de servicios administrados (MSP), los socios de nivel MSP son capaces de ofrecer un paquete completo de servicios expertos para mantener la pila de aplicaciones del cliente en la nube funcionando 24 horas al día, 7 días a la semana.</w:t>
+      </w:r>
+    </w:p>
+    <w:p>
+      <w:pPr>
+        <w:pStyle w:val="Prrafodelista"/>
+        <w:ind w:left="1429" w:firstLine="0"/>
+        <w:rPr>
+          <w:lang w:val="es-419" w:eastAsia="es-CO"/>
+        </w:rPr>
+      </w:pPr>
+      <w:r>
+        <w:rPr>
+          <w:lang w:val="es-419" w:eastAsia="es-CO"/>
+        </w:rPr>
+        <w:lastRenderedPageBreak/>
+        <w:t>El objetivo es permitir que el departamento TI del cliente se concentre en las actividades principales del negocio mientras el socio se encarga del mantenimiento, las reparaciones y la configuración de la infraestructura.</w:t>
+      </w:r>
+    </w:p>
+    <w:p>
+      <w:pPr>
+        <w:rPr>
+          <w:lang w:val="es-419" w:eastAsia="es-CO"/>
+        </w:rPr>
+      </w:pPr>
+    </w:p>
+    <w:p>
+      <w:pPr>
+        <w:rPr>
+          <w:lang w:val="es-419" w:eastAsia="es-CO"/>
+        </w:rPr>
+      </w:pPr>
+      <w:r>
+        <w:rPr>
+          <w:lang w:val="es-419" w:eastAsia="es-CO"/>
+        </w:rPr>
+        <w:t>A modo de clasificación general resumida, únicamente como ayuda para la identificación de las actividades principales en un mercado competitivo entre socios cada vez más diverso y variado</w:t>
+      </w:r>
+      <w:r>
+        <w:rPr>
+          <w:lang w:val="es-419" w:eastAsia="es-CO"/>
+        </w:rPr>
+        <w:t>.</w:t>
+      </w:r>
+      <w:r>
+        <w:rPr>
+          <w:lang w:val="es-419" w:eastAsia="es-CO"/>
+        </w:rPr>
+        <w:t xml:space="preserve"> </w:t>
+      </w:r>
+      <w:r>
+        <w:rPr>
+          <w:lang w:val="es-419" w:eastAsia="es-CO"/>
+        </w:rPr>
+        <w:t>A</w:t>
+      </w:r>
+      <w:r>
+        <w:rPr>
+          <w:lang w:val="es-419" w:eastAsia="es-CO"/>
+        </w:rPr>
+        <w:t xml:space="preserve"> continuación, se indican los roles y actividades principales de los </w:t>
       </w:r>
       <w:proofErr w:type="spellStart"/>
       <w:r>
@@ -12820,16 +13419,61 @@
       <w:proofErr w:type="spellEnd"/>
       <w:r>
         <w:rPr>
+          <w:lang w:val="es-419" w:eastAsia="es-CO"/>
+        </w:rPr>
+        <w:t xml:space="preserve">. El objetivo de esta introducción es la de diferenciar la labor de los </w:t>
+      </w:r>
+      <w:proofErr w:type="spellStart"/>
+      <w:r>
+        <w:rPr>
           <w:rStyle w:val="Extranjerismo"/>
           <w:lang w:val="es-419" w:eastAsia="es-CO"/>
         </w:rPr>
+        <w:t>partners</w:t>
+      </w:r>
+      <w:proofErr w:type="spellEnd"/>
+      <w:r>
+        <w:rPr>
+          <w:lang w:val="es-419" w:eastAsia="es-CO"/>
+        </w:rPr>
+        <w:t xml:space="preserve"> con respecto al rol y actividades de los proveedores de forma más clara.</w:t>
+      </w:r>
+    </w:p>
+    <w:p>
+      <w:pPr>
+        <w:rPr>
+          <w:b/>
+          <w:bCs/>
+          <w:lang w:val="es-419" w:eastAsia="es-CO"/>
+        </w:rPr>
+      </w:pPr>
+      <w:proofErr w:type="spellStart"/>
+      <w:r>
+        <w:rPr>
+          <w:rStyle w:val="Extranjerismo"/>
+          <w:b/>
+          <w:bCs/>
+          <w:lang w:val="es-419" w:eastAsia="es-CO"/>
+        </w:rPr>
+        <w:t>Partner</w:t>
+      </w:r>
+      <w:proofErr w:type="spellEnd"/>
+      <w:r>
+        <w:rPr>
+          <w:rStyle w:val="Extranjerismo"/>
+          <w:b/>
+          <w:bCs/>
+          <w:lang w:val="es-419" w:eastAsia="es-CO"/>
+        </w:rPr>
         <w:t xml:space="preserve"> </w:t>
       </w:r>
       <w:r>
         <w:rPr>
-          <w:lang w:val="es-419" w:eastAsia="es-CO"/>
-        </w:rPr>
-        <w:t>a los clientes se encuentran:</w:t>
+          <w:b/>
+          <w:bCs/>
+          <w:lang w:val="es-419" w:eastAsia="es-CO"/>
+        </w:rPr>
+        <w:t>como proveedor</w:t>
       </w:r>
     </w:p>
     <w:p>
@@ -12845,32 +13489,9 @@
       </w:pPr>
       <w:r>
         <w:rPr>
-          <w:b/>
-          <w:bCs/>
-          <w:lang w:val="es-419" w:eastAsia="es-CO"/>
-        </w:rPr>
-        <w:t xml:space="preserve">Optimización de gastos y más flexibilidad. </w:t>
-      </w:r>
-      <w:r>
-        <w:rPr>
-          <w:lang w:val="es-419" w:eastAsia="es-CO"/>
-        </w:rPr>
-        <w:t>La compra de servicios por el cliente directamente del proveedor público de la nube o a través del socio es inicialmente exactamente el mismo al ser un modelo de pago por uso de los recursos consumidos. Sin embargo, en algunos casos un socio puede ofrecer mejores precios mediante la negociación directa con el proveedor, además del asesoramiento sobre las técnicas y enfoques efectivos de optimización de costos.</w:t>
-      </w:r>
-    </w:p>
-    <w:p>
-      <w:pPr>
-        <w:pStyle w:val="Prrafodelista"/>
-        <w:ind w:left="1429" w:firstLine="0"/>
-        <w:rPr>
-          <w:lang w:val="es-419" w:eastAsia="es-CO"/>
-        </w:rPr>
-      </w:pPr>
-      <w:r>
-        <w:rPr>
-          <w:lang w:val="es-419" w:eastAsia="es-CO"/>
-        </w:rPr>
-        <w:t>La estrategia de compra por volumen, es decir, alta concentración de clientes y/o servicios el mismo proveedor o en un número reducido de ellos, se consigue que la facturación proporcionada por el socio sea más reducida, los socios pueden aportar más flexibilidad en los métodos de pago y en las fechas de vencimiento, entre otros aspectos relevantes a la fiscalidad o riesgos de fluctuación en los cambios de las monedas proporcionando una facturación en la moneda local.</w:t>
+          <w:lang w:val="es-419" w:eastAsia="es-CO"/>
+        </w:rPr>
+        <w:t>Utiliza su experiencia para analizar modelos comerciales.</w:t>
       </w:r>
     </w:p>
     <w:p>
@@ -12886,12 +13507,56 @@
       </w:pPr>
       <w:r>
         <w:rPr>
-          <w:b/>
-          <w:bCs/>
-          <w:lang w:val="es-419" w:eastAsia="es-CO"/>
-        </w:rPr>
-        <w:t xml:space="preserve">El socio se ocupa de tu </w:t>
-      </w:r>
+          <w:lang w:val="es-419" w:eastAsia="es-CO"/>
+        </w:rPr>
+        <w:t>Crea servicios en la nube personalizados para satisfacer las necesidades de negocio de los clientes.</w:t>
+      </w:r>
+    </w:p>
+    <w:p>
+      <w:pPr>
+        <w:pStyle w:val="Prrafodelista"/>
+        <w:numPr>
+          <w:ilvl w:val="0"/>
+          <w:numId w:val="45"/>
+        </w:numPr>
+        <w:rPr>
+          <w:lang w:val="es-419" w:eastAsia="es-CO"/>
+        </w:rPr>
+      </w:pPr>
+      <w:r>
+        <w:rPr>
+          <w:lang w:val="es-419" w:eastAsia="es-CO"/>
+        </w:rPr>
+        <w:t>Admite solicitudes de usuarios finales.</w:t>
+      </w:r>
+    </w:p>
+    <w:p>
+      <w:pPr>
+        <w:pStyle w:val="Prrafodelista"/>
+        <w:numPr>
+          <w:ilvl w:val="0"/>
+          <w:numId w:val="45"/>
+        </w:numPr>
+        <w:rPr>
+          <w:lang w:val="es-419" w:eastAsia="es-CO"/>
+        </w:rPr>
+      </w:pPr>
+      <w:r>
+        <w:rPr>
+          <w:lang w:val="es-419" w:eastAsia="es-CO"/>
+        </w:rPr>
+        <w:t>Cobra tarifas a los clientes.</w:t>
+      </w:r>
+    </w:p>
+    <w:p>
+      <w:pPr>
+        <w:rPr>
+          <w:b/>
+          <w:bCs/>
+          <w:lang w:val="es-419" w:eastAsia="es-CO"/>
+        </w:rPr>
+      </w:pPr>
+      <w:proofErr w:type="spellStart"/>
       <w:r>
         <w:rPr>
           <w:rStyle w:val="Extranjerismo"/>
@@ -12899,708 +13564,291 @@
           <w:bCs/>
           <w:lang w:val="es-419" w:eastAsia="es-CO"/>
         </w:rPr>
-        <w:t>Cloud</w:t>
-      </w:r>
+        <w:t>Partner</w:t>
+      </w:r>
+      <w:proofErr w:type="spellEnd"/>
+      <w:r>
+        <w:rPr>
+          <w:b/>
+          <w:bCs/>
+          <w:lang w:val="es-419" w:eastAsia="es-CO"/>
+        </w:rPr>
+        <w:t xml:space="preserve"> como comprador</w:t>
+      </w:r>
+    </w:p>
+    <w:p>
+      <w:pPr>
+        <w:pStyle w:val="Prrafodelista"/>
+        <w:numPr>
+          <w:ilvl w:val="0"/>
+          <w:numId w:val="46"/>
+        </w:numPr>
+        <w:rPr>
+          <w:lang w:val="es-419" w:eastAsia="es-CO"/>
+        </w:rPr>
+      </w:pPr>
+      <w:r>
+        <w:rPr>
+          <w:lang w:val="es-419" w:eastAsia="es-CO"/>
+        </w:rPr>
+        <w:t>Asesora a los clientes para garantizar que una solución en la nube se utilice en todo su potencial.</w:t>
+      </w:r>
+    </w:p>
+    <w:p>
+      <w:pPr>
+        <w:pStyle w:val="Prrafodelista"/>
+        <w:numPr>
+          <w:ilvl w:val="0"/>
+          <w:numId w:val="46"/>
+        </w:numPr>
+        <w:rPr>
+          <w:lang w:val="es-419" w:eastAsia="es-CO"/>
+        </w:rPr>
+      </w:pPr>
+      <w:r>
+        <w:rPr>
+          <w:lang w:val="es-419" w:eastAsia="es-CO"/>
+        </w:rPr>
+        <w:t>Aprovecha recursos propios de valor añadido (una red extensa, una marca de renombre y escala) para comprar servicios en la nube que se ajustan al modelo comercial de un cliente.</w:t>
+      </w:r>
+    </w:p>
+    <w:p>
+      <w:pPr>
+        <w:pStyle w:val="Prrafodelista"/>
+        <w:numPr>
+          <w:ilvl w:val="0"/>
+          <w:numId w:val="46"/>
+        </w:numPr>
+        <w:rPr>
+          <w:lang w:val="es-419" w:eastAsia="es-CO"/>
+        </w:rPr>
+      </w:pPr>
+      <w:r>
+        <w:rPr>
+          <w:lang w:val="es-419" w:eastAsia="es-CO"/>
+        </w:rPr>
+        <w:lastRenderedPageBreak/>
+        <w:t>Trabaja junto con un cliente para la instalación de la aplicación de servicio en la nube que compra.</w:t>
+      </w:r>
+    </w:p>
+    <w:p>
+      <w:pPr>
+        <w:pStyle w:val="Prrafodelista"/>
+        <w:numPr>
+          <w:ilvl w:val="0"/>
+          <w:numId w:val="46"/>
+        </w:numPr>
+        <w:rPr>
+          <w:lang w:val="es-419" w:eastAsia="es-CO"/>
+        </w:rPr>
+      </w:pPr>
+      <w:r>
+        <w:rPr>
+          <w:lang w:val="es-419" w:eastAsia="es-CO"/>
+        </w:rPr>
+        <w:t>Proporciona soporte al servicio en nube.</w:t>
+      </w:r>
+    </w:p>
+    <w:p>
+      <w:pPr>
+        <w:rPr>
+          <w:b/>
+          <w:bCs/>
+          <w:lang w:val="es-419" w:eastAsia="es-CO"/>
+        </w:rPr>
+      </w:pPr>
+      <w:proofErr w:type="spellStart"/>
       <w:r>
         <w:rPr>
           <w:rStyle w:val="Extranjerismo"/>
           <w:b/>
           <w:bCs/>
+          <w:lang w:val="es-419" w:eastAsia="es-CO"/>
+        </w:rPr>
+        <w:t>Partner</w:t>
+      </w:r>
+      <w:proofErr w:type="spellEnd"/>
+      <w:r>
+        <w:rPr>
+          <w:b/>
+          <w:bCs/>
+          <w:lang w:val="es-419" w:eastAsia="es-CO"/>
+        </w:rPr>
+        <w:t xml:space="preserve"> como soporte</w:t>
+      </w:r>
+    </w:p>
+    <w:p>
+      <w:pPr>
+        <w:pStyle w:val="Prrafodelista"/>
+        <w:numPr>
+          <w:ilvl w:val="0"/>
+          <w:numId w:val="47"/>
+        </w:numPr>
+        <w:rPr>
+          <w:lang w:val="es-419" w:eastAsia="es-CO"/>
+        </w:rPr>
+      </w:pPr>
+      <w:r>
+        <w:rPr>
+          <w:lang w:val="es-419" w:eastAsia="es-CO"/>
+        </w:rPr>
+        <w:t xml:space="preserve">Actúa como comerciante vendiendo el </w:t>
+      </w:r>
+      <w:r>
+        <w:rPr>
+          <w:rStyle w:val="Extranjerismo"/>
+          <w:lang w:val="es-419" w:eastAsia="es-CO"/>
+        </w:rPr>
+        <w:t>software</w:t>
+      </w:r>
+      <w:r>
+        <w:rPr>
+          <w:lang w:val="es-419" w:eastAsia="es-CO"/>
+        </w:rPr>
+        <w:t xml:space="preserve"> del proveedor a sus clientes nuevos y existentes.</w:t>
+      </w:r>
+    </w:p>
+    <w:p>
+      <w:pPr>
+        <w:pStyle w:val="Prrafodelista"/>
+        <w:numPr>
+          <w:ilvl w:val="0"/>
+          <w:numId w:val="47"/>
+        </w:numPr>
+        <w:rPr>
+          <w:lang w:val="es-419" w:eastAsia="es-CO"/>
+        </w:rPr>
+      </w:pPr>
+      <w:r>
+        <w:rPr>
+          <w:lang w:val="es-419" w:eastAsia="es-CO"/>
+        </w:rPr>
+        <w:t xml:space="preserve">Trabaja con un cliente para instalar y respaldar la infraestructura tecnológica necesaria para ejecutar un servicio en la nube (por ejemplo, red y alojamiento). Mientras que el proveedor de servicios en la nube crea y actualiza el </w:t>
+      </w:r>
+      <w:r>
+        <w:rPr>
+          <w:rStyle w:val="Extranjerismo"/>
+          <w:lang w:val="es-419" w:eastAsia="es-CO"/>
+        </w:rPr>
+        <w:t>software,</w:t>
+      </w:r>
+      <w:r>
+        <w:rPr>
+          <w:lang w:val="es-419" w:eastAsia="es-CO"/>
+        </w:rPr>
+        <w:t xml:space="preserve"> el socio gestiona las relaciones entre el proveedor y los clientes.</w:t>
+      </w:r>
+    </w:p>
+    <w:p>
+      <w:pPr>
+        <w:rPr>
+          <w:b/>
+          <w:bCs/>
+          <w:lang w:val="es-419" w:eastAsia="es-CO"/>
+        </w:rPr>
+      </w:pPr>
+      <w:proofErr w:type="spellStart"/>
+      <w:r>
+        <w:rPr>
+          <w:rStyle w:val="Extranjerismo"/>
+          <w:b/>
+          <w:bCs/>
+          <w:lang w:val="es-419" w:eastAsia="es-CO"/>
+        </w:rPr>
+        <w:t>Partner</w:t>
+      </w:r>
+      <w:proofErr w:type="spellEnd"/>
+      <w:r>
+        <w:rPr>
+          <w:b/>
+          <w:bCs/>
+          <w:lang w:val="es-419" w:eastAsia="es-CO"/>
+        </w:rPr>
+        <w:t xml:space="preserve"> como orquestador de segundo nivel</w:t>
+      </w:r>
+    </w:p>
+    <w:p>
+      <w:pPr>
+        <w:pStyle w:val="Prrafodelista"/>
+        <w:numPr>
+          <w:ilvl w:val="0"/>
+          <w:numId w:val="48"/>
+        </w:numPr>
+        <w:rPr>
+          <w:lang w:val="es-419" w:eastAsia="es-CO"/>
+        </w:rPr>
+      </w:pPr>
+      <w:r>
+        <w:rPr>
+          <w:lang w:val="es-419" w:eastAsia="es-CO"/>
+        </w:rPr>
+        <w:t>Trabaja en estrecha colaboración con los proveedores para agregar e integrar varios servicios en la nube para un cliente.</w:t>
+      </w:r>
+    </w:p>
+    <w:p>
+      <w:pPr>
+        <w:pStyle w:val="Prrafodelista"/>
+        <w:numPr>
+          <w:ilvl w:val="0"/>
+          <w:numId w:val="48"/>
+        </w:numPr>
+        <w:rPr>
+          <w:lang w:val="es-419" w:eastAsia="es-CO"/>
+        </w:rPr>
+      </w:pPr>
+      <w:r>
+        <w:rPr>
+          <w:lang w:val="es-419" w:eastAsia="es-CO"/>
+        </w:rPr>
+        <w:t>Interactúa con sus clientes únicamente a través de un ecosistema de segundo nivel</w:t>
+      </w:r>
+      <w:r>
+        <w:rPr>
+          <w:lang w:val="es-419" w:eastAsia="es-CO"/>
         </w:rPr>
         <w:t>.</w:t>
       </w:r>
-      <w:r>
-        <w:rPr>
-          <w:lang w:val="es-419" w:eastAsia="es-CO"/>
-        </w:rPr>
-        <w:t xml:space="preserve"> </w:t>
-      </w:r>
-      <w:r>
-        <w:rPr>
-          <w:lang w:val="es-419" w:eastAsia="es-CO"/>
-        </w:rPr>
-        <w:t>Los proveedores desarrollan una red de asociaciones con el objetivo de crear centros de excelencia. Un socio calificado tiene un amplio conocimiento de los diferentes servicios ofrecidos por el proveedor y puede asesorarlo sobre las mejores prácticas y brindarle soporte de migración y planificación arquitectónica.</w:t>
-      </w:r>
-    </w:p>
-    <w:p>
-      <w:pPr>
-        <w:pStyle w:val="Prrafodelista"/>
-        <w:ind w:left="1429" w:firstLine="0"/>
-        <w:rPr>
-          <w:lang w:val="es-419" w:eastAsia="es-CO"/>
-        </w:rPr>
-      </w:pPr>
-      <w:r>
-        <w:rPr>
-          <w:lang w:val="es-419" w:eastAsia="es-CO"/>
-        </w:rPr>
-        <w:t xml:space="preserve">También puede consultar temas de desarrollo y operación, seguridad y estrategia de salida. De esta manera, el cliente puede concentrarse totalmente en las actividades de su negocio mientras un socio de confianza </w:t>
-      </w:r>
-      <w:r>
-        <w:rPr>
-          <w:lang w:val="es-419" w:eastAsia="es-CO"/>
-        </w:rPr>
-        <w:lastRenderedPageBreak/>
-        <w:t>se encarga de los aspectos y habilitación de las funcionalidades de los servicios en la nube en su lugar.</w:t>
-      </w:r>
-    </w:p>
-    <w:p>
-      <w:pPr>
-        <w:pStyle w:val="Prrafodelista"/>
-        <w:numPr>
-          <w:ilvl w:val="0"/>
-          <w:numId w:val="45"/>
-        </w:numPr>
-        <w:rPr>
-          <w:b/>
-          <w:bCs/>
-          <w:lang w:val="es-419" w:eastAsia="es-CO"/>
-        </w:rPr>
-      </w:pPr>
-      <w:r>
-        <w:rPr>
-          <w:b/>
-          <w:bCs/>
-          <w:lang w:val="es-419" w:eastAsia="es-CO"/>
-        </w:rPr>
-        <w:t>Especialistas disponibles en cualquier momento que los necesite.</w:t>
-      </w:r>
-      <w:r>
-        <w:rPr>
-          <w:b/>
-          <w:bCs/>
-          <w:lang w:val="es-419" w:eastAsia="es-CO"/>
-        </w:rPr>
-        <w:t xml:space="preserve"> </w:t>
-      </w:r>
-      <w:r>
-        <w:rPr>
-          <w:lang w:val="es-419" w:eastAsia="es-CO"/>
-        </w:rPr>
-        <w:t xml:space="preserve">La escasez de personal preparado complica a las organizaciones la disponibilidad de profesionales a los equipos de infraestructura o de desarrollo de aplicaciones en entornos actuales como </w:t>
+    </w:p>
+    <w:p>
+      <w:pPr>
+        <w:pStyle w:val="Prrafodelista"/>
+        <w:numPr>
+          <w:ilvl w:val="0"/>
+          <w:numId w:val="48"/>
+        </w:numPr>
+        <w:rPr>
+          <w:lang w:val="es-419" w:eastAsia="es-CO"/>
+        </w:rPr>
+      </w:pPr>
+      <w:r>
+        <w:rPr>
+          <w:lang w:val="es-419" w:eastAsia="es-CO"/>
+        </w:rPr>
+        <w:t>Proporciona recomendaciones para servicios en la nube o para obtener el máximo valor de un servicio según los datos de uso del cliente.</w:t>
+      </w:r>
+    </w:p>
+    <w:p>
+      <w:pPr>
+        <w:pStyle w:val="Prrafodelista"/>
+        <w:numPr>
+          <w:ilvl w:val="0"/>
+          <w:numId w:val="48"/>
+        </w:numPr>
+        <w:rPr>
+          <w:lang w:val="es-419" w:eastAsia="es-CO"/>
+        </w:rPr>
+      </w:pPr>
+      <w:r>
+        <w:rPr>
+          <w:lang w:val="es-419" w:eastAsia="es-CO"/>
+        </w:rPr>
+        <w:t xml:space="preserve">Diseña portales </w:t>
       </w:r>
       <w:r>
         <w:rPr>
           <w:rStyle w:val="Extranjerismo"/>
           <w:lang w:val="es-419" w:eastAsia="es-CO"/>
         </w:rPr>
-        <w:t xml:space="preserve">DevOps, </w:t>
-      </w:r>
-      <w:r>
-        <w:rPr>
-          <w:lang w:val="es-419" w:eastAsia="es-CO"/>
-        </w:rPr>
-        <w:t>un socio puede evitar la espera de meses de contratación asignando miembros de su equipo cuando sea requerido. Además de las habilidades necesarias, estos miembros estarían respaldados por otros arquitectos y expertos de soluciones certificados de alto nivel y directamente del proveedor.</w:t>
-      </w:r>
-    </w:p>
-    <w:p>
-      <w:pPr>
-        <w:pStyle w:val="Prrafodelista"/>
-        <w:numPr>
-          <w:ilvl w:val="0"/>
-          <w:numId w:val="45"/>
-        </w:numPr>
-        <w:rPr>
-          <w:lang w:val="es-419" w:eastAsia="es-CO"/>
-        </w:rPr>
-      </w:pPr>
-      <w:r>
-        <w:rPr>
-          <w:b/>
-          <w:bCs/>
-          <w:lang w:val="es-419" w:eastAsia="es-CO"/>
-        </w:rPr>
-        <w:t>Soporte 24/7</w:t>
-      </w:r>
-      <w:r>
-        <w:rPr>
-          <w:b/>
-          <w:bCs/>
-          <w:lang w:val="es-419" w:eastAsia="es-CO"/>
-        </w:rPr>
-        <w:t xml:space="preserve">. </w:t>
-      </w:r>
-      <w:r>
-        <w:rPr>
-          <w:lang w:val="es-419" w:eastAsia="es-CO"/>
-        </w:rPr>
-        <w:t>Los socios pueden ofrecer asistencia las 24 horas, los 7 días de la semana en el idioma local y dentro de su zona horaria. El soporte de un socio es proporcionado por consultores y arquitectos certificados y capacitados y su objetivo es resolver el problema sin necesidad de planteárselo al proveedor.</w:t>
-      </w:r>
-    </w:p>
-    <w:p>
-      <w:pPr>
-        <w:pStyle w:val="Prrafodelista"/>
-        <w:ind w:left="1429" w:firstLine="0"/>
-        <w:rPr>
-          <w:lang w:val="es-419" w:eastAsia="es-CO"/>
-        </w:rPr>
-      </w:pPr>
-      <w:r>
-        <w:rPr>
-          <w:lang w:val="es-419" w:eastAsia="es-CO"/>
-        </w:rPr>
-        <w:t xml:space="preserve">En último término, un socio puede presentar el </w:t>
-      </w:r>
-      <w:proofErr w:type="gramStart"/>
-      <w:r>
-        <w:rPr>
-          <w:rStyle w:val="Extranjerismo"/>
-          <w:lang w:val="es-419" w:eastAsia="es-CO"/>
-        </w:rPr>
-        <w:t>ticket</w:t>
-      </w:r>
-      <w:proofErr w:type="gramEnd"/>
-      <w:r>
-        <w:rPr>
-          <w:rStyle w:val="Extranjerismo"/>
-          <w:lang w:val="es-419" w:eastAsia="es-CO"/>
-        </w:rPr>
-        <w:t xml:space="preserve"> </w:t>
-      </w:r>
-      <w:r>
-        <w:rPr>
-          <w:lang w:val="es-419" w:eastAsia="es-CO"/>
-        </w:rPr>
-        <w:t>en nombre del cliente directamente con el proveedor y escalar el problema a instancias superiores dentro de la organización de soporte del proveedor si es necesario.</w:t>
-      </w:r>
-    </w:p>
-    <w:p>
-      <w:pPr>
-        <w:pStyle w:val="Prrafodelista"/>
-        <w:ind w:left="1429" w:firstLine="0"/>
-        <w:rPr>
-          <w:lang w:val="es-419" w:eastAsia="es-CO"/>
-        </w:rPr>
-      </w:pPr>
-      <w:r>
-        <w:rPr>
-          <w:lang w:val="es-419" w:eastAsia="es-CO"/>
-        </w:rPr>
-        <w:t>E</w:t>
-      </w:r>
-      <w:r>
-        <w:rPr>
-          <w:lang w:val="es-419" w:eastAsia="es-CO"/>
-        </w:rPr>
-        <w:t>xiste una gran variedad de programas de atención al cliente disponibles con la planificación proactiva de las actividades futuras con el cliente en los más avanzados.</w:t>
-      </w:r>
-    </w:p>
-    <w:p>
-      <w:pPr>
-        <w:pStyle w:val="Prrafodelista"/>
-        <w:numPr>
-          <w:ilvl w:val="0"/>
-          <w:numId w:val="45"/>
-        </w:numPr>
-        <w:rPr>
-          <w:lang w:val="es-419" w:eastAsia="es-CO"/>
-        </w:rPr>
-      </w:pPr>
-      <w:r>
-        <w:rPr>
-          <w:b/>
-          <w:bCs/>
-          <w:lang w:val="es-419" w:eastAsia="es-CO"/>
-        </w:rPr>
-        <w:t>Servicios gestionados.</w:t>
-      </w:r>
-      <w:r>
-        <w:rPr>
-          <w:b/>
-          <w:bCs/>
-          <w:lang w:val="es-419" w:eastAsia="es-CO"/>
-        </w:rPr>
-        <w:t xml:space="preserve"> </w:t>
-      </w:r>
-      <w:r>
-        <w:rPr>
-          <w:lang w:val="es-419" w:eastAsia="es-CO"/>
-        </w:rPr>
-        <w:t xml:space="preserve">La forma más avanzada de asociación con el proveedor es la provisión de servicios administrados (MSP), los socios de nivel MSP son capaces de ofrecer un paquete completo de servicios </w:t>
-      </w:r>
-      <w:r>
-        <w:rPr>
-          <w:lang w:val="es-419" w:eastAsia="es-CO"/>
-        </w:rPr>
-        <w:lastRenderedPageBreak/>
-        <w:t>expertos para mantener la pila de aplicaciones del cliente en la nube funcionando 24 horas al día, 7 días a la semana.</w:t>
-      </w:r>
-    </w:p>
-    <w:p>
-      <w:pPr>
-        <w:pStyle w:val="Prrafodelista"/>
-        <w:ind w:left="1429" w:firstLine="0"/>
-        <w:rPr>
-          <w:lang w:val="es-419" w:eastAsia="es-CO"/>
-        </w:rPr>
-      </w:pPr>
-      <w:r>
-        <w:rPr>
-          <w:lang w:val="es-419" w:eastAsia="es-CO"/>
-        </w:rPr>
-        <w:t>El objetivo es permitir que el departamento TI del cliente se concentre en las actividades principales del negocio mientras el socio se encarga del mantenimiento, las reparaciones y la configuración de la infraestructura.</w:t>
-      </w:r>
-    </w:p>
-    <w:p>
-      <w:pPr>
-        <w:rPr>
-          <w:lang w:val="es-419" w:eastAsia="es-CO"/>
-        </w:rPr>
-      </w:pPr>
-    </w:p>
-    <w:p>
-      <w:pPr>
-        <w:rPr>
-          <w:lang w:val="es-419" w:eastAsia="es-CO"/>
-        </w:rPr>
-      </w:pPr>
-      <w:r>
-        <w:rPr>
-          <w:lang w:val="es-419" w:eastAsia="es-CO"/>
-        </w:rPr>
-        <w:t xml:space="preserve">A modo de clasificación general resumida, únicamente como ayuda para la identificación de las actividades principales en un mercado competitivo entre socios cada vez más diverso y variado, a continuación, se indican los roles y actividades principales de los </w:t>
-      </w:r>
-      <w:proofErr w:type="spellStart"/>
-      <w:r>
-        <w:rPr>
-          <w:rStyle w:val="Extranjerismo"/>
-          <w:lang w:val="es-419" w:eastAsia="es-CO"/>
-        </w:rPr>
-        <w:t>partners</w:t>
-      </w:r>
-      <w:proofErr w:type="spellEnd"/>
-      <w:r>
-        <w:rPr>
-          <w:lang w:val="es-419" w:eastAsia="es-CO"/>
-        </w:rPr>
-        <w:t xml:space="preserve">. El objetivo de esta introducción es la de diferenciar la labor de los </w:t>
-      </w:r>
-      <w:proofErr w:type="spellStart"/>
-      <w:r>
-        <w:rPr>
-          <w:rStyle w:val="Extranjerismo"/>
-          <w:lang w:val="es-419" w:eastAsia="es-CO"/>
-        </w:rPr>
-        <w:t>partners</w:t>
-      </w:r>
-      <w:proofErr w:type="spellEnd"/>
-      <w:r>
-        <w:rPr>
-          <w:lang w:val="es-419" w:eastAsia="es-CO"/>
-        </w:rPr>
-        <w:t xml:space="preserve"> con respecto al rol y actividades de los proveedores de forma más clara.</w:t>
-      </w:r>
-    </w:p>
-    <w:p>
-      <w:pPr>
-        <w:rPr>
-          <w:b/>
-          <w:bCs/>
-          <w:lang w:val="es-419" w:eastAsia="es-CO"/>
-        </w:rPr>
-      </w:pPr>
-      <w:proofErr w:type="spellStart"/>
-      <w:r>
-        <w:rPr>
-          <w:rStyle w:val="Extranjerismo"/>
-          <w:b/>
-          <w:bCs/>
-          <w:lang w:val="es-419" w:eastAsia="es-CO"/>
-        </w:rPr>
-        <w:t>Partner</w:t>
-      </w:r>
-      <w:proofErr w:type="spellEnd"/>
-      <w:r>
-        <w:rPr>
-          <w:rStyle w:val="Extranjerismo"/>
-          <w:b/>
-          <w:bCs/>
-          <w:lang w:val="es-419" w:eastAsia="es-CO"/>
-        </w:rPr>
-        <w:t xml:space="preserve"> </w:t>
-      </w:r>
-      <w:r>
-        <w:rPr>
-          <w:b/>
-          <w:bCs/>
-          <w:lang w:val="es-419" w:eastAsia="es-CO"/>
-        </w:rPr>
-        <w:t>como proveedor</w:t>
-      </w:r>
-    </w:p>
-    <w:p>
-      <w:pPr>
-        <w:pStyle w:val="Prrafodelista"/>
-        <w:numPr>
-          <w:ilvl w:val="0"/>
-          <w:numId w:val="45"/>
-        </w:numPr>
-        <w:rPr>
-          <w:lang w:val="es-419" w:eastAsia="es-CO"/>
-        </w:rPr>
-      </w:pPr>
-      <w:r>
-        <w:rPr>
-          <w:lang w:val="es-419" w:eastAsia="es-CO"/>
-        </w:rPr>
-        <w:t>Utiliza su experiencia para analizar modelos comerciales.</w:t>
-      </w:r>
-    </w:p>
-    <w:p>
-      <w:pPr>
-        <w:pStyle w:val="Prrafodelista"/>
-        <w:numPr>
-          <w:ilvl w:val="0"/>
-          <w:numId w:val="45"/>
-        </w:numPr>
-        <w:rPr>
-          <w:lang w:val="es-419" w:eastAsia="es-CO"/>
-        </w:rPr>
-      </w:pPr>
-      <w:r>
-        <w:rPr>
-          <w:lang w:val="es-419" w:eastAsia="es-CO"/>
-        </w:rPr>
-        <w:t>Crea servicios en la nube personalizados para satisfacer las necesidades de negocio de los clientes.</w:t>
-      </w:r>
-    </w:p>
-    <w:p>
-      <w:pPr>
-        <w:pStyle w:val="Prrafodelista"/>
-        <w:numPr>
-          <w:ilvl w:val="0"/>
-          <w:numId w:val="45"/>
-        </w:numPr>
-        <w:rPr>
-          <w:lang w:val="es-419" w:eastAsia="es-CO"/>
-        </w:rPr>
-      </w:pPr>
-      <w:r>
-        <w:rPr>
-          <w:lang w:val="es-419" w:eastAsia="es-CO"/>
-        </w:rPr>
-        <w:t>Admite solicitudes de usuarios finales.</w:t>
-      </w:r>
-    </w:p>
-    <w:p>
-      <w:pPr>
-        <w:pStyle w:val="Prrafodelista"/>
-        <w:numPr>
-          <w:ilvl w:val="0"/>
-          <w:numId w:val="45"/>
-        </w:numPr>
-        <w:rPr>
-          <w:lang w:val="es-419" w:eastAsia="es-CO"/>
-        </w:rPr>
-      </w:pPr>
-      <w:r>
-        <w:rPr>
-          <w:lang w:val="es-419" w:eastAsia="es-CO"/>
-        </w:rPr>
-        <w:t>Cobra tarifas a los clientes.</w:t>
-      </w:r>
-    </w:p>
-    <w:p>
-      <w:pPr>
-        <w:rPr>
-          <w:b/>
-          <w:bCs/>
-          <w:lang w:val="es-419" w:eastAsia="es-CO"/>
-        </w:rPr>
-      </w:pPr>
-      <w:proofErr w:type="spellStart"/>
-      <w:r>
-        <w:rPr>
-          <w:rStyle w:val="Extranjerismo"/>
-          <w:b/>
-          <w:bCs/>
-          <w:lang w:val="es-419" w:eastAsia="es-CO"/>
-        </w:rPr>
-        <w:t>Partner</w:t>
-      </w:r>
-      <w:proofErr w:type="spellEnd"/>
-      <w:r>
-        <w:rPr>
-          <w:b/>
-          <w:bCs/>
-          <w:lang w:val="es-419" w:eastAsia="es-CO"/>
-        </w:rPr>
-        <w:t xml:space="preserve"> como comprador</w:t>
-      </w:r>
-    </w:p>
-    <w:p>
-      <w:pPr>
-        <w:pStyle w:val="Prrafodelista"/>
-        <w:numPr>
-          <w:ilvl w:val="0"/>
-          <w:numId w:val="46"/>
-        </w:numPr>
-        <w:rPr>
-          <w:lang w:val="es-419" w:eastAsia="es-CO"/>
-        </w:rPr>
-      </w:pPr>
-      <w:r>
-        <w:rPr>
-          <w:lang w:val="es-419" w:eastAsia="es-CO"/>
-        </w:rPr>
-        <w:t>Asesora a los clientes para garantizar que una solución en la nube se utilice en todo su potencial.</w:t>
-      </w:r>
-    </w:p>
-    <w:p>
-      <w:pPr>
-        <w:pStyle w:val="Prrafodelista"/>
-        <w:numPr>
-          <w:ilvl w:val="0"/>
-          <w:numId w:val="46"/>
-        </w:numPr>
-        <w:rPr>
-          <w:lang w:val="es-419" w:eastAsia="es-CO"/>
-        </w:rPr>
-      </w:pPr>
-      <w:r>
-        <w:rPr>
-          <w:lang w:val="es-419" w:eastAsia="es-CO"/>
-        </w:rPr>
-        <w:lastRenderedPageBreak/>
-        <w:t>Aprovecha recursos propios de valor añadido (una red extensa, una marca de renombre y escala) para comprar servicios en la nube que se ajustan al modelo comercial de un cliente.</w:t>
-      </w:r>
-    </w:p>
-    <w:p>
-      <w:pPr>
-        <w:pStyle w:val="Prrafodelista"/>
-        <w:numPr>
-          <w:ilvl w:val="0"/>
-          <w:numId w:val="46"/>
-        </w:numPr>
-        <w:rPr>
-          <w:lang w:val="es-419" w:eastAsia="es-CO"/>
-        </w:rPr>
-      </w:pPr>
-      <w:r>
-        <w:rPr>
-          <w:lang w:val="es-419" w:eastAsia="es-CO"/>
-        </w:rPr>
-        <w:t>Trabaja junto con un cliente para la instalación de la aplicación de servicio en la nube que compra.</w:t>
-      </w:r>
-    </w:p>
-    <w:p>
-      <w:pPr>
-        <w:pStyle w:val="Prrafodelista"/>
-        <w:numPr>
-          <w:ilvl w:val="0"/>
-          <w:numId w:val="46"/>
-        </w:numPr>
-        <w:rPr>
-          <w:lang w:val="es-419" w:eastAsia="es-CO"/>
-        </w:rPr>
-      </w:pPr>
-      <w:r>
-        <w:rPr>
-          <w:lang w:val="es-419" w:eastAsia="es-CO"/>
-        </w:rPr>
-        <w:t>Proporciona soporte al servicio en nube.</w:t>
-      </w:r>
-    </w:p>
-    <w:p>
-      <w:pPr>
-        <w:rPr>
-          <w:b/>
-          <w:bCs/>
-          <w:lang w:val="es-419" w:eastAsia="es-CO"/>
-        </w:rPr>
-      </w:pPr>
-      <w:proofErr w:type="spellStart"/>
-      <w:r>
-        <w:rPr>
-          <w:rStyle w:val="Extranjerismo"/>
-          <w:b/>
-          <w:bCs/>
-          <w:lang w:val="es-419" w:eastAsia="es-CO"/>
-        </w:rPr>
-        <w:t>Partner</w:t>
-      </w:r>
-      <w:proofErr w:type="spellEnd"/>
-      <w:r>
-        <w:rPr>
-          <w:b/>
-          <w:bCs/>
-          <w:lang w:val="es-419" w:eastAsia="es-CO"/>
-        </w:rPr>
-        <w:t xml:space="preserve"> como soporte</w:t>
-      </w:r>
-    </w:p>
-    <w:p>
-      <w:pPr>
-        <w:pStyle w:val="Prrafodelista"/>
-        <w:numPr>
-          <w:ilvl w:val="0"/>
-          <w:numId w:val="47"/>
-        </w:numPr>
-        <w:rPr>
-          <w:lang w:val="es-419" w:eastAsia="es-CO"/>
-        </w:rPr>
-      </w:pPr>
-      <w:r>
-        <w:rPr>
-          <w:lang w:val="es-419" w:eastAsia="es-CO"/>
-        </w:rPr>
-        <w:t xml:space="preserve">Actúa como comerciante vendiendo el </w:t>
-      </w:r>
-      <w:r>
-        <w:rPr>
-          <w:rStyle w:val="Extranjerismo"/>
-          <w:lang w:val="es-419" w:eastAsia="es-CO"/>
-        </w:rPr>
-        <w:t>software</w:t>
-      </w:r>
-      <w:r>
-        <w:rPr>
-          <w:lang w:val="es-419" w:eastAsia="es-CO"/>
-        </w:rPr>
-        <w:t xml:space="preserve"> del proveedor a sus clientes nuevos y existentes.</w:t>
-      </w:r>
-    </w:p>
-    <w:p>
-      <w:pPr>
-        <w:pStyle w:val="Prrafodelista"/>
-        <w:numPr>
-          <w:ilvl w:val="0"/>
-          <w:numId w:val="47"/>
-        </w:numPr>
-        <w:rPr>
-          <w:lang w:val="es-419" w:eastAsia="es-CO"/>
-        </w:rPr>
-      </w:pPr>
-      <w:r>
-        <w:rPr>
-          <w:lang w:val="es-419" w:eastAsia="es-CO"/>
-        </w:rPr>
-        <w:t xml:space="preserve">Trabaja con un cliente para instalar y respaldar la infraestructura tecnológica necesaria para ejecutar un servicio en la nube (por ejemplo, red y alojamiento). Mientras que el proveedor de servicios en la nube crea y actualiza el </w:t>
-      </w:r>
-      <w:r>
-        <w:rPr>
-          <w:rStyle w:val="Extranjerismo"/>
-          <w:lang w:val="es-419" w:eastAsia="es-CO"/>
-        </w:rPr>
-        <w:t>software,</w:t>
-      </w:r>
-      <w:r>
-        <w:rPr>
-          <w:lang w:val="es-419" w:eastAsia="es-CO"/>
-        </w:rPr>
-        <w:t xml:space="preserve"> el socio gestiona las relaciones entre el proveedor y los clientes.</w:t>
-      </w:r>
-    </w:p>
-    <w:p>
-      <w:pPr>
-        <w:rPr>
-          <w:b/>
-          <w:bCs/>
-          <w:lang w:val="es-419" w:eastAsia="es-CO"/>
-        </w:rPr>
-      </w:pPr>
-      <w:proofErr w:type="spellStart"/>
-      <w:r>
-        <w:rPr>
-          <w:rStyle w:val="Extranjerismo"/>
-          <w:b/>
-          <w:bCs/>
-          <w:lang w:val="es-419" w:eastAsia="es-CO"/>
-        </w:rPr>
-        <w:t>Partner</w:t>
-      </w:r>
-      <w:proofErr w:type="spellEnd"/>
-      <w:r>
-        <w:rPr>
-          <w:b/>
-          <w:bCs/>
-          <w:lang w:val="es-419" w:eastAsia="es-CO"/>
-        </w:rPr>
-        <w:t xml:space="preserve"> como orquestador de segundo nivel</w:t>
-      </w:r>
-    </w:p>
-    <w:p>
-      <w:pPr>
-        <w:pStyle w:val="Prrafodelista"/>
-        <w:numPr>
-          <w:ilvl w:val="0"/>
-          <w:numId w:val="48"/>
-        </w:numPr>
-        <w:rPr>
-          <w:lang w:val="es-419" w:eastAsia="es-CO"/>
-        </w:rPr>
-      </w:pPr>
-      <w:r>
-        <w:rPr>
-          <w:lang w:val="es-419" w:eastAsia="es-CO"/>
-        </w:rPr>
-        <w:t>Trabaja en estrecha colaboración con los proveedores para agregar e integrar varios servicios en la nube para un cliente.</w:t>
-      </w:r>
-    </w:p>
-    <w:p>
-      <w:pPr>
-        <w:pStyle w:val="Prrafodelista"/>
-        <w:numPr>
-          <w:ilvl w:val="0"/>
-          <w:numId w:val="48"/>
-        </w:numPr>
-        <w:rPr>
-          <w:lang w:val="es-419" w:eastAsia="es-CO"/>
-        </w:rPr>
-      </w:pPr>
-      <w:r>
-        <w:rPr>
-          <w:lang w:val="es-419" w:eastAsia="es-CO"/>
-        </w:rPr>
-        <w:t>Interactúa con sus clientes únicamente a través de un ecosistema de segundo nivel</w:t>
-      </w:r>
-      <w:r>
-        <w:rPr>
-          <w:lang w:val="es-419" w:eastAsia="es-CO"/>
-        </w:rPr>
-        <w:t>.</w:t>
-      </w:r>
-    </w:p>
-    <w:p>
-      <w:pPr>
-        <w:pStyle w:val="Prrafodelista"/>
-        <w:numPr>
-          <w:ilvl w:val="0"/>
-          <w:numId w:val="48"/>
-        </w:numPr>
-        <w:rPr>
-          <w:lang w:val="es-419" w:eastAsia="es-CO"/>
-        </w:rPr>
-      </w:pPr>
-      <w:r>
-        <w:rPr>
-          <w:lang w:val="es-419" w:eastAsia="es-CO"/>
-        </w:rPr>
-        <w:t>Proporciona recomendaciones para servicios en la nube o para obtener el máximo valor de un servicio según los datos de uso del cliente.</w:t>
-      </w:r>
-    </w:p>
-    <w:p>
-      <w:pPr>
-        <w:pStyle w:val="Prrafodelista"/>
-        <w:numPr>
-          <w:ilvl w:val="0"/>
-          <w:numId w:val="48"/>
-        </w:numPr>
-        <w:rPr>
-          <w:lang w:val="es-419" w:eastAsia="es-CO"/>
-        </w:rPr>
-      </w:pPr>
-      <w:r>
-        <w:rPr>
-          <w:lang w:val="es-419" w:eastAsia="es-CO"/>
-        </w:rPr>
-        <w:t xml:space="preserve">Diseña portales </w:t>
-      </w:r>
-      <w:r>
-        <w:rPr>
-          <w:rStyle w:val="Extranjerismo"/>
-          <w:lang w:val="es-419" w:eastAsia="es-CO"/>
-        </w:rPr>
         <w:t xml:space="preserve">web </w:t>
       </w:r>
       <w:r>
@@ -13614,7 +13862,7 @@
       <w:pPr>
         <w:pStyle w:val="Ttulo2"/>
       </w:pPr>
-      <w:bookmarkStart w:id="11" w:name="_Toc171928124"/>
+      <w:bookmarkStart w:id="11" w:name="_Toc172649194"/>
       <w:r>
         <w:lastRenderedPageBreak/>
         <w:t>Desarrollador de servicios de nube</w:t>
@@ -13651,7 +13899,7 @@
         <w:rPr>
           <w:lang w:val="es-419" w:eastAsia="es-CO"/>
         </w:rPr>
-        <w:t>sub-roles</w:t>
+        <w:t>subroles</w:t>
       </w:r>
       <w:proofErr w:type="spellEnd"/>
       <w:r>
@@ -14072,7 +14320,7 @@
       <w:pPr>
         <w:pStyle w:val="Ttulo2"/>
       </w:pPr>
-      <w:bookmarkStart w:id="12" w:name="_Toc171928125"/>
+      <w:bookmarkStart w:id="12" w:name="_Toc172649195"/>
       <w:r>
         <w:t>Auditor de servicios en la nube</w:t>
       </w:r>
@@ -14340,7 +14588,7 @@
       <w:pPr>
         <w:pStyle w:val="Titulosgenerales"/>
       </w:pPr>
-      <w:bookmarkStart w:id="13" w:name="_Toc171928126"/>
+      <w:bookmarkStart w:id="13" w:name="_Toc172649196"/>
       <w:r>
         <w:lastRenderedPageBreak/>
         <w:t>Síntesis</w:t>
@@ -14503,7 +14751,7 @@
       <w:pPr>
         <w:pStyle w:val="Titulosgenerales"/>
       </w:pPr>
-      <w:bookmarkStart w:id="14" w:name="_Toc171928127"/>
+      <w:bookmarkStart w:id="14" w:name="_Toc172649197"/>
       <w:r>
         <w:lastRenderedPageBreak/>
         <w:t>Glosario</w:t>
@@ -14955,7 +15203,7 @@
       <w:pPr>
         <w:pStyle w:val="Titulosgenerales"/>
       </w:pPr>
-      <w:bookmarkStart w:id="15" w:name="_Toc171928128"/>
+      <w:bookmarkStart w:id="15" w:name="_Toc172649198"/>
       <w:r>
         <w:lastRenderedPageBreak/>
         <w:t>Referencias bibliográficas</w:t>
@@ -15182,7 +15430,7 @@
       <w:pPr>
         <w:pStyle w:val="Titulosgenerales"/>
       </w:pPr>
-      <w:bookmarkStart w:id="16" w:name="_Toc171928129"/>
+      <w:bookmarkStart w:id="16" w:name="_Toc172649199"/>
       <w:r>
         <w:lastRenderedPageBreak/>
         <w:t>Créditos</w:t>
@@ -15466,7 +15714,19 @@
               <w:pStyle w:val="TextoTablas"/>
             </w:pPr>
             <w:r>
-              <w:t>Revisora metodológica y pedagógica</w:t>
+              <w:t xml:space="preserve">Revisora </w:t>
+            </w:r>
+            <w:r>
+              <w:t>M</w:t>
+            </w:r>
+            <w:r>
+              <w:t xml:space="preserve">etodológica y </w:t>
+            </w:r>
+            <w:r>
+              <w:t>P</w:t>
+            </w:r>
+            <w:r>
+              <w:t>edagógica</w:t>
             </w:r>
           </w:p>
         </w:tc>
@@ -15707,14 +15967,24 @@
             <w:r>
               <w:t xml:space="preserve">Desarrollador </w:t>
             </w:r>
-            <w:proofErr w:type="spellStart"/>
             <w:r>
               <w:rPr>
                 <w:rStyle w:val="Extranjerismo"/>
               </w:rPr>
-              <w:t>Fullstack</w:t>
-            </w:r>
-            <w:proofErr w:type="spellEnd"/>
+              <w:t>Full</w:t>
+            </w:r>
+            <w:r>
+              <w:rPr>
+                <w:rStyle w:val="Extranjerismo"/>
+              </w:rPr>
+              <w:t xml:space="preserve"> S</w:t>
+            </w:r>
+            <w:r>
+              <w:rPr>
+                <w:rStyle w:val="Extranjerismo"/>
+              </w:rPr>
+              <w:t>tack</w:t>
+            </w:r>
           </w:p>
         </w:tc>
         <w:tc>
@@ -15806,14 +16076,24 @@
             <w:r>
               <w:t xml:space="preserve">Desarrolladora </w:t>
             </w:r>
-            <w:proofErr w:type="spellStart"/>
             <w:r>
               <w:rPr>
                 <w:rStyle w:val="Extranjerismo"/>
               </w:rPr>
-              <w:t>FullStack</w:t>
-            </w:r>
-            <w:proofErr w:type="spellEnd"/>
+              <w:t>Full</w:t>
+            </w:r>
+            <w:r>
+              <w:rPr>
+                <w:rStyle w:val="Extranjerismo"/>
+              </w:rPr>
+              <w:t xml:space="preserve"> </w:t>
+            </w:r>
+            <w:r>
+              <w:rPr>
+                <w:rStyle w:val="Extranjerismo"/>
+              </w:rPr>
+              <w:t>Stack</w:t>
+            </w:r>
             <w:r>
               <w:t xml:space="preserve"> Junior</w:t>
             </w:r>
@@ -15920,7 +16200,25 @@
               <w:t>a</w:t>
             </w:r>
             <w:r>
-              <w:t xml:space="preserve"> para contenidos inclusivos y accesibles</w:t>
+              <w:t xml:space="preserve"> para </w:t>
+            </w:r>
+            <w:r>
+              <w:t>C</w:t>
+            </w:r>
+            <w:r>
+              <w:t xml:space="preserve">ontenidos </w:t>
+            </w:r>
+            <w:r>
+              <w:t>I</w:t>
+            </w:r>
+            <w:r>
+              <w:t xml:space="preserve">nclusivos y </w:t>
+            </w:r>
+            <w:r>
+              <w:t>A</w:t>
+            </w:r>
+            <w:r>
+              <w:t>ccesibles</w:t>
             </w:r>
           </w:p>
         </w:tc>
@@ -23674,7 +23972,12 @@
 </file>
 
 <file path=customXml/item2.xml><?xml version="1.0" encoding="utf-8"?>
-<b:Sources xmlns:b="http://schemas.openxmlformats.org/officeDocument/2006/bibliography" xmlns="http://schemas.openxmlformats.org/officeDocument/2006/bibliography" SelectedStyle="\APASixthEditionOfficeOnline.xsl" StyleName="APA" Version="6"/>
+<?mso-contentType ?>
+<FormTemplates xmlns="http://schemas.microsoft.com/sharepoint/v3/contenttype/forms">
+  <Display>DocumentLibraryForm</Display>
+  <Edit>DocumentLibraryForm</Edit>
+  <New>DocumentLibraryForm</New>
+</FormTemplates>
 </file>
 
 <file path=customXml/item3.xml><?xml version="1.0" encoding="utf-8"?>
@@ -23689,22 +23992,17 @@
 </file>
 
 <file path=customXml/item4.xml><?xml version="1.0" encoding="utf-8"?>
-<?mso-contentType ?>
-<FormTemplates xmlns="http://schemas.microsoft.com/sharepoint/v3/contenttype/forms">
-  <Display>DocumentLibraryForm</Display>
-  <Edit>DocumentLibraryForm</Edit>
-  <New>DocumentLibraryForm</New>
-</FormTemplates>
+<b:Sources xmlns:b="http://schemas.openxmlformats.org/officeDocument/2006/bibliography" xmlns="http://schemas.openxmlformats.org/officeDocument/2006/bibliography" SelectedStyle="\APASixthEditionOfficeOnline.xsl" StyleName="APA" Version="6"/>
 </file>
 
 <file path=customXml/itemProps1.xml><?xml version="1.0" encoding="utf-8"?>
-<ds:datastoreItem xmlns:ds="http://schemas.openxmlformats.org/officeDocument/2006/customXml" ds:itemID="{032C648A-2C5B-4D00-8B3F-7C8FEB46F1C8}"/>
+<ds:datastoreItem xmlns:ds="http://schemas.openxmlformats.org/officeDocument/2006/customXml" ds:itemID="{49592CC3-B805-4CAE-BE9D-052913A1BA3A}"/>
 </file>
 
 <file path=customXml/itemProps2.xml><?xml version="1.0" encoding="utf-8"?>
-<ds:datastoreItem xmlns:ds="http://schemas.openxmlformats.org/officeDocument/2006/customXml" ds:itemID="{6EE93F23-A60C-6441-8020-95AD6C655D55}">
+<ds:datastoreItem xmlns:ds="http://schemas.openxmlformats.org/officeDocument/2006/customXml" ds:itemID="{D7305D16-6962-45C9-942D-73C046144103}">
   <ds:schemaRefs>
-    <ds:schemaRef ds:uri="http://schemas.openxmlformats.org/officeDocument/2006/bibliography"/>
+    <ds:schemaRef ds:uri="http://schemas.microsoft.com/sharepoint/v3/contenttype/forms"/>
   </ds:schemaRefs>
 </ds:datastoreItem>
 </file>
@@ -23721,9 +24019,9 @@
 </file>
 
 <file path=customXml/itemProps4.xml><?xml version="1.0" encoding="utf-8"?>
-<ds:datastoreItem xmlns:ds="http://schemas.openxmlformats.org/officeDocument/2006/customXml" ds:itemID="{D7305D16-6962-45C9-942D-73C046144103}">
+<ds:datastoreItem xmlns:ds="http://schemas.openxmlformats.org/officeDocument/2006/customXml" ds:itemID="{6EE93F23-A60C-6441-8020-95AD6C655D55}">
   <ds:schemaRefs>
-    <ds:schemaRef ds:uri="http://schemas.microsoft.com/sharepoint/v3/contenttype/forms"/>
+    <ds:schemaRef ds:uri="http://schemas.openxmlformats.org/officeDocument/2006/bibliography"/>
   </ds:schemaRefs>
 </ds:datastoreItem>
 </file>
--- a/fuentes/228138_CF11_DU.docx
+++ b/fuentes/228138_CF11_DU.docx
@@ -6383,7 +6383,19 @@
         <w:rPr>
           <w:lang w:val="es-419" w:eastAsia="es-CO"/>
         </w:rPr>
-        <w:t xml:space="preserve"> Capacidad de ser auditado.</w:t>
+        <w:t xml:space="preserve"> </w:t>
+      </w:r>
+      <w:r>
+        <w:rPr>
+          <w:lang w:val="es-419" w:eastAsia="es-CO"/>
+        </w:rPr>
+        <w:t>c</w:t>
+      </w:r>
+      <w:r>
+        <w:rPr>
+          <w:lang w:val="es-419" w:eastAsia="es-CO"/>
+        </w:rPr>
+        <w:t>apacidad de ser auditado.</w:t>
       </w:r>
     </w:p>
     <w:p>
@@ -6405,7 +6417,19 @@
         <w:rPr>
           <w:lang w:val="es-419" w:eastAsia="es-CO"/>
         </w:rPr>
-        <w:t xml:space="preserve"> Capacidad de disposición del servicio.</w:t>
+        <w:t xml:space="preserve"> </w:t>
+      </w:r>
+      <w:r>
+        <w:rPr>
+          <w:lang w:val="es-419" w:eastAsia="es-CO"/>
+        </w:rPr>
+        <w:t>c</w:t>
+      </w:r>
+      <w:r>
+        <w:rPr>
+          <w:lang w:val="es-419" w:eastAsia="es-CO"/>
+        </w:rPr>
+        <w:t>apacidad de disposición del servicio.</w:t>
       </w:r>
     </w:p>
     <w:p>
@@ -6427,7 +6451,19 @@
         <w:rPr>
           <w:lang w:val="es-419" w:eastAsia="es-CO"/>
         </w:rPr>
-        <w:t xml:space="preserve"> Dirección y prestación del servicio</w:t>
+        <w:t xml:space="preserve"> </w:t>
+      </w:r>
+      <w:r>
+        <w:rPr>
+          <w:lang w:val="es-419" w:eastAsia="es-CO"/>
+        </w:rPr>
+        <w:t>d</w:t>
+      </w:r>
+      <w:r>
+        <w:rPr>
+          <w:lang w:val="es-419" w:eastAsia="es-CO"/>
+        </w:rPr>
+        <w:t>irección y prestación del servicio</w:t>
       </w:r>
     </w:p>
     <w:p>
@@ -6449,7 +6485,19 @@
         <w:rPr>
           <w:lang w:val="es-419" w:eastAsia="es-CO"/>
         </w:rPr>
-        <w:t xml:space="preserve"> Interacción o intercambio de información.</w:t>
+        <w:t xml:space="preserve"> </w:t>
+      </w:r>
+      <w:r>
+        <w:rPr>
+          <w:lang w:val="es-419" w:eastAsia="es-CO"/>
+        </w:rPr>
+        <w:t>i</w:t>
+      </w:r>
+      <w:r>
+        <w:rPr>
+          <w:lang w:val="es-419" w:eastAsia="es-CO"/>
+        </w:rPr>
+        <w:t>nteracción o intercambio de información.</w:t>
       </w:r>
     </w:p>
     <w:p>
@@ -6471,7 +6519,19 @@
         <w:rPr>
           <w:lang w:val="es-419" w:eastAsia="es-CO"/>
         </w:rPr>
-        <w:t xml:space="preserve"> Reparación, actualización y control del servicio.</w:t>
+        <w:t xml:space="preserve"> </w:t>
+      </w:r>
+      <w:r>
+        <w:rPr>
+          <w:lang w:val="es-419" w:eastAsia="es-CO"/>
+        </w:rPr>
+        <w:t>r</w:t>
+      </w:r>
+      <w:r>
+        <w:rPr>
+          <w:lang w:val="es-419" w:eastAsia="es-CO"/>
+        </w:rPr>
+        <w:t>eparación, actualización y control del servicio.</w:t>
       </w:r>
     </w:p>
     <w:p>
@@ -6493,7 +6553,19 @@
         <w:rPr>
           <w:lang w:val="es-419" w:eastAsia="es-CO"/>
         </w:rPr>
-        <w:t xml:space="preserve"> Traslado a otros proveedores.</w:t>
+        <w:t xml:space="preserve"> </w:t>
+      </w:r>
+      <w:r>
+        <w:rPr>
+          <w:lang w:val="es-419" w:eastAsia="es-CO"/>
+        </w:rPr>
+        <w:t>t</w:t>
+      </w:r>
+      <w:r>
+        <w:rPr>
+          <w:lang w:val="es-419" w:eastAsia="es-CO"/>
+        </w:rPr>
+        <w:t>raslado a otros proveedores.</w:t>
       </w:r>
     </w:p>
     <w:p>
@@ -6531,7 +6603,13 @@
         <w:rPr>
           <w:lang w:val="es-419" w:eastAsia="es-CO"/>
         </w:rPr>
-        <w:t>Garantía de protección a la información.</w:t>
+        <w:t>g</w:t>
+      </w:r>
+      <w:r>
+        <w:rPr>
+          <w:lang w:val="es-419" w:eastAsia="es-CO"/>
+        </w:rPr>
+        <w:t>arantía de protección a la información.</w:t>
       </w:r>
     </w:p>
     <w:p>
@@ -6559,7 +6637,7 @@
         <w:rPr>
           <w:lang w:val="es-419" w:eastAsia="es-CO"/>
         </w:rPr>
-        <w:t>C</w:t>
+        <w:t>c</w:t>
       </w:r>
       <w:r>
         <w:rPr>
@@ -6597,7 +6675,19 @@
         <w:rPr>
           <w:lang w:val="es-419" w:eastAsia="es-CO"/>
         </w:rPr>
-        <w:t xml:space="preserve"> Recuperación de datos del cliente y componentes de aplicaciones en la nube.</w:t>
+        <w:t xml:space="preserve"> </w:t>
+      </w:r>
+      <w:r>
+        <w:rPr>
+          <w:lang w:val="es-419" w:eastAsia="es-CO"/>
+        </w:rPr>
+        <w:t>r</w:t>
+      </w:r>
+      <w:r>
+        <w:rPr>
+          <w:lang w:val="es-419" w:eastAsia="es-CO"/>
+        </w:rPr>
+        <w:t>ecuperación de datos del cliente y componentes de aplicaciones en la nube.</w:t>
       </w:r>
     </w:p>
     <w:p>
@@ -7692,7 +7782,19 @@
         <w:rPr>
           <w:lang w:val="es-419" w:eastAsia="es-CO"/>
         </w:rPr>
-        <w:t xml:space="preserve">Se debe diferenciar los mantenimientos desarrollados por cliente de los desarrollados por el proveedor de servicios en la nube especialmente dependerá del tipo de servicio al cual se le programa, por ejemplo. para el caso de un servicio SaaS prácticamente todas las acciones de mantenimiento se espera que sean realizadas por el proveedor mientras que, en el caso de los servicios IaaS y PaaS, los componentes de la aplicación pertenecen al cliente y consecuentemente será el responsable del </w:t>
+        <w:t>Se debe diferenciar los mantenimientos desarrollados por cliente de los desarrollados por el proveedor de servicios en la nube especialmente dependerá del tipo de servicio al cual se le programa, por ejemplo</w:t>
+      </w:r>
+      <w:r>
+        <w:rPr>
+          <w:lang w:val="es-419" w:eastAsia="es-CO"/>
+        </w:rPr>
+        <w:t>,</w:t>
+      </w:r>
+      <w:r>
+        <w:rPr>
+          <w:lang w:val="es-419" w:eastAsia="es-CO"/>
+        </w:rPr>
+        <w:t xml:space="preserve"> para el caso de un servicio SaaS prácticamente todas las acciones de mantenimiento se espera que sean realizadas por el proveedor mientras que, en el caso de los servicios IaaS y PaaS, los componentes de la aplicación pertenecen al cliente y consecuentemente será el responsable del </w:t>
       </w:r>
       <w:r>
         <w:rPr>
@@ -13396,6 +13498,13 @@
         </w:rPr>
         <w:t xml:space="preserve"> </w:t>
       </w:r>
+    </w:p>
+    <w:p>
+      <w:pPr>
+        <w:rPr>
+          <w:lang w:val="es-419" w:eastAsia="es-CO"/>
+        </w:rPr>
+      </w:pPr>
       <w:r>
         <w:rPr>
           <w:lang w:val="es-419" w:eastAsia="es-CO"/>
@@ -22740,6 +22849,7 @@
   <w:style w:type="character" w:default="1" w:styleId="Fuentedeprrafopredeter">
     <w:name w:val="Default Paragraph Font"/>
     <w:uiPriority w:val="1"/>
+    <w:semiHidden/>
     <w:unhideWhenUsed/>
   </w:style>
   <w:style w:type="table" w:default="1" w:styleId="Tablanormal">
@@ -23737,6 +23847,30 @@
 </file>
 
 <file path=customXml/item1.xml><?xml version="1.0" encoding="utf-8"?>
+<b:Sources xmlns:b="http://schemas.openxmlformats.org/officeDocument/2006/bibliography" xmlns="http://schemas.openxmlformats.org/officeDocument/2006/bibliography" SelectedStyle="\APASixthEditionOfficeOnline.xsl" StyleName="APA" Version="6"/>
+</file>
+
+<file path=customXml/item2.xml><?xml version="1.0" encoding="utf-8"?>
+<p:properties xmlns:p="http://schemas.microsoft.com/office/2006/metadata/properties" xmlns:xsi="http://www.w3.org/2001/XMLSchema-instance" xmlns:pc="http://schemas.microsoft.com/office/infopath/2007/PartnerControls">
+  <documentManagement>
+    <TaxCatchAll xmlns="cb45339b-ced9-4d0d-8f64-77573914d53b" xsi:nil="true"/>
+    <lcf76f155ced4ddcb4097134ff3c332f xmlns="43a3ca16-9c26-4813-b83f-4aec9927b43f">
+      <Terms xmlns="http://schemas.microsoft.com/office/infopath/2007/PartnerControls"/>
+    </lcf76f155ced4ddcb4097134ff3c332f>
+  </documentManagement>
+</p:properties>
+</file>
+
+<file path=customXml/item3.xml><?xml version="1.0" encoding="utf-8"?>
+<?mso-contentType ?>
+<FormTemplates xmlns="http://schemas.microsoft.com/sharepoint/v3/contenttype/forms">
+  <Display>DocumentLibraryForm</Display>
+  <Edit>DocumentLibraryForm</Edit>
+  <New>DocumentLibraryForm</New>
+</FormTemplates>
+</file>
+
+<file path=customXml/item4.xml><?xml version="1.0" encoding="utf-8"?>
 <ct:contentTypeSchema xmlns:ct="http://schemas.microsoft.com/office/2006/metadata/contentType" xmlns:ma="http://schemas.microsoft.com/office/2006/metadata/properties/metaAttributes" ct:_="" ma:_="" ma:contentTypeName="Documento" ma:contentTypeID="0x01010049282E1EDBE9234EA9E6D38F720E265F" ma:contentTypeVersion="15" ma:contentTypeDescription="Crear nuevo documento." ma:contentTypeScope="" ma:versionID="b31c7aa9eaf043a08b87120b3c4916e3">
   <xsd:schema xmlns:xsd="http://www.w3.org/2001/XMLSchema" xmlns:xs="http://www.w3.org/2001/XMLSchema" xmlns:p="http://schemas.microsoft.com/office/2006/metadata/properties" xmlns:ns2="cb45339b-ced9-4d0d-8f64-77573914d53b" xmlns:ns3="43a3ca16-9c26-4813-b83f-4aec9927b43f" targetNamespace="http://schemas.microsoft.com/office/2006/metadata/properties" ma:root="true" ma:fieldsID="3533d065b04d75c457075bc55f1f5315" ns2:_="" ns3:_="">
     <xsd:import namespace="cb45339b-ced9-4d0d-8f64-77573914d53b"/>
@@ -23971,43 +24105,15 @@
 </ct:contentTypeSchema>
 </file>
 
-<file path=customXml/item2.xml><?xml version="1.0" encoding="utf-8"?>
-<?mso-contentType ?>
-<FormTemplates xmlns="http://schemas.microsoft.com/sharepoint/v3/contenttype/forms">
-  <Display>DocumentLibraryForm</Display>
-  <Edit>DocumentLibraryForm</Edit>
-  <New>DocumentLibraryForm</New>
-</FormTemplates>
-</file>
-
-<file path=customXml/item3.xml><?xml version="1.0" encoding="utf-8"?>
-<p:properties xmlns:p="http://schemas.microsoft.com/office/2006/metadata/properties" xmlns:xsi="http://www.w3.org/2001/XMLSchema-instance" xmlns:pc="http://schemas.microsoft.com/office/infopath/2007/PartnerControls">
-  <documentManagement>
-    <TaxCatchAll xmlns="cb45339b-ced9-4d0d-8f64-77573914d53b" xsi:nil="true"/>
-    <lcf76f155ced4ddcb4097134ff3c332f xmlns="43a3ca16-9c26-4813-b83f-4aec9927b43f">
-      <Terms xmlns="http://schemas.microsoft.com/office/infopath/2007/PartnerControls"/>
-    </lcf76f155ced4ddcb4097134ff3c332f>
-  </documentManagement>
-</p:properties>
-</file>
-
-<file path=customXml/item4.xml><?xml version="1.0" encoding="utf-8"?>
-<b:Sources xmlns:b="http://schemas.openxmlformats.org/officeDocument/2006/bibliography" xmlns="http://schemas.openxmlformats.org/officeDocument/2006/bibliography" SelectedStyle="\APASixthEditionOfficeOnline.xsl" StyleName="APA" Version="6"/>
-</file>
-
 <file path=customXml/itemProps1.xml><?xml version="1.0" encoding="utf-8"?>
-<ds:datastoreItem xmlns:ds="http://schemas.openxmlformats.org/officeDocument/2006/customXml" ds:itemID="{49592CC3-B805-4CAE-BE9D-052913A1BA3A}"/>
-</file>
-
-<file path=customXml/itemProps2.xml><?xml version="1.0" encoding="utf-8"?>
-<ds:datastoreItem xmlns:ds="http://schemas.openxmlformats.org/officeDocument/2006/customXml" ds:itemID="{D7305D16-6962-45C9-942D-73C046144103}">
+<ds:datastoreItem xmlns:ds="http://schemas.openxmlformats.org/officeDocument/2006/customXml" ds:itemID="{6EE93F23-A60C-6441-8020-95AD6C655D55}">
   <ds:schemaRefs>
-    <ds:schemaRef ds:uri="http://schemas.microsoft.com/sharepoint/v3/contenttype/forms"/>
+    <ds:schemaRef ds:uri="http://schemas.openxmlformats.org/officeDocument/2006/bibliography"/>
   </ds:schemaRefs>
 </ds:datastoreItem>
 </file>
 
-<file path=customXml/itemProps3.xml><?xml version="1.0" encoding="utf-8"?>
+<file path=customXml/itemProps2.xml><?xml version="1.0" encoding="utf-8"?>
 <ds:datastoreItem xmlns:ds="http://schemas.openxmlformats.org/officeDocument/2006/customXml" ds:itemID="{DB5DA925-33C7-47E6-A085-589C03EE541A}">
   <ds:schemaRefs>
     <ds:schemaRef ds:uri="http://schemas.microsoft.com/office/2006/metadata/properties"/>
@@ -24018,10 +24124,14 @@
 </ds:datastoreItem>
 </file>
 
-<file path=customXml/itemProps4.xml><?xml version="1.0" encoding="utf-8"?>
-<ds:datastoreItem xmlns:ds="http://schemas.openxmlformats.org/officeDocument/2006/customXml" ds:itemID="{6EE93F23-A60C-6441-8020-95AD6C655D55}">
+<file path=customXml/itemProps3.xml><?xml version="1.0" encoding="utf-8"?>
+<ds:datastoreItem xmlns:ds="http://schemas.openxmlformats.org/officeDocument/2006/customXml" ds:itemID="{D7305D16-6962-45C9-942D-73C046144103}">
   <ds:schemaRefs>
-    <ds:schemaRef ds:uri="http://schemas.openxmlformats.org/officeDocument/2006/bibliography"/>
+    <ds:schemaRef ds:uri="http://schemas.microsoft.com/sharepoint/v3/contenttype/forms"/>
   </ds:schemaRefs>
 </ds:datastoreItem>
+</file>
+
+<file path=customXml/itemProps4.xml><?xml version="1.0" encoding="utf-8"?>
+<ds:datastoreItem xmlns:ds="http://schemas.openxmlformats.org/officeDocument/2006/customXml" ds:itemID="{3112AA5D-4536-47F2-AB70-D0648786C9B2}"/>
 </file>